--- a/Senimar/QA.docx
+++ b/Senimar/QA.docx
@@ -110,7 +110,23 @@
           <w:szCs w:val="28"/>
           <w:lang w:val="en-US"/>
         </w:rPr>
-        <w:t>Nhóm 6: Thuật toán là ý tưởng để giải quyết một bài toán nào đó</w:t>
+        <w:t>Nhóm 6</w:t>
+      </w:r>
+      <w:r>
+        <w:rPr>
+          <w:sz w:val="28"/>
+          <w:szCs w:val="28"/>
+          <w:lang w:val="en-US"/>
+        </w:rPr>
+        <w:t>, 2</w:t>
+      </w:r>
+      <w:r>
+        <w:rPr>
+          <w:sz w:val="28"/>
+          <w:szCs w:val="28"/>
+          <w:lang w:val="en-US"/>
+        </w:rPr>
+        <w:t>: Thuật toán là ý tưởng để giải quyết một bài toán nào đó</w:t>
       </w:r>
       <w:r>
         <w:rPr>
@@ -234,7 +250,15 @@
           <w:szCs w:val="28"/>
           <w:lang w:val="en-US"/>
         </w:rPr>
-        <w:t>, 15</w:t>
+        <w:t>, 1</w:t>
+      </w:r>
+      <w:r>
+        <w:rPr>
+          <w:sz w:val="28"/>
+          <w:szCs w:val="28"/>
+          <w:lang w:val="en-US"/>
+        </w:rPr>
+        <w:t>6</w:t>
       </w:r>
       <w:r>
         <w:rPr>
@@ -296,7 +320,23 @@
           <w:szCs w:val="28"/>
           <w:lang w:val="en-US"/>
         </w:rPr>
-        <w:t>Nhóm 10: Dùng lưu đồ, mã giả.</w:t>
+        <w:t>Nhóm 10</w:t>
+      </w:r>
+      <w:r>
+        <w:rPr>
+          <w:sz w:val="28"/>
+          <w:szCs w:val="28"/>
+          <w:lang w:val="en-US"/>
+        </w:rPr>
+        <w:t>, 1</w:t>
+      </w:r>
+      <w:r>
+        <w:rPr>
+          <w:sz w:val="28"/>
+          <w:szCs w:val="28"/>
+          <w:lang w:val="en-US"/>
+        </w:rPr>
+        <w:t>: Dùng lưu đồ, mã giả.</w:t>
       </w:r>
     </w:p>
     <w:p>
@@ -1674,7 +1714,15 @@
           <w:szCs w:val="28"/>
           <w:lang w:val="en-US"/>
         </w:rPr>
-        <w:t xml:space="preserve"> – Nhóm 1</w:t>
+        <w:t xml:space="preserve"> – Nhóm </w:t>
+      </w:r>
+      <w:r>
+        <w:rPr>
+          <w:sz w:val="28"/>
+          <w:szCs w:val="28"/>
+          <w:lang w:val="en-US"/>
+        </w:rPr>
+        <w:t>2</w:t>
       </w:r>
     </w:p>
     <w:p>
@@ -3060,6 +3108,7 @@
     <w:lsdException w:name="HTML Sample" w:semiHidden="1" w:unhideWhenUsed="1"/>
     <w:lsdException w:name="HTML Typewriter" w:semiHidden="1" w:unhideWhenUsed="1"/>
     <w:lsdException w:name="HTML Variable" w:semiHidden="1" w:unhideWhenUsed="1"/>
+    <w:lsdException w:name="Normal Table" w:semiHidden="1" w:unhideWhenUsed="1"/>
     <w:lsdException w:name="annotation subject" w:semiHidden="1" w:unhideWhenUsed="1"/>
     <w:lsdException w:name="No List" w:semiHidden="1" w:unhideWhenUsed="1"/>
     <w:lsdException w:name="Outline List 1" w:semiHidden="1" w:unhideWhenUsed="1"/>
@@ -3102,8 +3151,11 @@
     <w:lsdException w:name="Table Contemporary" w:semiHidden="1" w:unhideWhenUsed="1"/>
     <w:lsdException w:name="Table Elegant" w:semiHidden="1" w:unhideWhenUsed="1"/>
     <w:lsdException w:name="Table Professional" w:semiHidden="1" w:unhideWhenUsed="1"/>
+    <w:lsdException w:name="Table Subtle 1" w:semiHidden="1" w:unhideWhenUsed="1"/>
     <w:lsdException w:name="Table Subtle 2" w:semiHidden="1" w:unhideWhenUsed="1"/>
     <w:lsdException w:name="Table Web 1" w:semiHidden="1" w:unhideWhenUsed="1"/>
+    <w:lsdException w:name="Table Web 2" w:semiHidden="1" w:unhideWhenUsed="1"/>
+    <w:lsdException w:name="Table Web 3" w:semiHidden="1" w:unhideWhenUsed="1"/>
     <w:lsdException w:name="Balloon Text" w:semiHidden="1" w:unhideWhenUsed="1"/>
     <w:lsdException w:name="Table Grid" w:uiPriority="39"/>
     <w:lsdException w:name="Table Theme" w:semiHidden="1" w:unhideWhenUsed="1"/>

--- a/Senimar/QA.docx
+++ b/Senimar/QA.docx
@@ -48,23 +48,145 @@
           <w:lang w:val="en-US"/>
         </w:rPr>
       </w:pPr>
-      <w:r>
-        <w:rPr>
-          <w:b/>
-          <w:sz w:val="28"/>
-          <w:szCs w:val="28"/>
-          <w:lang w:val="en-US"/>
-        </w:rPr>
-        <w:t>Những câu hỏi nhóm</w:t>
-      </w:r>
-      <w:r>
-        <w:rPr>
-          <w:b/>
-          <w:sz w:val="28"/>
-          <w:szCs w:val="28"/>
-          <w:lang w:val="en-US"/>
-        </w:rPr>
-        <w:t xml:space="preserve"> đặt cho lớp:</w:t>
+      <w:proofErr w:type="spellStart"/>
+      <w:r>
+        <w:rPr>
+          <w:b/>
+          <w:sz w:val="28"/>
+          <w:szCs w:val="28"/>
+          <w:lang w:val="en-US"/>
+        </w:rPr>
+        <w:t>Những</w:t>
+      </w:r>
+      <w:proofErr w:type="spellEnd"/>
+      <w:r>
+        <w:rPr>
+          <w:b/>
+          <w:sz w:val="28"/>
+          <w:szCs w:val="28"/>
+          <w:lang w:val="en-US"/>
+        </w:rPr>
+        <w:t xml:space="preserve"> </w:t>
+      </w:r>
+      <w:proofErr w:type="spellStart"/>
+      <w:r>
+        <w:rPr>
+          <w:b/>
+          <w:sz w:val="28"/>
+          <w:szCs w:val="28"/>
+          <w:lang w:val="en-US"/>
+        </w:rPr>
+        <w:t>câu</w:t>
+      </w:r>
+      <w:proofErr w:type="spellEnd"/>
+      <w:r>
+        <w:rPr>
+          <w:b/>
+          <w:sz w:val="28"/>
+          <w:szCs w:val="28"/>
+          <w:lang w:val="en-US"/>
+        </w:rPr>
+        <w:t xml:space="preserve"> </w:t>
+      </w:r>
+      <w:proofErr w:type="spellStart"/>
+      <w:r>
+        <w:rPr>
+          <w:b/>
+          <w:sz w:val="28"/>
+          <w:szCs w:val="28"/>
+          <w:lang w:val="en-US"/>
+        </w:rPr>
+        <w:t>hỏi</w:t>
+      </w:r>
+      <w:proofErr w:type="spellEnd"/>
+      <w:r>
+        <w:rPr>
+          <w:b/>
+          <w:sz w:val="28"/>
+          <w:szCs w:val="28"/>
+          <w:lang w:val="en-US"/>
+        </w:rPr>
+        <w:t xml:space="preserve"> </w:t>
+      </w:r>
+      <w:proofErr w:type="spellStart"/>
+      <w:r>
+        <w:rPr>
+          <w:b/>
+          <w:sz w:val="28"/>
+          <w:szCs w:val="28"/>
+          <w:lang w:val="en-US"/>
+        </w:rPr>
+        <w:t>nhóm</w:t>
+      </w:r>
+      <w:proofErr w:type="spellEnd"/>
+      <w:r>
+        <w:rPr>
+          <w:b/>
+          <w:sz w:val="28"/>
+          <w:szCs w:val="28"/>
+          <w:lang w:val="en-US"/>
+        </w:rPr>
+        <w:t xml:space="preserve"> </w:t>
+      </w:r>
+      <w:proofErr w:type="spellStart"/>
+      <w:r>
+        <w:rPr>
+          <w:b/>
+          <w:sz w:val="28"/>
+          <w:szCs w:val="28"/>
+          <w:lang w:val="en-US"/>
+        </w:rPr>
+        <w:t>đặt</w:t>
+      </w:r>
+      <w:proofErr w:type="spellEnd"/>
+      <w:r>
+        <w:rPr>
+          <w:b/>
+          <w:sz w:val="28"/>
+          <w:szCs w:val="28"/>
+          <w:lang w:val="en-US"/>
+        </w:rPr>
+        <w:t xml:space="preserve"> </w:t>
+      </w:r>
+      <w:proofErr w:type="spellStart"/>
+      <w:r>
+        <w:rPr>
+          <w:b/>
+          <w:sz w:val="28"/>
+          <w:szCs w:val="28"/>
+          <w:lang w:val="en-US"/>
+        </w:rPr>
+        <w:t>cho</w:t>
+      </w:r>
+      <w:proofErr w:type="spellEnd"/>
+      <w:r>
+        <w:rPr>
+          <w:b/>
+          <w:sz w:val="28"/>
+          <w:szCs w:val="28"/>
+          <w:lang w:val="en-US"/>
+        </w:rPr>
+        <w:t xml:space="preserve"> </w:t>
+      </w:r>
+      <w:proofErr w:type="spellStart"/>
+      <w:r>
+        <w:rPr>
+          <w:b/>
+          <w:sz w:val="28"/>
+          <w:szCs w:val="28"/>
+          <w:lang w:val="en-US"/>
+        </w:rPr>
+        <w:t>lớp</w:t>
+      </w:r>
+      <w:proofErr w:type="spellEnd"/>
+      <w:r>
+        <w:rPr>
+          <w:b/>
+          <w:sz w:val="28"/>
+          <w:szCs w:val="28"/>
+          <w:lang w:val="en-US"/>
+        </w:rPr>
+        <w:t>:</w:t>
       </w:r>
     </w:p>
     <w:p>
@@ -81,14 +203,85 @@
           <w:lang w:val="en-US"/>
         </w:rPr>
       </w:pPr>
-      <w:r>
-        <w:rPr>
-          <w:b/>
-          <w:sz w:val="28"/>
-          <w:szCs w:val="28"/>
-          <w:lang w:val="en-US"/>
-        </w:rPr>
-        <w:t>Thuật toán là gì?</w:t>
+      <w:proofErr w:type="spellStart"/>
+      <w:r>
+        <w:rPr>
+          <w:b/>
+          <w:sz w:val="28"/>
+          <w:szCs w:val="28"/>
+          <w:lang w:val="en-US"/>
+        </w:rPr>
+        <w:t>Thuật</w:t>
+      </w:r>
+      <w:proofErr w:type="spellEnd"/>
+      <w:r>
+        <w:rPr>
+          <w:b/>
+          <w:sz w:val="28"/>
+          <w:szCs w:val="28"/>
+          <w:lang w:val="en-US"/>
+        </w:rPr>
+        <w:t xml:space="preserve"> </w:t>
+      </w:r>
+      <w:proofErr w:type="spellStart"/>
+      <w:r>
+        <w:rPr>
+          <w:b/>
+          <w:sz w:val="28"/>
+          <w:szCs w:val="28"/>
+          <w:lang w:val="en-US"/>
+        </w:rPr>
+        <w:t>toán</w:t>
+      </w:r>
+      <w:proofErr w:type="spellEnd"/>
+      <w:r>
+        <w:rPr>
+          <w:b/>
+          <w:sz w:val="28"/>
+          <w:szCs w:val="28"/>
+          <w:lang w:val="en-US"/>
+        </w:rPr>
+        <w:t xml:space="preserve"> </w:t>
+      </w:r>
+      <w:proofErr w:type="spellStart"/>
+      <w:r>
+        <w:rPr>
+          <w:b/>
+          <w:sz w:val="28"/>
+          <w:szCs w:val="28"/>
+          <w:lang w:val="en-US"/>
+        </w:rPr>
+        <w:t>là</w:t>
+      </w:r>
+      <w:proofErr w:type="spellEnd"/>
+      <w:r>
+        <w:rPr>
+          <w:b/>
+          <w:sz w:val="28"/>
+          <w:szCs w:val="28"/>
+          <w:lang w:val="en-US"/>
+        </w:rPr>
+        <w:t xml:space="preserve"> </w:t>
+      </w:r>
+      <w:proofErr w:type="spellStart"/>
+      <w:r>
+        <w:rPr>
+          <w:b/>
+          <w:sz w:val="28"/>
+          <w:szCs w:val="28"/>
+          <w:lang w:val="en-US"/>
+        </w:rPr>
+        <w:t>gì</w:t>
+      </w:r>
+      <w:proofErr w:type="spellEnd"/>
+      <w:r>
+        <w:rPr>
+          <w:b/>
+          <w:sz w:val="28"/>
+          <w:szCs w:val="28"/>
+          <w:lang w:val="en-US"/>
+        </w:rPr>
+        <w:t>?</w:t>
       </w:r>
     </w:p>
     <w:p>
@@ -104,13 +297,23 @@
           <w:lang w:val="en-US"/>
         </w:rPr>
       </w:pPr>
-      <w:r>
-        <w:rPr>
-          <w:sz w:val="28"/>
-          <w:szCs w:val="28"/>
-          <w:lang w:val="en-US"/>
-        </w:rPr>
-        <w:t>Nhóm 6</w:t>
+      <w:proofErr w:type="spellStart"/>
+      <w:r>
+        <w:rPr>
+          <w:sz w:val="28"/>
+          <w:szCs w:val="28"/>
+          <w:lang w:val="en-US"/>
+        </w:rPr>
+        <w:t>Nhóm</w:t>
+      </w:r>
+      <w:proofErr w:type="spellEnd"/>
+      <w:r>
+        <w:rPr>
+          <w:sz w:val="28"/>
+          <w:szCs w:val="28"/>
+          <w:lang w:val="en-US"/>
+        </w:rPr>
+        <w:t xml:space="preserve"> 6</w:t>
       </w:r>
       <w:r>
         <w:rPr>
@@ -126,8 +329,216 @@
           <w:szCs w:val="28"/>
           <w:lang w:val="en-US"/>
         </w:rPr>
-        <w:t>: Thuật toán là ý tưởng để giải quyết một bài toán nào đó</w:t>
-      </w:r>
+        <w:t xml:space="preserve">: </w:t>
+      </w:r>
+      <w:proofErr w:type="spellStart"/>
+      <w:r>
+        <w:rPr>
+          <w:sz w:val="28"/>
+          <w:szCs w:val="28"/>
+          <w:lang w:val="en-US"/>
+        </w:rPr>
+        <w:t>Thuật</w:t>
+      </w:r>
+      <w:proofErr w:type="spellEnd"/>
+      <w:r>
+        <w:rPr>
+          <w:sz w:val="28"/>
+          <w:szCs w:val="28"/>
+          <w:lang w:val="en-US"/>
+        </w:rPr>
+        <w:t xml:space="preserve"> </w:t>
+      </w:r>
+      <w:proofErr w:type="spellStart"/>
+      <w:r>
+        <w:rPr>
+          <w:sz w:val="28"/>
+          <w:szCs w:val="28"/>
+          <w:lang w:val="en-US"/>
+        </w:rPr>
+        <w:t>toán</w:t>
+      </w:r>
+      <w:proofErr w:type="spellEnd"/>
+      <w:r>
+        <w:rPr>
+          <w:sz w:val="28"/>
+          <w:szCs w:val="28"/>
+          <w:lang w:val="en-US"/>
+        </w:rPr>
+        <w:t xml:space="preserve"> </w:t>
+      </w:r>
+      <w:proofErr w:type="spellStart"/>
+      <w:r>
+        <w:rPr>
+          <w:sz w:val="28"/>
+          <w:szCs w:val="28"/>
+          <w:lang w:val="en-US"/>
+        </w:rPr>
+        <w:t>là</w:t>
+      </w:r>
+      <w:proofErr w:type="spellEnd"/>
+      <w:r>
+        <w:rPr>
+          <w:sz w:val="28"/>
+          <w:szCs w:val="28"/>
+          <w:lang w:val="en-US"/>
+        </w:rPr>
+        <w:t xml:space="preserve"> ý </w:t>
+      </w:r>
+      <w:proofErr w:type="spellStart"/>
+      <w:r>
+        <w:rPr>
+          <w:sz w:val="28"/>
+          <w:szCs w:val="28"/>
+          <w:lang w:val="en-US"/>
+        </w:rPr>
+        <w:t>tưởng</w:t>
+      </w:r>
+      <w:proofErr w:type="spellEnd"/>
+      <w:r>
+        <w:rPr>
+          <w:sz w:val="28"/>
+          <w:szCs w:val="28"/>
+          <w:lang w:val="en-US"/>
+        </w:rPr>
+        <w:t xml:space="preserve"> </w:t>
+      </w:r>
+      <w:proofErr w:type="spellStart"/>
+      <w:r>
+        <w:rPr>
+          <w:sz w:val="28"/>
+          <w:szCs w:val="28"/>
+          <w:lang w:val="en-US"/>
+        </w:rPr>
+        <w:t>để</w:t>
+      </w:r>
+      <w:proofErr w:type="spellEnd"/>
+      <w:r>
+        <w:rPr>
+          <w:sz w:val="28"/>
+          <w:szCs w:val="28"/>
+          <w:lang w:val="en-US"/>
+        </w:rPr>
+        <w:t xml:space="preserve"> </w:t>
+      </w:r>
+      <w:proofErr w:type="spellStart"/>
+      <w:r>
+        <w:rPr>
+          <w:sz w:val="28"/>
+          <w:szCs w:val="28"/>
+          <w:lang w:val="en-US"/>
+        </w:rPr>
+        <w:t>giải</w:t>
+      </w:r>
+      <w:proofErr w:type="spellEnd"/>
+      <w:r>
+        <w:rPr>
+          <w:sz w:val="28"/>
+          <w:szCs w:val="28"/>
+          <w:lang w:val="en-US"/>
+        </w:rPr>
+        <w:t xml:space="preserve"> </w:t>
+      </w:r>
+      <w:proofErr w:type="spellStart"/>
+      <w:r>
+        <w:rPr>
+          <w:sz w:val="28"/>
+          <w:szCs w:val="28"/>
+          <w:lang w:val="en-US"/>
+        </w:rPr>
+        <w:t>quyết</w:t>
+      </w:r>
+      <w:proofErr w:type="spellEnd"/>
+      <w:r>
+        <w:rPr>
+          <w:sz w:val="28"/>
+          <w:szCs w:val="28"/>
+          <w:lang w:val="en-US"/>
+        </w:rPr>
+        <w:t xml:space="preserve"> </w:t>
+      </w:r>
+      <w:proofErr w:type="spellStart"/>
+      <w:r>
+        <w:rPr>
+          <w:sz w:val="28"/>
+          <w:szCs w:val="28"/>
+          <w:lang w:val="en-US"/>
+        </w:rPr>
+        <w:t>một</w:t>
+      </w:r>
+      <w:proofErr w:type="spellEnd"/>
+      <w:r>
+        <w:rPr>
+          <w:sz w:val="28"/>
+          <w:szCs w:val="28"/>
+          <w:lang w:val="en-US"/>
+        </w:rPr>
+        <w:t xml:space="preserve"> </w:t>
+      </w:r>
+      <w:proofErr w:type="spellStart"/>
+      <w:r>
+        <w:rPr>
+          <w:sz w:val="28"/>
+          <w:szCs w:val="28"/>
+          <w:lang w:val="en-US"/>
+        </w:rPr>
+        <w:t>bài</w:t>
+      </w:r>
+      <w:proofErr w:type="spellEnd"/>
+      <w:r>
+        <w:rPr>
+          <w:sz w:val="28"/>
+          <w:szCs w:val="28"/>
+          <w:lang w:val="en-US"/>
+        </w:rPr>
+        <w:t xml:space="preserve"> </w:t>
+      </w:r>
+      <w:proofErr w:type="spellStart"/>
+      <w:r>
+        <w:rPr>
+          <w:sz w:val="28"/>
+          <w:szCs w:val="28"/>
+          <w:lang w:val="en-US"/>
+        </w:rPr>
+        <w:t>toán</w:t>
+      </w:r>
+      <w:proofErr w:type="spellEnd"/>
+      <w:r>
+        <w:rPr>
+          <w:sz w:val="28"/>
+          <w:szCs w:val="28"/>
+          <w:lang w:val="en-US"/>
+        </w:rPr>
+        <w:t xml:space="preserve"> </w:t>
+      </w:r>
+      <w:proofErr w:type="spellStart"/>
+      <w:r>
+        <w:rPr>
+          <w:sz w:val="28"/>
+          <w:szCs w:val="28"/>
+          <w:lang w:val="en-US"/>
+        </w:rPr>
+        <w:t>nào</w:t>
+      </w:r>
+      <w:proofErr w:type="spellEnd"/>
+      <w:r>
+        <w:rPr>
+          <w:sz w:val="28"/>
+          <w:szCs w:val="28"/>
+          <w:lang w:val="en-US"/>
+        </w:rPr>
+        <w:t xml:space="preserve"> </w:t>
+      </w:r>
+      <w:proofErr w:type="spellStart"/>
+      <w:r>
+        <w:rPr>
+          <w:sz w:val="28"/>
+          <w:szCs w:val="28"/>
+          <w:lang w:val="en-US"/>
+        </w:rPr>
+        <w:t>đó</w:t>
+      </w:r>
+      <w:proofErr w:type="spellEnd"/>
       <w:r>
         <w:rPr>
           <w:sz w:val="28"/>
@@ -150,53 +561,445 @@
           <w:lang w:val="en-US"/>
         </w:rPr>
       </w:pPr>
-      <w:r>
-        <w:rPr>
-          <w:sz w:val="28"/>
-          <w:szCs w:val="28"/>
-          <w:lang w:val="en-US"/>
-        </w:rPr>
-        <w:t>Nhóm 5:</w:t>
-      </w:r>
-      <w:r>
-        <w:rPr>
-          <w:sz w:val="28"/>
-          <w:szCs w:val="28"/>
-          <w:lang w:val="en-US"/>
-        </w:rPr>
-        <w:t xml:space="preserve"> Thuật toán là</w:t>
-      </w:r>
-      <w:r>
-        <w:rPr>
-          <w:sz w:val="28"/>
-          <w:szCs w:val="28"/>
-          <w:lang w:val="en-US"/>
-        </w:rPr>
-        <w:t xml:space="preserve"> tập hợp nhiều thao tác được thực hiện theo trình tự nhằm hoàn</w:t>
-      </w:r>
-      <w:r>
-        <w:rPr>
-          <w:sz w:val="28"/>
-          <w:szCs w:val="28"/>
-          <w:lang w:val="en-US"/>
-        </w:rPr>
-        <w:t xml:space="preserve"> thành </w:t>
-      </w:r>
-      <w:r>
-        <w:rPr>
-          <w:sz w:val="28"/>
-          <w:szCs w:val="28"/>
-          <w:lang w:val="en-US"/>
-        </w:rPr>
-        <w:t xml:space="preserve">mục đích đã </w:t>
-      </w:r>
-      <w:r>
-        <w:rPr>
-          <w:sz w:val="28"/>
-          <w:szCs w:val="28"/>
-          <w:lang w:val="en-US"/>
-        </w:rPr>
-        <w:t>xác định trước.</w:t>
+      <w:proofErr w:type="spellStart"/>
+      <w:r>
+        <w:rPr>
+          <w:sz w:val="28"/>
+          <w:szCs w:val="28"/>
+          <w:lang w:val="en-US"/>
+        </w:rPr>
+        <w:t>Nhóm</w:t>
+      </w:r>
+      <w:proofErr w:type="spellEnd"/>
+      <w:r>
+        <w:rPr>
+          <w:sz w:val="28"/>
+          <w:szCs w:val="28"/>
+          <w:lang w:val="en-US"/>
+        </w:rPr>
+        <w:t xml:space="preserve"> 5:</w:t>
+      </w:r>
+      <w:r>
+        <w:rPr>
+          <w:sz w:val="28"/>
+          <w:szCs w:val="28"/>
+          <w:lang w:val="en-US"/>
+        </w:rPr>
+        <w:t xml:space="preserve"> </w:t>
+      </w:r>
+      <w:proofErr w:type="spellStart"/>
+      <w:r>
+        <w:rPr>
+          <w:sz w:val="28"/>
+          <w:szCs w:val="28"/>
+          <w:lang w:val="en-US"/>
+        </w:rPr>
+        <w:t>Thuật</w:t>
+      </w:r>
+      <w:proofErr w:type="spellEnd"/>
+      <w:r>
+        <w:rPr>
+          <w:sz w:val="28"/>
+          <w:szCs w:val="28"/>
+          <w:lang w:val="en-US"/>
+        </w:rPr>
+        <w:t xml:space="preserve"> </w:t>
+      </w:r>
+      <w:proofErr w:type="spellStart"/>
+      <w:r>
+        <w:rPr>
+          <w:sz w:val="28"/>
+          <w:szCs w:val="28"/>
+          <w:lang w:val="en-US"/>
+        </w:rPr>
+        <w:t>toán</w:t>
+      </w:r>
+      <w:proofErr w:type="spellEnd"/>
+      <w:r>
+        <w:rPr>
+          <w:sz w:val="28"/>
+          <w:szCs w:val="28"/>
+          <w:lang w:val="en-US"/>
+        </w:rPr>
+        <w:t xml:space="preserve"> </w:t>
+      </w:r>
+      <w:proofErr w:type="spellStart"/>
+      <w:r>
+        <w:rPr>
+          <w:sz w:val="28"/>
+          <w:szCs w:val="28"/>
+          <w:lang w:val="en-US"/>
+        </w:rPr>
+        <w:t>là</w:t>
+      </w:r>
+      <w:proofErr w:type="spellEnd"/>
+      <w:r>
+        <w:rPr>
+          <w:sz w:val="28"/>
+          <w:szCs w:val="28"/>
+          <w:lang w:val="en-US"/>
+        </w:rPr>
+        <w:t xml:space="preserve"> </w:t>
+      </w:r>
+      <w:proofErr w:type="spellStart"/>
+      <w:r>
+        <w:rPr>
+          <w:sz w:val="28"/>
+          <w:szCs w:val="28"/>
+          <w:lang w:val="en-US"/>
+        </w:rPr>
+        <w:t>tập</w:t>
+      </w:r>
+      <w:proofErr w:type="spellEnd"/>
+      <w:r>
+        <w:rPr>
+          <w:sz w:val="28"/>
+          <w:szCs w:val="28"/>
+          <w:lang w:val="en-US"/>
+        </w:rPr>
+        <w:t xml:space="preserve"> </w:t>
+      </w:r>
+      <w:proofErr w:type="spellStart"/>
+      <w:r>
+        <w:rPr>
+          <w:sz w:val="28"/>
+          <w:szCs w:val="28"/>
+          <w:lang w:val="en-US"/>
+        </w:rPr>
+        <w:t>hợp</w:t>
+      </w:r>
+      <w:proofErr w:type="spellEnd"/>
+      <w:r>
+        <w:rPr>
+          <w:sz w:val="28"/>
+          <w:szCs w:val="28"/>
+          <w:lang w:val="en-US"/>
+        </w:rPr>
+        <w:t xml:space="preserve"> </w:t>
+      </w:r>
+      <w:proofErr w:type="spellStart"/>
+      <w:r>
+        <w:rPr>
+          <w:sz w:val="28"/>
+          <w:szCs w:val="28"/>
+          <w:lang w:val="en-US"/>
+        </w:rPr>
+        <w:t>nhiều</w:t>
+      </w:r>
+      <w:proofErr w:type="spellEnd"/>
+      <w:r>
+        <w:rPr>
+          <w:sz w:val="28"/>
+          <w:szCs w:val="28"/>
+          <w:lang w:val="en-US"/>
+        </w:rPr>
+        <w:t xml:space="preserve"> </w:t>
+      </w:r>
+      <w:proofErr w:type="spellStart"/>
+      <w:r>
+        <w:rPr>
+          <w:sz w:val="28"/>
+          <w:szCs w:val="28"/>
+          <w:lang w:val="en-US"/>
+        </w:rPr>
+        <w:t>thao</w:t>
+      </w:r>
+      <w:proofErr w:type="spellEnd"/>
+      <w:r>
+        <w:rPr>
+          <w:sz w:val="28"/>
+          <w:szCs w:val="28"/>
+          <w:lang w:val="en-US"/>
+        </w:rPr>
+        <w:t xml:space="preserve"> </w:t>
+      </w:r>
+      <w:proofErr w:type="spellStart"/>
+      <w:r>
+        <w:rPr>
+          <w:sz w:val="28"/>
+          <w:szCs w:val="28"/>
+          <w:lang w:val="en-US"/>
+        </w:rPr>
+        <w:t>tác</w:t>
+      </w:r>
+      <w:proofErr w:type="spellEnd"/>
+      <w:r>
+        <w:rPr>
+          <w:sz w:val="28"/>
+          <w:szCs w:val="28"/>
+          <w:lang w:val="en-US"/>
+        </w:rPr>
+        <w:t xml:space="preserve"> </w:t>
+      </w:r>
+      <w:proofErr w:type="spellStart"/>
+      <w:r>
+        <w:rPr>
+          <w:sz w:val="28"/>
+          <w:szCs w:val="28"/>
+          <w:lang w:val="en-US"/>
+        </w:rPr>
+        <w:t>được</w:t>
+      </w:r>
+      <w:proofErr w:type="spellEnd"/>
+      <w:r>
+        <w:rPr>
+          <w:sz w:val="28"/>
+          <w:szCs w:val="28"/>
+          <w:lang w:val="en-US"/>
+        </w:rPr>
+        <w:t xml:space="preserve"> </w:t>
+      </w:r>
+      <w:proofErr w:type="spellStart"/>
+      <w:r>
+        <w:rPr>
+          <w:sz w:val="28"/>
+          <w:szCs w:val="28"/>
+          <w:lang w:val="en-US"/>
+        </w:rPr>
+        <w:t>thực</w:t>
+      </w:r>
+      <w:proofErr w:type="spellEnd"/>
+      <w:r>
+        <w:rPr>
+          <w:sz w:val="28"/>
+          <w:szCs w:val="28"/>
+          <w:lang w:val="en-US"/>
+        </w:rPr>
+        <w:t xml:space="preserve"> </w:t>
+      </w:r>
+      <w:proofErr w:type="spellStart"/>
+      <w:r>
+        <w:rPr>
+          <w:sz w:val="28"/>
+          <w:szCs w:val="28"/>
+          <w:lang w:val="en-US"/>
+        </w:rPr>
+        <w:t>hiện</w:t>
+      </w:r>
+      <w:proofErr w:type="spellEnd"/>
+      <w:r>
+        <w:rPr>
+          <w:sz w:val="28"/>
+          <w:szCs w:val="28"/>
+          <w:lang w:val="en-US"/>
+        </w:rPr>
+        <w:t xml:space="preserve"> </w:t>
+      </w:r>
+      <w:proofErr w:type="spellStart"/>
+      <w:r>
+        <w:rPr>
+          <w:sz w:val="28"/>
+          <w:szCs w:val="28"/>
+          <w:lang w:val="en-US"/>
+        </w:rPr>
+        <w:t>theo</w:t>
+      </w:r>
+      <w:proofErr w:type="spellEnd"/>
+      <w:r>
+        <w:rPr>
+          <w:sz w:val="28"/>
+          <w:szCs w:val="28"/>
+          <w:lang w:val="en-US"/>
+        </w:rPr>
+        <w:t xml:space="preserve"> </w:t>
+      </w:r>
+      <w:proofErr w:type="spellStart"/>
+      <w:r>
+        <w:rPr>
+          <w:sz w:val="28"/>
+          <w:szCs w:val="28"/>
+          <w:lang w:val="en-US"/>
+        </w:rPr>
+        <w:t>trình</w:t>
+      </w:r>
+      <w:proofErr w:type="spellEnd"/>
+      <w:r>
+        <w:rPr>
+          <w:sz w:val="28"/>
+          <w:szCs w:val="28"/>
+          <w:lang w:val="en-US"/>
+        </w:rPr>
+        <w:t xml:space="preserve"> </w:t>
+      </w:r>
+      <w:proofErr w:type="spellStart"/>
+      <w:r>
+        <w:rPr>
+          <w:sz w:val="28"/>
+          <w:szCs w:val="28"/>
+          <w:lang w:val="en-US"/>
+        </w:rPr>
+        <w:t>tự</w:t>
+      </w:r>
+      <w:proofErr w:type="spellEnd"/>
+      <w:r>
+        <w:rPr>
+          <w:sz w:val="28"/>
+          <w:szCs w:val="28"/>
+          <w:lang w:val="en-US"/>
+        </w:rPr>
+        <w:t xml:space="preserve"> </w:t>
+      </w:r>
+      <w:proofErr w:type="spellStart"/>
+      <w:r>
+        <w:rPr>
+          <w:sz w:val="28"/>
+          <w:szCs w:val="28"/>
+          <w:lang w:val="en-US"/>
+        </w:rPr>
+        <w:t>nhằm</w:t>
+      </w:r>
+      <w:proofErr w:type="spellEnd"/>
+      <w:r>
+        <w:rPr>
+          <w:sz w:val="28"/>
+          <w:szCs w:val="28"/>
+          <w:lang w:val="en-US"/>
+        </w:rPr>
+        <w:t xml:space="preserve"> </w:t>
+      </w:r>
+      <w:proofErr w:type="spellStart"/>
+      <w:r>
+        <w:rPr>
+          <w:sz w:val="28"/>
+          <w:szCs w:val="28"/>
+          <w:lang w:val="en-US"/>
+        </w:rPr>
+        <w:t>hoàn</w:t>
+      </w:r>
+      <w:proofErr w:type="spellEnd"/>
+      <w:r>
+        <w:rPr>
+          <w:sz w:val="28"/>
+          <w:szCs w:val="28"/>
+          <w:lang w:val="en-US"/>
+        </w:rPr>
+        <w:t xml:space="preserve"> </w:t>
+      </w:r>
+      <w:proofErr w:type="spellStart"/>
+      <w:r>
+        <w:rPr>
+          <w:sz w:val="28"/>
+          <w:szCs w:val="28"/>
+          <w:lang w:val="en-US"/>
+        </w:rPr>
+        <w:t>thành</w:t>
+      </w:r>
+      <w:proofErr w:type="spellEnd"/>
+      <w:r>
+        <w:rPr>
+          <w:sz w:val="28"/>
+          <w:szCs w:val="28"/>
+          <w:lang w:val="en-US"/>
+        </w:rPr>
+        <w:t xml:space="preserve"> </w:t>
+      </w:r>
+      <w:proofErr w:type="spellStart"/>
+      <w:r>
+        <w:rPr>
+          <w:sz w:val="28"/>
+          <w:szCs w:val="28"/>
+          <w:lang w:val="en-US"/>
+        </w:rPr>
+        <w:t>mục</w:t>
+      </w:r>
+      <w:proofErr w:type="spellEnd"/>
+      <w:r>
+        <w:rPr>
+          <w:sz w:val="28"/>
+          <w:szCs w:val="28"/>
+          <w:lang w:val="en-US"/>
+        </w:rPr>
+        <w:t xml:space="preserve"> </w:t>
+      </w:r>
+      <w:proofErr w:type="spellStart"/>
+      <w:r>
+        <w:rPr>
+          <w:sz w:val="28"/>
+          <w:szCs w:val="28"/>
+          <w:lang w:val="en-US"/>
+        </w:rPr>
+        <w:t>đích</w:t>
+      </w:r>
+      <w:proofErr w:type="spellEnd"/>
+      <w:r>
+        <w:rPr>
+          <w:sz w:val="28"/>
+          <w:szCs w:val="28"/>
+          <w:lang w:val="en-US"/>
+        </w:rPr>
+        <w:t xml:space="preserve"> </w:t>
+      </w:r>
+      <w:proofErr w:type="spellStart"/>
+      <w:r>
+        <w:rPr>
+          <w:sz w:val="28"/>
+          <w:szCs w:val="28"/>
+          <w:lang w:val="en-US"/>
+        </w:rPr>
+        <w:t>đã</w:t>
+      </w:r>
+      <w:proofErr w:type="spellEnd"/>
+      <w:r>
+        <w:rPr>
+          <w:sz w:val="28"/>
+          <w:szCs w:val="28"/>
+          <w:lang w:val="en-US"/>
+        </w:rPr>
+        <w:t xml:space="preserve"> </w:t>
+      </w:r>
+      <w:proofErr w:type="spellStart"/>
+      <w:r>
+        <w:rPr>
+          <w:sz w:val="28"/>
+          <w:szCs w:val="28"/>
+          <w:lang w:val="en-US"/>
+        </w:rPr>
+        <w:t>xác</w:t>
+      </w:r>
+      <w:proofErr w:type="spellEnd"/>
+      <w:r>
+        <w:rPr>
+          <w:sz w:val="28"/>
+          <w:szCs w:val="28"/>
+          <w:lang w:val="en-US"/>
+        </w:rPr>
+        <w:t xml:space="preserve"> </w:t>
+      </w:r>
+      <w:proofErr w:type="spellStart"/>
+      <w:r>
+        <w:rPr>
+          <w:sz w:val="28"/>
+          <w:szCs w:val="28"/>
+          <w:lang w:val="en-US"/>
+        </w:rPr>
+        <w:t>định</w:t>
+      </w:r>
+      <w:proofErr w:type="spellEnd"/>
+      <w:r>
+        <w:rPr>
+          <w:sz w:val="28"/>
+          <w:szCs w:val="28"/>
+          <w:lang w:val="en-US"/>
+        </w:rPr>
+        <w:t xml:space="preserve"> </w:t>
+      </w:r>
+      <w:proofErr w:type="spellStart"/>
+      <w:r>
+        <w:rPr>
+          <w:sz w:val="28"/>
+          <w:szCs w:val="28"/>
+          <w:lang w:val="en-US"/>
+        </w:rPr>
+        <w:t>trước</w:t>
+      </w:r>
+      <w:proofErr w:type="spellEnd"/>
+      <w:r>
+        <w:rPr>
+          <w:sz w:val="28"/>
+          <w:szCs w:val="28"/>
+          <w:lang w:val="en-US"/>
+        </w:rPr>
+        <w:t>.</w:t>
       </w:r>
     </w:p>
     <w:p>
@@ -213,14 +1016,165 @@
           <w:lang w:val="en-US"/>
         </w:rPr>
       </w:pPr>
-      <w:r>
-        <w:rPr>
-          <w:b/>
-          <w:sz w:val="28"/>
-          <w:szCs w:val="28"/>
-          <w:lang w:val="en-US"/>
-        </w:rPr>
-        <w:t>Thuật toán cần có những tính chất gì?</w:t>
+      <w:proofErr w:type="spellStart"/>
+      <w:r>
+        <w:rPr>
+          <w:b/>
+          <w:sz w:val="28"/>
+          <w:szCs w:val="28"/>
+          <w:lang w:val="en-US"/>
+        </w:rPr>
+        <w:t>Thuật</w:t>
+      </w:r>
+      <w:proofErr w:type="spellEnd"/>
+      <w:r>
+        <w:rPr>
+          <w:b/>
+          <w:sz w:val="28"/>
+          <w:szCs w:val="28"/>
+          <w:lang w:val="en-US"/>
+        </w:rPr>
+        <w:t xml:space="preserve"> </w:t>
+      </w:r>
+      <w:proofErr w:type="spellStart"/>
+      <w:r>
+        <w:rPr>
+          <w:b/>
+          <w:sz w:val="28"/>
+          <w:szCs w:val="28"/>
+          <w:lang w:val="en-US"/>
+        </w:rPr>
+        <w:t>toán</w:t>
+      </w:r>
+      <w:proofErr w:type="spellEnd"/>
+      <w:r>
+        <w:rPr>
+          <w:b/>
+          <w:sz w:val="28"/>
+          <w:szCs w:val="28"/>
+          <w:lang w:val="en-US"/>
+        </w:rPr>
+        <w:t xml:space="preserve"> </w:t>
+      </w:r>
+      <w:proofErr w:type="spellStart"/>
+      <w:r>
+        <w:rPr>
+          <w:b/>
+          <w:sz w:val="28"/>
+          <w:szCs w:val="28"/>
+          <w:lang w:val="en-US"/>
+        </w:rPr>
+        <w:t>cần</w:t>
+      </w:r>
+      <w:proofErr w:type="spellEnd"/>
+      <w:r>
+        <w:rPr>
+          <w:b/>
+          <w:sz w:val="28"/>
+          <w:szCs w:val="28"/>
+          <w:lang w:val="en-US"/>
+        </w:rPr>
+        <w:t xml:space="preserve"> </w:t>
+      </w:r>
+      <w:proofErr w:type="spellStart"/>
+      <w:r>
+        <w:rPr>
+          <w:b/>
+          <w:sz w:val="28"/>
+          <w:szCs w:val="28"/>
+          <w:lang w:val="en-US"/>
+        </w:rPr>
+        <w:t>có</w:t>
+      </w:r>
+      <w:proofErr w:type="spellEnd"/>
+      <w:r>
+        <w:rPr>
+          <w:b/>
+          <w:sz w:val="28"/>
+          <w:szCs w:val="28"/>
+          <w:lang w:val="en-US"/>
+        </w:rPr>
+        <w:t xml:space="preserve"> </w:t>
+      </w:r>
+      <w:proofErr w:type="spellStart"/>
+      <w:r>
+        <w:rPr>
+          <w:b/>
+          <w:sz w:val="28"/>
+          <w:szCs w:val="28"/>
+          <w:lang w:val="en-US"/>
+        </w:rPr>
+        <w:t>những</w:t>
+      </w:r>
+      <w:proofErr w:type="spellEnd"/>
+      <w:r>
+        <w:rPr>
+          <w:b/>
+          <w:sz w:val="28"/>
+          <w:szCs w:val="28"/>
+          <w:lang w:val="en-US"/>
+        </w:rPr>
+        <w:t xml:space="preserve"> </w:t>
+      </w:r>
+      <w:proofErr w:type="spellStart"/>
+      <w:r>
+        <w:rPr>
+          <w:b/>
+          <w:sz w:val="28"/>
+          <w:szCs w:val="28"/>
+          <w:lang w:val="en-US"/>
+        </w:rPr>
+        <w:t>tính</w:t>
+      </w:r>
+      <w:proofErr w:type="spellEnd"/>
+      <w:r>
+        <w:rPr>
+          <w:b/>
+          <w:sz w:val="28"/>
+          <w:szCs w:val="28"/>
+          <w:lang w:val="en-US"/>
+        </w:rPr>
+        <w:t xml:space="preserve"> </w:t>
+      </w:r>
+      <w:proofErr w:type="spellStart"/>
+      <w:r>
+        <w:rPr>
+          <w:b/>
+          <w:sz w:val="28"/>
+          <w:szCs w:val="28"/>
+          <w:lang w:val="en-US"/>
+        </w:rPr>
+        <w:t>chất</w:t>
+      </w:r>
+      <w:proofErr w:type="spellEnd"/>
+      <w:r>
+        <w:rPr>
+          <w:b/>
+          <w:sz w:val="28"/>
+          <w:szCs w:val="28"/>
+          <w:lang w:val="en-US"/>
+        </w:rPr>
+        <w:t xml:space="preserve"> </w:t>
+      </w:r>
+      <w:proofErr w:type="spellStart"/>
+      <w:r>
+        <w:rPr>
+          <w:b/>
+          <w:sz w:val="28"/>
+          <w:szCs w:val="28"/>
+          <w:lang w:val="en-US"/>
+        </w:rPr>
+        <w:t>gì</w:t>
+      </w:r>
+      <w:proofErr w:type="spellEnd"/>
+      <w:r>
+        <w:rPr>
+          <w:b/>
+          <w:sz w:val="28"/>
+          <w:szCs w:val="28"/>
+          <w:lang w:val="en-US"/>
+        </w:rPr>
+        <w:t>?</w:t>
       </w:r>
     </w:p>
     <w:p>
@@ -236,13 +1190,23 @@
           <w:lang w:val="en-US"/>
         </w:rPr>
       </w:pPr>
-      <w:r>
-        <w:rPr>
-          <w:sz w:val="28"/>
-          <w:szCs w:val="28"/>
-          <w:lang w:val="en-US"/>
-        </w:rPr>
-        <w:t>Nhóm 11</w:t>
+      <w:proofErr w:type="spellStart"/>
+      <w:r>
+        <w:rPr>
+          <w:sz w:val="28"/>
+          <w:szCs w:val="28"/>
+          <w:lang w:val="en-US"/>
+        </w:rPr>
+        <w:t>Nhóm</w:t>
+      </w:r>
+      <w:proofErr w:type="spellEnd"/>
+      <w:r>
+        <w:rPr>
+          <w:sz w:val="28"/>
+          <w:szCs w:val="28"/>
+          <w:lang w:val="en-US"/>
+        </w:rPr>
+        <w:t xml:space="preserve"> 11</w:t>
       </w:r>
       <w:r>
         <w:rPr>
@@ -274,7 +1238,205 @@
           <w:szCs w:val="28"/>
           <w:lang w:val="en-US"/>
         </w:rPr>
-        <w:t xml:space="preserve"> Tính chính xác, rõ ràng, đơn giản, khách quan, hiệu quả.</w:t>
+        <w:t xml:space="preserve"> </w:t>
+      </w:r>
+      <w:proofErr w:type="spellStart"/>
+      <w:r>
+        <w:rPr>
+          <w:sz w:val="28"/>
+          <w:szCs w:val="28"/>
+          <w:lang w:val="en-US"/>
+        </w:rPr>
+        <w:t>Tính</w:t>
+      </w:r>
+      <w:proofErr w:type="spellEnd"/>
+      <w:r>
+        <w:rPr>
+          <w:sz w:val="28"/>
+          <w:szCs w:val="28"/>
+          <w:lang w:val="en-US"/>
+        </w:rPr>
+        <w:t xml:space="preserve"> </w:t>
+      </w:r>
+      <w:proofErr w:type="spellStart"/>
+      <w:r>
+        <w:rPr>
+          <w:sz w:val="28"/>
+          <w:szCs w:val="28"/>
+          <w:lang w:val="en-US"/>
+        </w:rPr>
+        <w:t>chính</w:t>
+      </w:r>
+      <w:proofErr w:type="spellEnd"/>
+      <w:r>
+        <w:rPr>
+          <w:sz w:val="28"/>
+          <w:szCs w:val="28"/>
+          <w:lang w:val="en-US"/>
+        </w:rPr>
+        <w:t xml:space="preserve"> </w:t>
+      </w:r>
+      <w:proofErr w:type="spellStart"/>
+      <w:r>
+        <w:rPr>
+          <w:sz w:val="28"/>
+          <w:szCs w:val="28"/>
+          <w:lang w:val="en-US"/>
+        </w:rPr>
+        <w:t>xác</w:t>
+      </w:r>
+      <w:proofErr w:type="spellEnd"/>
+      <w:r>
+        <w:rPr>
+          <w:sz w:val="28"/>
+          <w:szCs w:val="28"/>
+          <w:lang w:val="en-US"/>
+        </w:rPr>
+        <w:t xml:space="preserve">, </w:t>
+      </w:r>
+      <w:proofErr w:type="spellStart"/>
+      <w:r>
+        <w:rPr>
+          <w:sz w:val="28"/>
+          <w:szCs w:val="28"/>
+          <w:lang w:val="en-US"/>
+        </w:rPr>
+        <w:t>rõ</w:t>
+      </w:r>
+      <w:proofErr w:type="spellEnd"/>
+      <w:r>
+        <w:rPr>
+          <w:sz w:val="28"/>
+          <w:szCs w:val="28"/>
+          <w:lang w:val="en-US"/>
+        </w:rPr>
+        <w:t xml:space="preserve"> </w:t>
+      </w:r>
+      <w:proofErr w:type="spellStart"/>
+      <w:r>
+        <w:rPr>
+          <w:sz w:val="28"/>
+          <w:szCs w:val="28"/>
+          <w:lang w:val="en-US"/>
+        </w:rPr>
+        <w:t>ràng</w:t>
+      </w:r>
+      <w:proofErr w:type="spellEnd"/>
+      <w:r>
+        <w:rPr>
+          <w:sz w:val="28"/>
+          <w:szCs w:val="28"/>
+          <w:lang w:val="en-US"/>
+        </w:rPr>
+        <w:t xml:space="preserve">, </w:t>
+      </w:r>
+      <w:proofErr w:type="spellStart"/>
+      <w:r>
+        <w:rPr>
+          <w:sz w:val="28"/>
+          <w:szCs w:val="28"/>
+          <w:lang w:val="en-US"/>
+        </w:rPr>
+        <w:t>đơn</w:t>
+      </w:r>
+      <w:proofErr w:type="spellEnd"/>
+      <w:r>
+        <w:rPr>
+          <w:sz w:val="28"/>
+          <w:szCs w:val="28"/>
+          <w:lang w:val="en-US"/>
+        </w:rPr>
+        <w:t xml:space="preserve"> </w:t>
+      </w:r>
+      <w:proofErr w:type="spellStart"/>
+      <w:r>
+        <w:rPr>
+          <w:sz w:val="28"/>
+          <w:szCs w:val="28"/>
+          <w:lang w:val="en-US"/>
+        </w:rPr>
+        <w:t>giản</w:t>
+      </w:r>
+      <w:proofErr w:type="spellEnd"/>
+      <w:r>
+        <w:rPr>
+          <w:sz w:val="28"/>
+          <w:szCs w:val="28"/>
+          <w:lang w:val="en-US"/>
+        </w:rPr>
+        <w:t xml:space="preserve">, </w:t>
+      </w:r>
+      <w:proofErr w:type="spellStart"/>
+      <w:r>
+        <w:rPr>
+          <w:sz w:val="28"/>
+          <w:szCs w:val="28"/>
+          <w:lang w:val="en-US"/>
+        </w:rPr>
+        <w:t>khách</w:t>
+      </w:r>
+      <w:proofErr w:type="spellEnd"/>
+      <w:r>
+        <w:rPr>
+          <w:sz w:val="28"/>
+          <w:szCs w:val="28"/>
+          <w:lang w:val="en-US"/>
+        </w:rPr>
+        <w:t xml:space="preserve"> </w:t>
+      </w:r>
+      <w:proofErr w:type="spellStart"/>
+      <w:r>
+        <w:rPr>
+          <w:sz w:val="28"/>
+          <w:szCs w:val="28"/>
+          <w:lang w:val="en-US"/>
+        </w:rPr>
+        <w:t>quan</w:t>
+      </w:r>
+      <w:proofErr w:type="spellEnd"/>
+      <w:r>
+        <w:rPr>
+          <w:sz w:val="28"/>
+          <w:szCs w:val="28"/>
+          <w:lang w:val="en-US"/>
+        </w:rPr>
+        <w:t xml:space="preserve">, </w:t>
+      </w:r>
+      <w:proofErr w:type="spellStart"/>
+      <w:r>
+        <w:rPr>
+          <w:sz w:val="28"/>
+          <w:szCs w:val="28"/>
+          <w:lang w:val="en-US"/>
+        </w:rPr>
+        <w:t>hiệu</w:t>
+      </w:r>
+      <w:proofErr w:type="spellEnd"/>
+      <w:r>
+        <w:rPr>
+          <w:sz w:val="28"/>
+          <w:szCs w:val="28"/>
+          <w:lang w:val="en-US"/>
+        </w:rPr>
+        <w:t xml:space="preserve"> </w:t>
+      </w:r>
+      <w:proofErr w:type="spellStart"/>
+      <w:r>
+        <w:rPr>
+          <w:sz w:val="28"/>
+          <w:szCs w:val="28"/>
+          <w:lang w:val="en-US"/>
+        </w:rPr>
+        <w:t>quả</w:t>
+      </w:r>
+      <w:proofErr w:type="spellEnd"/>
+      <w:r>
+        <w:rPr>
+          <w:sz w:val="28"/>
+          <w:szCs w:val="28"/>
+          <w:lang w:val="en-US"/>
+        </w:rPr>
+        <w:t>.</w:t>
       </w:r>
     </w:p>
     <w:p>
@@ -291,14 +1453,125 @@
           <w:lang w:val="en-US"/>
         </w:rPr>
       </w:pPr>
-      <w:r>
-        <w:rPr>
-          <w:b/>
-          <w:sz w:val="28"/>
-          <w:szCs w:val="28"/>
-          <w:lang w:val="en-US"/>
-        </w:rPr>
-        <w:t>Những cách biểu diễn thuật toán?</w:t>
+      <w:proofErr w:type="spellStart"/>
+      <w:r>
+        <w:rPr>
+          <w:b/>
+          <w:sz w:val="28"/>
+          <w:szCs w:val="28"/>
+          <w:lang w:val="en-US"/>
+        </w:rPr>
+        <w:t>Những</w:t>
+      </w:r>
+      <w:proofErr w:type="spellEnd"/>
+      <w:r>
+        <w:rPr>
+          <w:b/>
+          <w:sz w:val="28"/>
+          <w:szCs w:val="28"/>
+          <w:lang w:val="en-US"/>
+        </w:rPr>
+        <w:t xml:space="preserve"> </w:t>
+      </w:r>
+      <w:proofErr w:type="spellStart"/>
+      <w:r>
+        <w:rPr>
+          <w:b/>
+          <w:sz w:val="28"/>
+          <w:szCs w:val="28"/>
+          <w:lang w:val="en-US"/>
+        </w:rPr>
+        <w:t>cách</w:t>
+      </w:r>
+      <w:proofErr w:type="spellEnd"/>
+      <w:r>
+        <w:rPr>
+          <w:b/>
+          <w:sz w:val="28"/>
+          <w:szCs w:val="28"/>
+          <w:lang w:val="en-US"/>
+        </w:rPr>
+        <w:t xml:space="preserve"> </w:t>
+      </w:r>
+      <w:proofErr w:type="spellStart"/>
+      <w:r>
+        <w:rPr>
+          <w:b/>
+          <w:sz w:val="28"/>
+          <w:szCs w:val="28"/>
+          <w:lang w:val="en-US"/>
+        </w:rPr>
+        <w:t>biểu</w:t>
+      </w:r>
+      <w:proofErr w:type="spellEnd"/>
+      <w:r>
+        <w:rPr>
+          <w:b/>
+          <w:sz w:val="28"/>
+          <w:szCs w:val="28"/>
+          <w:lang w:val="en-US"/>
+        </w:rPr>
+        <w:t xml:space="preserve"> </w:t>
+      </w:r>
+      <w:proofErr w:type="spellStart"/>
+      <w:r>
+        <w:rPr>
+          <w:b/>
+          <w:sz w:val="28"/>
+          <w:szCs w:val="28"/>
+          <w:lang w:val="en-US"/>
+        </w:rPr>
+        <w:t>diễn</w:t>
+      </w:r>
+      <w:proofErr w:type="spellEnd"/>
+      <w:r>
+        <w:rPr>
+          <w:b/>
+          <w:sz w:val="28"/>
+          <w:szCs w:val="28"/>
+          <w:lang w:val="en-US"/>
+        </w:rPr>
+        <w:t xml:space="preserve"> </w:t>
+      </w:r>
+      <w:proofErr w:type="spellStart"/>
+      <w:r>
+        <w:rPr>
+          <w:b/>
+          <w:sz w:val="28"/>
+          <w:szCs w:val="28"/>
+          <w:lang w:val="en-US"/>
+        </w:rPr>
+        <w:t>thuật</w:t>
+      </w:r>
+      <w:proofErr w:type="spellEnd"/>
+      <w:r>
+        <w:rPr>
+          <w:b/>
+          <w:sz w:val="28"/>
+          <w:szCs w:val="28"/>
+          <w:lang w:val="en-US"/>
+        </w:rPr>
+        <w:t xml:space="preserve"> </w:t>
+      </w:r>
+      <w:proofErr w:type="spellStart"/>
+      <w:r>
+        <w:rPr>
+          <w:b/>
+          <w:sz w:val="28"/>
+          <w:szCs w:val="28"/>
+          <w:lang w:val="en-US"/>
+        </w:rPr>
+        <w:t>toán</w:t>
+      </w:r>
+      <w:proofErr w:type="spellEnd"/>
+      <w:r>
+        <w:rPr>
+          <w:b/>
+          <w:sz w:val="28"/>
+          <w:szCs w:val="28"/>
+          <w:lang w:val="en-US"/>
+        </w:rPr>
+        <w:t>?</w:t>
       </w:r>
     </w:p>
     <w:p>
@@ -314,13 +1587,23 @@
           <w:lang w:val="en-US"/>
         </w:rPr>
       </w:pPr>
-      <w:r>
-        <w:rPr>
-          <w:sz w:val="28"/>
-          <w:szCs w:val="28"/>
-          <w:lang w:val="en-US"/>
-        </w:rPr>
-        <w:t>Nhóm 10</w:t>
+      <w:proofErr w:type="spellStart"/>
+      <w:r>
+        <w:rPr>
+          <w:sz w:val="28"/>
+          <w:szCs w:val="28"/>
+          <w:lang w:val="en-US"/>
+        </w:rPr>
+        <w:t>Nhóm</w:t>
+      </w:r>
+      <w:proofErr w:type="spellEnd"/>
+      <w:r>
+        <w:rPr>
+          <w:sz w:val="28"/>
+          <w:szCs w:val="28"/>
+          <w:lang w:val="en-US"/>
+        </w:rPr>
+        <w:t xml:space="preserve"> 10</w:t>
       </w:r>
       <w:r>
         <w:rPr>
@@ -336,7 +1619,97 @@
           <w:szCs w:val="28"/>
           <w:lang w:val="en-US"/>
         </w:rPr>
-        <w:t>: Dùng lưu đồ, mã giả.</w:t>
+        <w:t xml:space="preserve">: </w:t>
+      </w:r>
+      <w:proofErr w:type="spellStart"/>
+      <w:r>
+        <w:rPr>
+          <w:sz w:val="28"/>
+          <w:szCs w:val="28"/>
+          <w:lang w:val="en-US"/>
+        </w:rPr>
+        <w:t>Dùng</w:t>
+      </w:r>
+      <w:proofErr w:type="spellEnd"/>
+      <w:r>
+        <w:rPr>
+          <w:sz w:val="28"/>
+          <w:szCs w:val="28"/>
+          <w:lang w:val="en-US"/>
+        </w:rPr>
+        <w:t xml:space="preserve"> </w:t>
+      </w:r>
+      <w:proofErr w:type="spellStart"/>
+      <w:r>
+        <w:rPr>
+          <w:sz w:val="28"/>
+          <w:szCs w:val="28"/>
+          <w:lang w:val="en-US"/>
+        </w:rPr>
+        <w:t>lưu</w:t>
+      </w:r>
+      <w:proofErr w:type="spellEnd"/>
+      <w:r>
+        <w:rPr>
+          <w:sz w:val="28"/>
+          <w:szCs w:val="28"/>
+          <w:lang w:val="en-US"/>
+        </w:rPr>
+        <w:t xml:space="preserve"> </w:t>
+      </w:r>
+      <w:proofErr w:type="spellStart"/>
+      <w:r>
+        <w:rPr>
+          <w:sz w:val="28"/>
+          <w:szCs w:val="28"/>
+          <w:lang w:val="en-US"/>
+        </w:rPr>
+        <w:t>đồ</w:t>
+      </w:r>
+      <w:proofErr w:type="spellEnd"/>
+      <w:r>
+        <w:rPr>
+          <w:sz w:val="28"/>
+          <w:szCs w:val="28"/>
+          <w:lang w:val="en-US"/>
+        </w:rPr>
+        <w:t xml:space="preserve">, </w:t>
+      </w:r>
+      <w:proofErr w:type="spellStart"/>
+      <w:r>
+        <w:rPr>
+          <w:sz w:val="28"/>
+          <w:szCs w:val="28"/>
+          <w:lang w:val="en-US"/>
+        </w:rPr>
+        <w:t>mã</w:t>
+      </w:r>
+      <w:proofErr w:type="spellEnd"/>
+      <w:r>
+        <w:rPr>
+          <w:sz w:val="28"/>
+          <w:szCs w:val="28"/>
+          <w:lang w:val="en-US"/>
+        </w:rPr>
+        <w:t xml:space="preserve"> </w:t>
+      </w:r>
+      <w:proofErr w:type="spellStart"/>
+      <w:r>
+        <w:rPr>
+          <w:sz w:val="28"/>
+          <w:szCs w:val="28"/>
+          <w:lang w:val="en-US"/>
+        </w:rPr>
+        <w:t>giả</w:t>
+      </w:r>
+      <w:proofErr w:type="spellEnd"/>
+      <w:r>
+        <w:rPr>
+          <w:sz w:val="28"/>
+          <w:szCs w:val="28"/>
+          <w:lang w:val="en-US"/>
+        </w:rPr>
+        <w:t>.</w:t>
       </w:r>
     </w:p>
     <w:p>
@@ -353,14 +1726,125 @@
           <w:lang w:val="en-US"/>
         </w:rPr>
       </w:pPr>
-      <w:r>
-        <w:rPr>
-          <w:b/>
-          <w:sz w:val="28"/>
-          <w:szCs w:val="28"/>
-          <w:lang w:val="en-US"/>
-        </w:rPr>
-        <w:t>Có những loại thuật toán nào?</w:t>
+      <w:proofErr w:type="spellStart"/>
+      <w:r>
+        <w:rPr>
+          <w:b/>
+          <w:sz w:val="28"/>
+          <w:szCs w:val="28"/>
+          <w:lang w:val="en-US"/>
+        </w:rPr>
+        <w:t>Có</w:t>
+      </w:r>
+      <w:proofErr w:type="spellEnd"/>
+      <w:r>
+        <w:rPr>
+          <w:b/>
+          <w:sz w:val="28"/>
+          <w:szCs w:val="28"/>
+          <w:lang w:val="en-US"/>
+        </w:rPr>
+        <w:t xml:space="preserve"> </w:t>
+      </w:r>
+      <w:proofErr w:type="spellStart"/>
+      <w:r>
+        <w:rPr>
+          <w:b/>
+          <w:sz w:val="28"/>
+          <w:szCs w:val="28"/>
+          <w:lang w:val="en-US"/>
+        </w:rPr>
+        <w:t>những</w:t>
+      </w:r>
+      <w:proofErr w:type="spellEnd"/>
+      <w:r>
+        <w:rPr>
+          <w:b/>
+          <w:sz w:val="28"/>
+          <w:szCs w:val="28"/>
+          <w:lang w:val="en-US"/>
+        </w:rPr>
+        <w:t xml:space="preserve"> </w:t>
+      </w:r>
+      <w:proofErr w:type="spellStart"/>
+      <w:r>
+        <w:rPr>
+          <w:b/>
+          <w:sz w:val="28"/>
+          <w:szCs w:val="28"/>
+          <w:lang w:val="en-US"/>
+        </w:rPr>
+        <w:t>loại</w:t>
+      </w:r>
+      <w:proofErr w:type="spellEnd"/>
+      <w:r>
+        <w:rPr>
+          <w:b/>
+          <w:sz w:val="28"/>
+          <w:szCs w:val="28"/>
+          <w:lang w:val="en-US"/>
+        </w:rPr>
+        <w:t xml:space="preserve"> </w:t>
+      </w:r>
+      <w:proofErr w:type="spellStart"/>
+      <w:r>
+        <w:rPr>
+          <w:b/>
+          <w:sz w:val="28"/>
+          <w:szCs w:val="28"/>
+          <w:lang w:val="en-US"/>
+        </w:rPr>
+        <w:t>thuật</w:t>
+      </w:r>
+      <w:proofErr w:type="spellEnd"/>
+      <w:r>
+        <w:rPr>
+          <w:b/>
+          <w:sz w:val="28"/>
+          <w:szCs w:val="28"/>
+          <w:lang w:val="en-US"/>
+        </w:rPr>
+        <w:t xml:space="preserve"> </w:t>
+      </w:r>
+      <w:proofErr w:type="spellStart"/>
+      <w:r>
+        <w:rPr>
+          <w:b/>
+          <w:sz w:val="28"/>
+          <w:szCs w:val="28"/>
+          <w:lang w:val="en-US"/>
+        </w:rPr>
+        <w:t>toán</w:t>
+      </w:r>
+      <w:proofErr w:type="spellEnd"/>
+      <w:r>
+        <w:rPr>
+          <w:b/>
+          <w:sz w:val="28"/>
+          <w:szCs w:val="28"/>
+          <w:lang w:val="en-US"/>
+        </w:rPr>
+        <w:t xml:space="preserve"> </w:t>
+      </w:r>
+      <w:proofErr w:type="spellStart"/>
+      <w:r>
+        <w:rPr>
+          <w:b/>
+          <w:sz w:val="28"/>
+          <w:szCs w:val="28"/>
+          <w:lang w:val="en-US"/>
+        </w:rPr>
+        <w:t>nào</w:t>
+      </w:r>
+      <w:proofErr w:type="spellEnd"/>
+      <w:r>
+        <w:rPr>
+          <w:b/>
+          <w:sz w:val="28"/>
+          <w:szCs w:val="28"/>
+          <w:lang w:val="en-US"/>
+        </w:rPr>
+        <w:t>?</w:t>
       </w:r>
     </w:p>
     <w:p>
@@ -376,13 +1860,149 @@
           <w:lang w:val="en-US"/>
         </w:rPr>
       </w:pPr>
-      <w:r>
-        <w:rPr>
-          <w:sz w:val="28"/>
-          <w:szCs w:val="28"/>
-          <w:lang w:val="en-US"/>
-        </w:rPr>
-        <w:t>Nhóm 9: Quy hoạch động, chia để trị, đệ quy.</w:t>
+      <w:proofErr w:type="spellStart"/>
+      <w:r>
+        <w:rPr>
+          <w:sz w:val="28"/>
+          <w:szCs w:val="28"/>
+          <w:lang w:val="en-US"/>
+        </w:rPr>
+        <w:t>Nhóm</w:t>
+      </w:r>
+      <w:proofErr w:type="spellEnd"/>
+      <w:r>
+        <w:rPr>
+          <w:sz w:val="28"/>
+          <w:szCs w:val="28"/>
+          <w:lang w:val="en-US"/>
+        </w:rPr>
+        <w:t xml:space="preserve"> 9: </w:t>
+      </w:r>
+      <w:proofErr w:type="spellStart"/>
+      <w:r>
+        <w:rPr>
+          <w:sz w:val="28"/>
+          <w:szCs w:val="28"/>
+          <w:lang w:val="en-US"/>
+        </w:rPr>
+        <w:t>Quy</w:t>
+      </w:r>
+      <w:proofErr w:type="spellEnd"/>
+      <w:r>
+        <w:rPr>
+          <w:sz w:val="28"/>
+          <w:szCs w:val="28"/>
+          <w:lang w:val="en-US"/>
+        </w:rPr>
+        <w:t xml:space="preserve"> </w:t>
+      </w:r>
+      <w:proofErr w:type="spellStart"/>
+      <w:r>
+        <w:rPr>
+          <w:sz w:val="28"/>
+          <w:szCs w:val="28"/>
+          <w:lang w:val="en-US"/>
+        </w:rPr>
+        <w:t>hoạch</w:t>
+      </w:r>
+      <w:proofErr w:type="spellEnd"/>
+      <w:r>
+        <w:rPr>
+          <w:sz w:val="28"/>
+          <w:szCs w:val="28"/>
+          <w:lang w:val="en-US"/>
+        </w:rPr>
+        <w:t xml:space="preserve"> </w:t>
+      </w:r>
+      <w:proofErr w:type="spellStart"/>
+      <w:r>
+        <w:rPr>
+          <w:sz w:val="28"/>
+          <w:szCs w:val="28"/>
+          <w:lang w:val="en-US"/>
+        </w:rPr>
+        <w:t>động</w:t>
+      </w:r>
+      <w:proofErr w:type="spellEnd"/>
+      <w:r>
+        <w:rPr>
+          <w:sz w:val="28"/>
+          <w:szCs w:val="28"/>
+          <w:lang w:val="en-US"/>
+        </w:rPr>
+        <w:t xml:space="preserve">, chia </w:t>
+      </w:r>
+      <w:proofErr w:type="spellStart"/>
+      <w:r>
+        <w:rPr>
+          <w:sz w:val="28"/>
+          <w:szCs w:val="28"/>
+          <w:lang w:val="en-US"/>
+        </w:rPr>
+        <w:t>để</w:t>
+      </w:r>
+      <w:proofErr w:type="spellEnd"/>
+      <w:r>
+        <w:rPr>
+          <w:sz w:val="28"/>
+          <w:szCs w:val="28"/>
+          <w:lang w:val="en-US"/>
+        </w:rPr>
+        <w:t xml:space="preserve"> </w:t>
+      </w:r>
+      <w:proofErr w:type="spellStart"/>
+      <w:r>
+        <w:rPr>
+          <w:sz w:val="28"/>
+          <w:szCs w:val="28"/>
+          <w:lang w:val="en-US"/>
+        </w:rPr>
+        <w:t>trị</w:t>
+      </w:r>
+      <w:proofErr w:type="spellEnd"/>
+      <w:r>
+        <w:rPr>
+          <w:sz w:val="28"/>
+          <w:szCs w:val="28"/>
+          <w:lang w:val="en-US"/>
+        </w:rPr>
+        <w:t xml:space="preserve">, </w:t>
+      </w:r>
+      <w:proofErr w:type="spellStart"/>
+      <w:r>
+        <w:rPr>
+          <w:sz w:val="28"/>
+          <w:szCs w:val="28"/>
+          <w:lang w:val="en-US"/>
+        </w:rPr>
+        <w:t>đệ</w:t>
+      </w:r>
+      <w:proofErr w:type="spellEnd"/>
+      <w:r>
+        <w:rPr>
+          <w:sz w:val="28"/>
+          <w:szCs w:val="28"/>
+          <w:lang w:val="en-US"/>
+        </w:rPr>
+        <w:t xml:space="preserve"> </w:t>
+      </w:r>
+      <w:proofErr w:type="spellStart"/>
+      <w:r>
+        <w:rPr>
+          <w:sz w:val="28"/>
+          <w:szCs w:val="28"/>
+          <w:lang w:val="en-US"/>
+        </w:rPr>
+        <w:t>quy</w:t>
+      </w:r>
+      <w:proofErr w:type="spellEnd"/>
+      <w:r>
+        <w:rPr>
+          <w:sz w:val="28"/>
+          <w:szCs w:val="28"/>
+          <w:lang w:val="en-US"/>
+        </w:rPr>
+        <w:t>.</w:t>
       </w:r>
     </w:p>
     <w:p>
@@ -399,14 +2019,125 @@
           <w:lang w:val="en-US"/>
         </w:rPr>
       </w:pPr>
-      <w:r>
-        <w:rPr>
-          <w:b/>
-          <w:sz w:val="28"/>
-          <w:szCs w:val="28"/>
-          <w:lang w:val="en-US"/>
-        </w:rPr>
-        <w:t>Thuật toán có cần thiết không?</w:t>
+      <w:proofErr w:type="spellStart"/>
+      <w:r>
+        <w:rPr>
+          <w:b/>
+          <w:sz w:val="28"/>
+          <w:szCs w:val="28"/>
+          <w:lang w:val="en-US"/>
+        </w:rPr>
+        <w:t>Thuật</w:t>
+      </w:r>
+      <w:proofErr w:type="spellEnd"/>
+      <w:r>
+        <w:rPr>
+          <w:b/>
+          <w:sz w:val="28"/>
+          <w:szCs w:val="28"/>
+          <w:lang w:val="en-US"/>
+        </w:rPr>
+        <w:t xml:space="preserve"> </w:t>
+      </w:r>
+      <w:proofErr w:type="spellStart"/>
+      <w:r>
+        <w:rPr>
+          <w:b/>
+          <w:sz w:val="28"/>
+          <w:szCs w:val="28"/>
+          <w:lang w:val="en-US"/>
+        </w:rPr>
+        <w:t>toán</w:t>
+      </w:r>
+      <w:proofErr w:type="spellEnd"/>
+      <w:r>
+        <w:rPr>
+          <w:b/>
+          <w:sz w:val="28"/>
+          <w:szCs w:val="28"/>
+          <w:lang w:val="en-US"/>
+        </w:rPr>
+        <w:t xml:space="preserve"> </w:t>
+      </w:r>
+      <w:proofErr w:type="spellStart"/>
+      <w:r>
+        <w:rPr>
+          <w:b/>
+          <w:sz w:val="28"/>
+          <w:szCs w:val="28"/>
+          <w:lang w:val="en-US"/>
+        </w:rPr>
+        <w:t>có</w:t>
+      </w:r>
+      <w:proofErr w:type="spellEnd"/>
+      <w:r>
+        <w:rPr>
+          <w:b/>
+          <w:sz w:val="28"/>
+          <w:szCs w:val="28"/>
+          <w:lang w:val="en-US"/>
+        </w:rPr>
+        <w:t xml:space="preserve"> </w:t>
+      </w:r>
+      <w:proofErr w:type="spellStart"/>
+      <w:r>
+        <w:rPr>
+          <w:b/>
+          <w:sz w:val="28"/>
+          <w:szCs w:val="28"/>
+          <w:lang w:val="en-US"/>
+        </w:rPr>
+        <w:t>cần</w:t>
+      </w:r>
+      <w:proofErr w:type="spellEnd"/>
+      <w:r>
+        <w:rPr>
+          <w:b/>
+          <w:sz w:val="28"/>
+          <w:szCs w:val="28"/>
+          <w:lang w:val="en-US"/>
+        </w:rPr>
+        <w:t xml:space="preserve"> </w:t>
+      </w:r>
+      <w:proofErr w:type="spellStart"/>
+      <w:r>
+        <w:rPr>
+          <w:b/>
+          <w:sz w:val="28"/>
+          <w:szCs w:val="28"/>
+          <w:lang w:val="en-US"/>
+        </w:rPr>
+        <w:t>thiết</w:t>
+      </w:r>
+      <w:proofErr w:type="spellEnd"/>
+      <w:r>
+        <w:rPr>
+          <w:b/>
+          <w:sz w:val="28"/>
+          <w:szCs w:val="28"/>
+          <w:lang w:val="en-US"/>
+        </w:rPr>
+        <w:t xml:space="preserve"> </w:t>
+      </w:r>
+      <w:proofErr w:type="spellStart"/>
+      <w:r>
+        <w:rPr>
+          <w:b/>
+          <w:sz w:val="28"/>
+          <w:szCs w:val="28"/>
+          <w:lang w:val="en-US"/>
+        </w:rPr>
+        <w:t>không</w:t>
+      </w:r>
+      <w:proofErr w:type="spellEnd"/>
+      <w:r>
+        <w:rPr>
+          <w:b/>
+          <w:sz w:val="28"/>
+          <w:szCs w:val="28"/>
+          <w:lang w:val="en-US"/>
+        </w:rPr>
+        <w:t>?</w:t>
       </w:r>
     </w:p>
     <w:p>
@@ -422,13 +2153,293 @@
           <w:lang w:val="en-US"/>
         </w:rPr>
       </w:pPr>
-      <w:r>
-        <w:rPr>
-          <w:sz w:val="28"/>
-          <w:szCs w:val="28"/>
-          <w:lang w:val="en-US"/>
-        </w:rPr>
-        <w:t>Nhóm 11: Khi biết nhiều thuật toán chúng ta dễ dàng có ý tưởng để giải quyết các vấn đề.</w:t>
+      <w:proofErr w:type="spellStart"/>
+      <w:r>
+        <w:rPr>
+          <w:sz w:val="28"/>
+          <w:szCs w:val="28"/>
+          <w:lang w:val="en-US"/>
+        </w:rPr>
+        <w:t>Nhóm</w:t>
+      </w:r>
+      <w:proofErr w:type="spellEnd"/>
+      <w:r>
+        <w:rPr>
+          <w:sz w:val="28"/>
+          <w:szCs w:val="28"/>
+          <w:lang w:val="en-US"/>
+        </w:rPr>
+        <w:t xml:space="preserve"> 11: Khi </w:t>
+      </w:r>
+      <w:proofErr w:type="spellStart"/>
+      <w:r>
+        <w:rPr>
+          <w:sz w:val="28"/>
+          <w:szCs w:val="28"/>
+          <w:lang w:val="en-US"/>
+        </w:rPr>
+        <w:t>biết</w:t>
+      </w:r>
+      <w:proofErr w:type="spellEnd"/>
+      <w:r>
+        <w:rPr>
+          <w:sz w:val="28"/>
+          <w:szCs w:val="28"/>
+          <w:lang w:val="en-US"/>
+        </w:rPr>
+        <w:t xml:space="preserve"> </w:t>
+      </w:r>
+      <w:proofErr w:type="spellStart"/>
+      <w:r>
+        <w:rPr>
+          <w:sz w:val="28"/>
+          <w:szCs w:val="28"/>
+          <w:lang w:val="en-US"/>
+        </w:rPr>
+        <w:t>nhiều</w:t>
+      </w:r>
+      <w:proofErr w:type="spellEnd"/>
+      <w:r>
+        <w:rPr>
+          <w:sz w:val="28"/>
+          <w:szCs w:val="28"/>
+          <w:lang w:val="en-US"/>
+        </w:rPr>
+        <w:t xml:space="preserve"> </w:t>
+      </w:r>
+      <w:proofErr w:type="spellStart"/>
+      <w:r>
+        <w:rPr>
+          <w:sz w:val="28"/>
+          <w:szCs w:val="28"/>
+          <w:lang w:val="en-US"/>
+        </w:rPr>
+        <w:t>thuật</w:t>
+      </w:r>
+      <w:proofErr w:type="spellEnd"/>
+      <w:r>
+        <w:rPr>
+          <w:sz w:val="28"/>
+          <w:szCs w:val="28"/>
+          <w:lang w:val="en-US"/>
+        </w:rPr>
+        <w:t xml:space="preserve"> </w:t>
+      </w:r>
+      <w:proofErr w:type="spellStart"/>
+      <w:r>
+        <w:rPr>
+          <w:sz w:val="28"/>
+          <w:szCs w:val="28"/>
+          <w:lang w:val="en-US"/>
+        </w:rPr>
+        <w:t>toán</w:t>
+      </w:r>
+      <w:proofErr w:type="spellEnd"/>
+      <w:r>
+        <w:rPr>
+          <w:sz w:val="28"/>
+          <w:szCs w:val="28"/>
+          <w:lang w:val="en-US"/>
+        </w:rPr>
+        <w:t xml:space="preserve"> </w:t>
+      </w:r>
+      <w:proofErr w:type="spellStart"/>
+      <w:r>
+        <w:rPr>
+          <w:sz w:val="28"/>
+          <w:szCs w:val="28"/>
+          <w:lang w:val="en-US"/>
+        </w:rPr>
+        <w:t>chúng</w:t>
+      </w:r>
+      <w:proofErr w:type="spellEnd"/>
+      <w:r>
+        <w:rPr>
+          <w:sz w:val="28"/>
+          <w:szCs w:val="28"/>
+          <w:lang w:val="en-US"/>
+        </w:rPr>
+        <w:t xml:space="preserve"> ta </w:t>
+      </w:r>
+      <w:proofErr w:type="spellStart"/>
+      <w:r>
+        <w:rPr>
+          <w:sz w:val="28"/>
+          <w:szCs w:val="28"/>
+          <w:lang w:val="en-US"/>
+        </w:rPr>
+        <w:t>dễ</w:t>
+      </w:r>
+      <w:proofErr w:type="spellEnd"/>
+      <w:r>
+        <w:rPr>
+          <w:sz w:val="28"/>
+          <w:szCs w:val="28"/>
+          <w:lang w:val="en-US"/>
+        </w:rPr>
+        <w:t xml:space="preserve"> </w:t>
+      </w:r>
+      <w:proofErr w:type="spellStart"/>
+      <w:r>
+        <w:rPr>
+          <w:sz w:val="28"/>
+          <w:szCs w:val="28"/>
+          <w:lang w:val="en-US"/>
+        </w:rPr>
+        <w:t>dàng</w:t>
+      </w:r>
+      <w:proofErr w:type="spellEnd"/>
+      <w:r>
+        <w:rPr>
+          <w:sz w:val="28"/>
+          <w:szCs w:val="28"/>
+          <w:lang w:val="en-US"/>
+        </w:rPr>
+        <w:t xml:space="preserve"> </w:t>
+      </w:r>
+      <w:proofErr w:type="spellStart"/>
+      <w:r>
+        <w:rPr>
+          <w:sz w:val="28"/>
+          <w:szCs w:val="28"/>
+          <w:lang w:val="en-US"/>
+        </w:rPr>
+        <w:t>có</w:t>
+      </w:r>
+      <w:proofErr w:type="spellEnd"/>
+      <w:r>
+        <w:rPr>
+          <w:sz w:val="28"/>
+          <w:szCs w:val="28"/>
+          <w:lang w:val="en-US"/>
+        </w:rPr>
+        <w:t xml:space="preserve"> ý </w:t>
+      </w:r>
+      <w:proofErr w:type="spellStart"/>
+      <w:r>
+        <w:rPr>
+          <w:sz w:val="28"/>
+          <w:szCs w:val="28"/>
+          <w:lang w:val="en-US"/>
+        </w:rPr>
+        <w:t>tưởng</w:t>
+      </w:r>
+      <w:proofErr w:type="spellEnd"/>
+      <w:r>
+        <w:rPr>
+          <w:sz w:val="28"/>
+          <w:szCs w:val="28"/>
+          <w:lang w:val="en-US"/>
+        </w:rPr>
+        <w:t xml:space="preserve"> </w:t>
+      </w:r>
+      <w:proofErr w:type="spellStart"/>
+      <w:r>
+        <w:rPr>
+          <w:sz w:val="28"/>
+          <w:szCs w:val="28"/>
+          <w:lang w:val="en-US"/>
+        </w:rPr>
+        <w:t>để</w:t>
+      </w:r>
+      <w:proofErr w:type="spellEnd"/>
+      <w:r>
+        <w:rPr>
+          <w:sz w:val="28"/>
+          <w:szCs w:val="28"/>
+          <w:lang w:val="en-US"/>
+        </w:rPr>
+        <w:t xml:space="preserve"> </w:t>
+      </w:r>
+      <w:proofErr w:type="spellStart"/>
+      <w:r>
+        <w:rPr>
+          <w:sz w:val="28"/>
+          <w:szCs w:val="28"/>
+          <w:lang w:val="en-US"/>
+        </w:rPr>
+        <w:t>giải</w:t>
+      </w:r>
+      <w:proofErr w:type="spellEnd"/>
+      <w:r>
+        <w:rPr>
+          <w:sz w:val="28"/>
+          <w:szCs w:val="28"/>
+          <w:lang w:val="en-US"/>
+        </w:rPr>
+        <w:t xml:space="preserve"> </w:t>
+      </w:r>
+      <w:proofErr w:type="spellStart"/>
+      <w:r>
+        <w:rPr>
+          <w:sz w:val="28"/>
+          <w:szCs w:val="28"/>
+          <w:lang w:val="en-US"/>
+        </w:rPr>
+        <w:t>quyết</w:t>
+      </w:r>
+      <w:proofErr w:type="spellEnd"/>
+      <w:r>
+        <w:rPr>
+          <w:sz w:val="28"/>
+          <w:szCs w:val="28"/>
+          <w:lang w:val="en-US"/>
+        </w:rPr>
+        <w:t xml:space="preserve"> </w:t>
+      </w:r>
+      <w:proofErr w:type="spellStart"/>
+      <w:r>
+        <w:rPr>
+          <w:sz w:val="28"/>
+          <w:szCs w:val="28"/>
+          <w:lang w:val="en-US"/>
+        </w:rPr>
+        <w:t>các</w:t>
+      </w:r>
+      <w:proofErr w:type="spellEnd"/>
+      <w:r>
+        <w:rPr>
+          <w:sz w:val="28"/>
+          <w:szCs w:val="28"/>
+          <w:lang w:val="en-US"/>
+        </w:rPr>
+        <w:t xml:space="preserve"> </w:t>
+      </w:r>
+      <w:proofErr w:type="spellStart"/>
+      <w:r>
+        <w:rPr>
+          <w:sz w:val="28"/>
+          <w:szCs w:val="28"/>
+          <w:lang w:val="en-US"/>
+        </w:rPr>
+        <w:t>vấn</w:t>
+      </w:r>
+      <w:proofErr w:type="spellEnd"/>
+      <w:r>
+        <w:rPr>
+          <w:sz w:val="28"/>
+          <w:szCs w:val="28"/>
+          <w:lang w:val="en-US"/>
+        </w:rPr>
+        <w:t xml:space="preserve"> </w:t>
+      </w:r>
+      <w:proofErr w:type="spellStart"/>
+      <w:r>
+        <w:rPr>
+          <w:sz w:val="28"/>
+          <w:szCs w:val="28"/>
+          <w:lang w:val="en-US"/>
+        </w:rPr>
+        <w:t>đề</w:t>
+      </w:r>
+      <w:proofErr w:type="spellEnd"/>
+      <w:r>
+        <w:rPr>
+          <w:sz w:val="28"/>
+          <w:szCs w:val="28"/>
+          <w:lang w:val="en-US"/>
+        </w:rPr>
+        <w:t>.</w:t>
       </w:r>
     </w:p>
     <w:p>
@@ -444,13 +2455,149 @@
           <w:lang w:val="en-US"/>
         </w:rPr>
       </w:pPr>
-      <w:r>
-        <w:rPr>
-          <w:sz w:val="28"/>
-          <w:szCs w:val="28"/>
-          <w:lang w:val="en-US"/>
-        </w:rPr>
-        <w:t>Nhóm 4: Đỡ tốn thời gian, dễ sử dụng.</w:t>
+      <w:proofErr w:type="spellStart"/>
+      <w:r>
+        <w:rPr>
+          <w:sz w:val="28"/>
+          <w:szCs w:val="28"/>
+          <w:lang w:val="en-US"/>
+        </w:rPr>
+        <w:t>Nhóm</w:t>
+      </w:r>
+      <w:proofErr w:type="spellEnd"/>
+      <w:r>
+        <w:rPr>
+          <w:sz w:val="28"/>
+          <w:szCs w:val="28"/>
+          <w:lang w:val="en-US"/>
+        </w:rPr>
+        <w:t xml:space="preserve"> 4: </w:t>
+      </w:r>
+      <w:proofErr w:type="spellStart"/>
+      <w:r>
+        <w:rPr>
+          <w:sz w:val="28"/>
+          <w:szCs w:val="28"/>
+          <w:lang w:val="en-US"/>
+        </w:rPr>
+        <w:t>Đỡ</w:t>
+      </w:r>
+      <w:proofErr w:type="spellEnd"/>
+      <w:r>
+        <w:rPr>
+          <w:sz w:val="28"/>
+          <w:szCs w:val="28"/>
+          <w:lang w:val="en-US"/>
+        </w:rPr>
+        <w:t xml:space="preserve"> </w:t>
+      </w:r>
+      <w:proofErr w:type="spellStart"/>
+      <w:r>
+        <w:rPr>
+          <w:sz w:val="28"/>
+          <w:szCs w:val="28"/>
+          <w:lang w:val="en-US"/>
+        </w:rPr>
+        <w:t>tốn</w:t>
+      </w:r>
+      <w:proofErr w:type="spellEnd"/>
+      <w:r>
+        <w:rPr>
+          <w:sz w:val="28"/>
+          <w:szCs w:val="28"/>
+          <w:lang w:val="en-US"/>
+        </w:rPr>
+        <w:t xml:space="preserve"> </w:t>
+      </w:r>
+      <w:proofErr w:type="spellStart"/>
+      <w:r>
+        <w:rPr>
+          <w:sz w:val="28"/>
+          <w:szCs w:val="28"/>
+          <w:lang w:val="en-US"/>
+        </w:rPr>
+        <w:t>thời</w:t>
+      </w:r>
+      <w:proofErr w:type="spellEnd"/>
+      <w:r>
+        <w:rPr>
+          <w:sz w:val="28"/>
+          <w:szCs w:val="28"/>
+          <w:lang w:val="en-US"/>
+        </w:rPr>
+        <w:t xml:space="preserve"> </w:t>
+      </w:r>
+      <w:proofErr w:type="spellStart"/>
+      <w:r>
+        <w:rPr>
+          <w:sz w:val="28"/>
+          <w:szCs w:val="28"/>
+          <w:lang w:val="en-US"/>
+        </w:rPr>
+        <w:t>gian</w:t>
+      </w:r>
+      <w:proofErr w:type="spellEnd"/>
+      <w:r>
+        <w:rPr>
+          <w:sz w:val="28"/>
+          <w:szCs w:val="28"/>
+          <w:lang w:val="en-US"/>
+        </w:rPr>
+        <w:t xml:space="preserve">, </w:t>
+      </w:r>
+      <w:proofErr w:type="spellStart"/>
+      <w:r>
+        <w:rPr>
+          <w:sz w:val="28"/>
+          <w:szCs w:val="28"/>
+          <w:lang w:val="en-US"/>
+        </w:rPr>
+        <w:t>dễ</w:t>
+      </w:r>
+      <w:proofErr w:type="spellEnd"/>
+      <w:r>
+        <w:rPr>
+          <w:sz w:val="28"/>
+          <w:szCs w:val="28"/>
+          <w:lang w:val="en-US"/>
+        </w:rPr>
+        <w:t xml:space="preserve"> </w:t>
+      </w:r>
+      <w:proofErr w:type="spellStart"/>
+      <w:r>
+        <w:rPr>
+          <w:sz w:val="28"/>
+          <w:szCs w:val="28"/>
+          <w:lang w:val="en-US"/>
+        </w:rPr>
+        <w:t>sử</w:t>
+      </w:r>
+      <w:proofErr w:type="spellEnd"/>
+      <w:r>
+        <w:rPr>
+          <w:sz w:val="28"/>
+          <w:szCs w:val="28"/>
+          <w:lang w:val="en-US"/>
+        </w:rPr>
+        <w:t xml:space="preserve"> </w:t>
+      </w:r>
+      <w:proofErr w:type="spellStart"/>
+      <w:r>
+        <w:rPr>
+          <w:sz w:val="28"/>
+          <w:szCs w:val="28"/>
+          <w:lang w:val="en-US"/>
+        </w:rPr>
+        <w:t>dụng</w:t>
+      </w:r>
+      <w:proofErr w:type="spellEnd"/>
+      <w:r>
+        <w:rPr>
+          <w:sz w:val="28"/>
+          <w:szCs w:val="28"/>
+          <w:lang w:val="en-US"/>
+        </w:rPr>
+        <w:t>.</w:t>
       </w:r>
     </w:p>
     <w:p>
@@ -467,14 +2614,205 @@
           <w:lang w:val="en-US"/>
         </w:rPr>
       </w:pPr>
-      <w:r>
-        <w:rPr>
-          <w:b/>
-          <w:sz w:val="28"/>
-          <w:szCs w:val="28"/>
-          <w:lang w:val="en-US"/>
-        </w:rPr>
-        <w:t>Một thuật toán được đánh giá qua các tiêu chí nào?</w:t>
+      <w:proofErr w:type="spellStart"/>
+      <w:r>
+        <w:rPr>
+          <w:b/>
+          <w:sz w:val="28"/>
+          <w:szCs w:val="28"/>
+          <w:lang w:val="en-US"/>
+        </w:rPr>
+        <w:t>Một</w:t>
+      </w:r>
+      <w:proofErr w:type="spellEnd"/>
+      <w:r>
+        <w:rPr>
+          <w:b/>
+          <w:sz w:val="28"/>
+          <w:szCs w:val="28"/>
+          <w:lang w:val="en-US"/>
+        </w:rPr>
+        <w:t xml:space="preserve"> </w:t>
+      </w:r>
+      <w:proofErr w:type="spellStart"/>
+      <w:r>
+        <w:rPr>
+          <w:b/>
+          <w:sz w:val="28"/>
+          <w:szCs w:val="28"/>
+          <w:lang w:val="en-US"/>
+        </w:rPr>
+        <w:t>thuật</w:t>
+      </w:r>
+      <w:proofErr w:type="spellEnd"/>
+      <w:r>
+        <w:rPr>
+          <w:b/>
+          <w:sz w:val="28"/>
+          <w:szCs w:val="28"/>
+          <w:lang w:val="en-US"/>
+        </w:rPr>
+        <w:t xml:space="preserve"> </w:t>
+      </w:r>
+      <w:proofErr w:type="spellStart"/>
+      <w:r>
+        <w:rPr>
+          <w:b/>
+          <w:sz w:val="28"/>
+          <w:szCs w:val="28"/>
+          <w:lang w:val="en-US"/>
+        </w:rPr>
+        <w:t>toán</w:t>
+      </w:r>
+      <w:proofErr w:type="spellEnd"/>
+      <w:r>
+        <w:rPr>
+          <w:b/>
+          <w:sz w:val="28"/>
+          <w:szCs w:val="28"/>
+          <w:lang w:val="en-US"/>
+        </w:rPr>
+        <w:t xml:space="preserve"> </w:t>
+      </w:r>
+      <w:proofErr w:type="spellStart"/>
+      <w:r>
+        <w:rPr>
+          <w:b/>
+          <w:sz w:val="28"/>
+          <w:szCs w:val="28"/>
+          <w:lang w:val="en-US"/>
+        </w:rPr>
+        <w:t>được</w:t>
+      </w:r>
+      <w:proofErr w:type="spellEnd"/>
+      <w:r>
+        <w:rPr>
+          <w:b/>
+          <w:sz w:val="28"/>
+          <w:szCs w:val="28"/>
+          <w:lang w:val="en-US"/>
+        </w:rPr>
+        <w:t xml:space="preserve"> </w:t>
+      </w:r>
+      <w:proofErr w:type="spellStart"/>
+      <w:r>
+        <w:rPr>
+          <w:b/>
+          <w:sz w:val="28"/>
+          <w:szCs w:val="28"/>
+          <w:lang w:val="en-US"/>
+        </w:rPr>
+        <w:t>đánh</w:t>
+      </w:r>
+      <w:proofErr w:type="spellEnd"/>
+      <w:r>
+        <w:rPr>
+          <w:b/>
+          <w:sz w:val="28"/>
+          <w:szCs w:val="28"/>
+          <w:lang w:val="en-US"/>
+        </w:rPr>
+        <w:t xml:space="preserve"> </w:t>
+      </w:r>
+      <w:proofErr w:type="spellStart"/>
+      <w:r>
+        <w:rPr>
+          <w:b/>
+          <w:sz w:val="28"/>
+          <w:szCs w:val="28"/>
+          <w:lang w:val="en-US"/>
+        </w:rPr>
+        <w:t>giá</w:t>
+      </w:r>
+      <w:proofErr w:type="spellEnd"/>
+      <w:r>
+        <w:rPr>
+          <w:b/>
+          <w:sz w:val="28"/>
+          <w:szCs w:val="28"/>
+          <w:lang w:val="en-US"/>
+        </w:rPr>
+        <w:t xml:space="preserve"> qua </w:t>
+      </w:r>
+      <w:proofErr w:type="spellStart"/>
+      <w:r>
+        <w:rPr>
+          <w:b/>
+          <w:sz w:val="28"/>
+          <w:szCs w:val="28"/>
+          <w:lang w:val="en-US"/>
+        </w:rPr>
+        <w:t>các</w:t>
+      </w:r>
+      <w:proofErr w:type="spellEnd"/>
+      <w:r>
+        <w:rPr>
+          <w:b/>
+          <w:sz w:val="28"/>
+          <w:szCs w:val="28"/>
+          <w:lang w:val="en-US"/>
+        </w:rPr>
+        <w:t xml:space="preserve"> </w:t>
+      </w:r>
+      <w:proofErr w:type="spellStart"/>
+      <w:r>
+        <w:rPr>
+          <w:b/>
+          <w:sz w:val="28"/>
+          <w:szCs w:val="28"/>
+          <w:lang w:val="en-US"/>
+        </w:rPr>
+        <w:t>tiêu</w:t>
+      </w:r>
+      <w:proofErr w:type="spellEnd"/>
+      <w:r>
+        <w:rPr>
+          <w:b/>
+          <w:sz w:val="28"/>
+          <w:szCs w:val="28"/>
+          <w:lang w:val="en-US"/>
+        </w:rPr>
+        <w:t xml:space="preserve"> </w:t>
+      </w:r>
+      <w:proofErr w:type="spellStart"/>
+      <w:r>
+        <w:rPr>
+          <w:b/>
+          <w:sz w:val="28"/>
+          <w:szCs w:val="28"/>
+          <w:lang w:val="en-US"/>
+        </w:rPr>
+        <w:t>chí</w:t>
+      </w:r>
+      <w:proofErr w:type="spellEnd"/>
+      <w:r>
+        <w:rPr>
+          <w:b/>
+          <w:sz w:val="28"/>
+          <w:szCs w:val="28"/>
+          <w:lang w:val="en-US"/>
+        </w:rPr>
+        <w:t xml:space="preserve"> </w:t>
+      </w:r>
+      <w:proofErr w:type="spellStart"/>
+      <w:r>
+        <w:rPr>
+          <w:b/>
+          <w:sz w:val="28"/>
+          <w:szCs w:val="28"/>
+          <w:lang w:val="en-US"/>
+        </w:rPr>
+        <w:t>nào</w:t>
+      </w:r>
+      <w:proofErr w:type="spellEnd"/>
+      <w:r>
+        <w:rPr>
+          <w:b/>
+          <w:sz w:val="28"/>
+          <w:szCs w:val="28"/>
+          <w:lang w:val="en-US"/>
+        </w:rPr>
+        <w:t>?</w:t>
       </w:r>
     </w:p>
     <w:p>
@@ -491,13 +2829,221 @@
           <w:lang w:val="en-US"/>
         </w:rPr>
       </w:pPr>
-      <w:r>
-        <w:rPr>
-          <w:sz w:val="28"/>
-          <w:szCs w:val="28"/>
-          <w:lang w:val="en-US"/>
-        </w:rPr>
-        <w:t>Nhóm 10: Thời gian chạy và dữ liệu tiêu hao của thuật toán.</w:t>
+      <w:proofErr w:type="spellStart"/>
+      <w:r>
+        <w:rPr>
+          <w:sz w:val="28"/>
+          <w:szCs w:val="28"/>
+          <w:lang w:val="en-US"/>
+        </w:rPr>
+        <w:t>Nhóm</w:t>
+      </w:r>
+      <w:proofErr w:type="spellEnd"/>
+      <w:r>
+        <w:rPr>
+          <w:sz w:val="28"/>
+          <w:szCs w:val="28"/>
+          <w:lang w:val="en-US"/>
+        </w:rPr>
+        <w:t xml:space="preserve"> 10: </w:t>
+      </w:r>
+      <w:proofErr w:type="spellStart"/>
+      <w:r>
+        <w:rPr>
+          <w:sz w:val="28"/>
+          <w:szCs w:val="28"/>
+          <w:lang w:val="en-US"/>
+        </w:rPr>
+        <w:t>Thời</w:t>
+      </w:r>
+      <w:proofErr w:type="spellEnd"/>
+      <w:r>
+        <w:rPr>
+          <w:sz w:val="28"/>
+          <w:szCs w:val="28"/>
+          <w:lang w:val="en-US"/>
+        </w:rPr>
+        <w:t xml:space="preserve"> </w:t>
+      </w:r>
+      <w:proofErr w:type="spellStart"/>
+      <w:r>
+        <w:rPr>
+          <w:sz w:val="28"/>
+          <w:szCs w:val="28"/>
+          <w:lang w:val="en-US"/>
+        </w:rPr>
+        <w:t>gian</w:t>
+      </w:r>
+      <w:proofErr w:type="spellEnd"/>
+      <w:r>
+        <w:rPr>
+          <w:sz w:val="28"/>
+          <w:szCs w:val="28"/>
+          <w:lang w:val="en-US"/>
+        </w:rPr>
+        <w:t xml:space="preserve"> </w:t>
+      </w:r>
+      <w:proofErr w:type="spellStart"/>
+      <w:r>
+        <w:rPr>
+          <w:sz w:val="28"/>
+          <w:szCs w:val="28"/>
+          <w:lang w:val="en-US"/>
+        </w:rPr>
+        <w:t>chạy</w:t>
+      </w:r>
+      <w:proofErr w:type="spellEnd"/>
+      <w:r>
+        <w:rPr>
+          <w:sz w:val="28"/>
+          <w:szCs w:val="28"/>
+          <w:lang w:val="en-US"/>
+        </w:rPr>
+        <w:t xml:space="preserve"> </w:t>
+      </w:r>
+      <w:proofErr w:type="spellStart"/>
+      <w:r>
+        <w:rPr>
+          <w:sz w:val="28"/>
+          <w:szCs w:val="28"/>
+          <w:lang w:val="en-US"/>
+        </w:rPr>
+        <w:t>và</w:t>
+      </w:r>
+      <w:proofErr w:type="spellEnd"/>
+      <w:r>
+        <w:rPr>
+          <w:sz w:val="28"/>
+          <w:szCs w:val="28"/>
+          <w:lang w:val="en-US"/>
+        </w:rPr>
+        <w:t xml:space="preserve"> </w:t>
+      </w:r>
+      <w:proofErr w:type="spellStart"/>
+      <w:r>
+        <w:rPr>
+          <w:sz w:val="28"/>
+          <w:szCs w:val="28"/>
+          <w:lang w:val="en-US"/>
+        </w:rPr>
+        <w:t>dữ</w:t>
+      </w:r>
+      <w:proofErr w:type="spellEnd"/>
+      <w:r>
+        <w:rPr>
+          <w:sz w:val="28"/>
+          <w:szCs w:val="28"/>
+          <w:lang w:val="en-US"/>
+        </w:rPr>
+        <w:t xml:space="preserve"> </w:t>
+      </w:r>
+      <w:proofErr w:type="spellStart"/>
+      <w:r>
+        <w:rPr>
+          <w:sz w:val="28"/>
+          <w:szCs w:val="28"/>
+          <w:lang w:val="en-US"/>
+        </w:rPr>
+        <w:t>liệu</w:t>
+      </w:r>
+      <w:proofErr w:type="spellEnd"/>
+      <w:r>
+        <w:rPr>
+          <w:sz w:val="28"/>
+          <w:szCs w:val="28"/>
+          <w:lang w:val="en-US"/>
+        </w:rPr>
+        <w:t xml:space="preserve"> </w:t>
+      </w:r>
+      <w:proofErr w:type="spellStart"/>
+      <w:r>
+        <w:rPr>
+          <w:sz w:val="28"/>
+          <w:szCs w:val="28"/>
+          <w:lang w:val="en-US"/>
+        </w:rPr>
+        <w:t>tiêu</w:t>
+      </w:r>
+      <w:proofErr w:type="spellEnd"/>
+      <w:r>
+        <w:rPr>
+          <w:sz w:val="28"/>
+          <w:szCs w:val="28"/>
+          <w:lang w:val="en-US"/>
+        </w:rPr>
+        <w:t xml:space="preserve"> </w:t>
+      </w:r>
+      <w:proofErr w:type="spellStart"/>
+      <w:r>
+        <w:rPr>
+          <w:sz w:val="28"/>
+          <w:szCs w:val="28"/>
+          <w:lang w:val="en-US"/>
+        </w:rPr>
+        <w:t>hao</w:t>
+      </w:r>
+      <w:proofErr w:type="spellEnd"/>
+      <w:r>
+        <w:rPr>
+          <w:sz w:val="28"/>
+          <w:szCs w:val="28"/>
+          <w:lang w:val="en-US"/>
+        </w:rPr>
+        <w:t xml:space="preserve"> </w:t>
+      </w:r>
+      <w:proofErr w:type="spellStart"/>
+      <w:r>
+        <w:rPr>
+          <w:sz w:val="28"/>
+          <w:szCs w:val="28"/>
+          <w:lang w:val="en-US"/>
+        </w:rPr>
+        <w:t>của</w:t>
+      </w:r>
+      <w:proofErr w:type="spellEnd"/>
+      <w:r>
+        <w:rPr>
+          <w:sz w:val="28"/>
+          <w:szCs w:val="28"/>
+          <w:lang w:val="en-US"/>
+        </w:rPr>
+        <w:t xml:space="preserve"> </w:t>
+      </w:r>
+      <w:proofErr w:type="spellStart"/>
+      <w:r>
+        <w:rPr>
+          <w:sz w:val="28"/>
+          <w:szCs w:val="28"/>
+          <w:lang w:val="en-US"/>
+        </w:rPr>
+        <w:t>thuật</w:t>
+      </w:r>
+      <w:proofErr w:type="spellEnd"/>
+      <w:r>
+        <w:rPr>
+          <w:sz w:val="28"/>
+          <w:szCs w:val="28"/>
+          <w:lang w:val="en-US"/>
+        </w:rPr>
+        <w:t xml:space="preserve"> </w:t>
+      </w:r>
+      <w:proofErr w:type="spellStart"/>
+      <w:r>
+        <w:rPr>
+          <w:sz w:val="28"/>
+          <w:szCs w:val="28"/>
+          <w:lang w:val="en-US"/>
+        </w:rPr>
+        <w:t>toán</w:t>
+      </w:r>
+      <w:proofErr w:type="spellEnd"/>
+      <w:r>
+        <w:rPr>
+          <w:sz w:val="28"/>
+          <w:szCs w:val="28"/>
+          <w:lang w:val="en-US"/>
+        </w:rPr>
+        <w:t>.</w:t>
       </w:r>
     </w:p>
     <w:p>
@@ -514,14 +3060,105 @@
           <w:lang w:val="en-US"/>
         </w:rPr>
       </w:pPr>
-      <w:r>
-        <w:rPr>
-          <w:b/>
-          <w:sz w:val="28"/>
-          <w:szCs w:val="28"/>
-          <w:lang w:val="en-US"/>
-        </w:rPr>
-        <w:t>Tỉ suất tăng là gì?</w:t>
+      <w:proofErr w:type="spellStart"/>
+      <w:r>
+        <w:rPr>
+          <w:b/>
+          <w:sz w:val="28"/>
+          <w:szCs w:val="28"/>
+          <w:lang w:val="en-US"/>
+        </w:rPr>
+        <w:t>Tỉ</w:t>
+      </w:r>
+      <w:proofErr w:type="spellEnd"/>
+      <w:r>
+        <w:rPr>
+          <w:b/>
+          <w:sz w:val="28"/>
+          <w:szCs w:val="28"/>
+          <w:lang w:val="en-US"/>
+        </w:rPr>
+        <w:t xml:space="preserve"> </w:t>
+      </w:r>
+      <w:proofErr w:type="spellStart"/>
+      <w:r>
+        <w:rPr>
+          <w:b/>
+          <w:sz w:val="28"/>
+          <w:szCs w:val="28"/>
+          <w:lang w:val="en-US"/>
+        </w:rPr>
+        <w:t>suất</w:t>
+      </w:r>
+      <w:proofErr w:type="spellEnd"/>
+      <w:r>
+        <w:rPr>
+          <w:b/>
+          <w:sz w:val="28"/>
+          <w:szCs w:val="28"/>
+          <w:lang w:val="en-US"/>
+        </w:rPr>
+        <w:t xml:space="preserve"> </w:t>
+      </w:r>
+      <w:proofErr w:type="spellStart"/>
+      <w:r>
+        <w:rPr>
+          <w:b/>
+          <w:sz w:val="28"/>
+          <w:szCs w:val="28"/>
+          <w:lang w:val="en-US"/>
+        </w:rPr>
+        <w:t>tăng</w:t>
+      </w:r>
+      <w:proofErr w:type="spellEnd"/>
+      <w:r>
+        <w:rPr>
+          <w:b/>
+          <w:sz w:val="28"/>
+          <w:szCs w:val="28"/>
+          <w:lang w:val="en-US"/>
+        </w:rPr>
+        <w:t xml:space="preserve"> </w:t>
+      </w:r>
+      <w:proofErr w:type="spellStart"/>
+      <w:r>
+        <w:rPr>
+          <w:b/>
+          <w:sz w:val="28"/>
+          <w:szCs w:val="28"/>
+          <w:lang w:val="en-US"/>
+        </w:rPr>
+        <w:t>là</w:t>
+      </w:r>
+      <w:proofErr w:type="spellEnd"/>
+      <w:r>
+        <w:rPr>
+          <w:b/>
+          <w:sz w:val="28"/>
+          <w:szCs w:val="28"/>
+          <w:lang w:val="en-US"/>
+        </w:rPr>
+        <w:t xml:space="preserve"> </w:t>
+      </w:r>
+      <w:proofErr w:type="spellStart"/>
+      <w:r>
+        <w:rPr>
+          <w:b/>
+          <w:sz w:val="28"/>
+          <w:szCs w:val="28"/>
+          <w:lang w:val="en-US"/>
+        </w:rPr>
+        <w:t>gì</w:t>
+      </w:r>
+      <w:proofErr w:type="spellEnd"/>
+      <w:r>
+        <w:rPr>
+          <w:b/>
+          <w:sz w:val="28"/>
+          <w:szCs w:val="28"/>
+          <w:lang w:val="en-US"/>
+        </w:rPr>
+        <w:t>?</w:t>
       </w:r>
     </w:p>
     <w:p>
@@ -537,13 +3174,455 @@
           <w:lang w:val="en-US"/>
         </w:rPr>
       </w:pPr>
-      <w:r>
-        <w:rPr>
-          <w:sz w:val="28"/>
-          <w:szCs w:val="28"/>
-          <w:lang w:val="en-US"/>
-        </w:rPr>
-        <w:t>Nhóm 6: Khi dữ liệu đầu vào của một chương trình đủ lớn, với tỉ suất tăng chúng ta sẽ tìm ra được thời gian chạy của chương trình.</w:t>
+      <w:proofErr w:type="spellStart"/>
+      <w:r>
+        <w:rPr>
+          <w:sz w:val="28"/>
+          <w:szCs w:val="28"/>
+          <w:lang w:val="en-US"/>
+        </w:rPr>
+        <w:t>Nhóm</w:t>
+      </w:r>
+      <w:proofErr w:type="spellEnd"/>
+      <w:r>
+        <w:rPr>
+          <w:sz w:val="28"/>
+          <w:szCs w:val="28"/>
+          <w:lang w:val="en-US"/>
+        </w:rPr>
+        <w:t xml:space="preserve"> 6: Khi </w:t>
+      </w:r>
+      <w:proofErr w:type="spellStart"/>
+      <w:r>
+        <w:rPr>
+          <w:sz w:val="28"/>
+          <w:szCs w:val="28"/>
+          <w:lang w:val="en-US"/>
+        </w:rPr>
+        <w:t>dữ</w:t>
+      </w:r>
+      <w:proofErr w:type="spellEnd"/>
+      <w:r>
+        <w:rPr>
+          <w:sz w:val="28"/>
+          <w:szCs w:val="28"/>
+          <w:lang w:val="en-US"/>
+        </w:rPr>
+        <w:t xml:space="preserve"> </w:t>
+      </w:r>
+      <w:proofErr w:type="spellStart"/>
+      <w:r>
+        <w:rPr>
+          <w:sz w:val="28"/>
+          <w:szCs w:val="28"/>
+          <w:lang w:val="en-US"/>
+        </w:rPr>
+        <w:t>liệu</w:t>
+      </w:r>
+      <w:proofErr w:type="spellEnd"/>
+      <w:r>
+        <w:rPr>
+          <w:sz w:val="28"/>
+          <w:szCs w:val="28"/>
+          <w:lang w:val="en-US"/>
+        </w:rPr>
+        <w:t xml:space="preserve"> </w:t>
+      </w:r>
+      <w:proofErr w:type="spellStart"/>
+      <w:r>
+        <w:rPr>
+          <w:sz w:val="28"/>
+          <w:szCs w:val="28"/>
+          <w:lang w:val="en-US"/>
+        </w:rPr>
+        <w:t>đầu</w:t>
+      </w:r>
+      <w:proofErr w:type="spellEnd"/>
+      <w:r>
+        <w:rPr>
+          <w:sz w:val="28"/>
+          <w:szCs w:val="28"/>
+          <w:lang w:val="en-US"/>
+        </w:rPr>
+        <w:t xml:space="preserve"> </w:t>
+      </w:r>
+      <w:proofErr w:type="spellStart"/>
+      <w:r>
+        <w:rPr>
+          <w:sz w:val="28"/>
+          <w:szCs w:val="28"/>
+          <w:lang w:val="en-US"/>
+        </w:rPr>
+        <w:t>vào</w:t>
+      </w:r>
+      <w:proofErr w:type="spellEnd"/>
+      <w:r>
+        <w:rPr>
+          <w:sz w:val="28"/>
+          <w:szCs w:val="28"/>
+          <w:lang w:val="en-US"/>
+        </w:rPr>
+        <w:t xml:space="preserve"> </w:t>
+      </w:r>
+      <w:proofErr w:type="spellStart"/>
+      <w:r>
+        <w:rPr>
+          <w:sz w:val="28"/>
+          <w:szCs w:val="28"/>
+          <w:lang w:val="en-US"/>
+        </w:rPr>
+        <w:t>của</w:t>
+      </w:r>
+      <w:proofErr w:type="spellEnd"/>
+      <w:r>
+        <w:rPr>
+          <w:sz w:val="28"/>
+          <w:szCs w:val="28"/>
+          <w:lang w:val="en-US"/>
+        </w:rPr>
+        <w:t xml:space="preserve"> </w:t>
+      </w:r>
+      <w:proofErr w:type="spellStart"/>
+      <w:r>
+        <w:rPr>
+          <w:sz w:val="28"/>
+          <w:szCs w:val="28"/>
+          <w:lang w:val="en-US"/>
+        </w:rPr>
+        <w:t>một</w:t>
+      </w:r>
+      <w:proofErr w:type="spellEnd"/>
+      <w:r>
+        <w:rPr>
+          <w:sz w:val="28"/>
+          <w:szCs w:val="28"/>
+          <w:lang w:val="en-US"/>
+        </w:rPr>
+        <w:t xml:space="preserve"> </w:t>
+      </w:r>
+      <w:proofErr w:type="spellStart"/>
+      <w:r>
+        <w:rPr>
+          <w:sz w:val="28"/>
+          <w:szCs w:val="28"/>
+          <w:lang w:val="en-US"/>
+        </w:rPr>
+        <w:t>chương</w:t>
+      </w:r>
+      <w:proofErr w:type="spellEnd"/>
+      <w:r>
+        <w:rPr>
+          <w:sz w:val="28"/>
+          <w:szCs w:val="28"/>
+          <w:lang w:val="en-US"/>
+        </w:rPr>
+        <w:t xml:space="preserve"> </w:t>
+      </w:r>
+      <w:proofErr w:type="spellStart"/>
+      <w:r>
+        <w:rPr>
+          <w:sz w:val="28"/>
+          <w:szCs w:val="28"/>
+          <w:lang w:val="en-US"/>
+        </w:rPr>
+        <w:t>trình</w:t>
+      </w:r>
+      <w:proofErr w:type="spellEnd"/>
+      <w:r>
+        <w:rPr>
+          <w:sz w:val="28"/>
+          <w:szCs w:val="28"/>
+          <w:lang w:val="en-US"/>
+        </w:rPr>
+        <w:t xml:space="preserve"> </w:t>
+      </w:r>
+      <w:proofErr w:type="spellStart"/>
+      <w:r>
+        <w:rPr>
+          <w:sz w:val="28"/>
+          <w:szCs w:val="28"/>
+          <w:lang w:val="en-US"/>
+        </w:rPr>
+        <w:t>đủ</w:t>
+      </w:r>
+      <w:proofErr w:type="spellEnd"/>
+      <w:r>
+        <w:rPr>
+          <w:sz w:val="28"/>
+          <w:szCs w:val="28"/>
+          <w:lang w:val="en-US"/>
+        </w:rPr>
+        <w:t xml:space="preserve"> </w:t>
+      </w:r>
+      <w:proofErr w:type="spellStart"/>
+      <w:r>
+        <w:rPr>
+          <w:sz w:val="28"/>
+          <w:szCs w:val="28"/>
+          <w:lang w:val="en-US"/>
+        </w:rPr>
+        <w:t>lớn</w:t>
+      </w:r>
+      <w:proofErr w:type="spellEnd"/>
+      <w:r>
+        <w:rPr>
+          <w:sz w:val="28"/>
+          <w:szCs w:val="28"/>
+          <w:lang w:val="en-US"/>
+        </w:rPr>
+        <w:t xml:space="preserve">, </w:t>
+      </w:r>
+      <w:proofErr w:type="spellStart"/>
+      <w:r>
+        <w:rPr>
+          <w:sz w:val="28"/>
+          <w:szCs w:val="28"/>
+          <w:lang w:val="en-US"/>
+        </w:rPr>
+        <w:t>với</w:t>
+      </w:r>
+      <w:proofErr w:type="spellEnd"/>
+      <w:r>
+        <w:rPr>
+          <w:sz w:val="28"/>
+          <w:szCs w:val="28"/>
+          <w:lang w:val="en-US"/>
+        </w:rPr>
+        <w:t xml:space="preserve"> </w:t>
+      </w:r>
+      <w:proofErr w:type="spellStart"/>
+      <w:r>
+        <w:rPr>
+          <w:sz w:val="28"/>
+          <w:szCs w:val="28"/>
+          <w:lang w:val="en-US"/>
+        </w:rPr>
+        <w:t>tỉ</w:t>
+      </w:r>
+      <w:proofErr w:type="spellEnd"/>
+      <w:r>
+        <w:rPr>
+          <w:sz w:val="28"/>
+          <w:szCs w:val="28"/>
+          <w:lang w:val="en-US"/>
+        </w:rPr>
+        <w:t xml:space="preserve"> </w:t>
+      </w:r>
+      <w:proofErr w:type="spellStart"/>
+      <w:r>
+        <w:rPr>
+          <w:sz w:val="28"/>
+          <w:szCs w:val="28"/>
+          <w:lang w:val="en-US"/>
+        </w:rPr>
+        <w:t>suất</w:t>
+      </w:r>
+      <w:proofErr w:type="spellEnd"/>
+      <w:r>
+        <w:rPr>
+          <w:sz w:val="28"/>
+          <w:szCs w:val="28"/>
+          <w:lang w:val="en-US"/>
+        </w:rPr>
+        <w:t xml:space="preserve"> </w:t>
+      </w:r>
+      <w:proofErr w:type="spellStart"/>
+      <w:r>
+        <w:rPr>
+          <w:sz w:val="28"/>
+          <w:szCs w:val="28"/>
+          <w:lang w:val="en-US"/>
+        </w:rPr>
+        <w:t>tăng</w:t>
+      </w:r>
+      <w:proofErr w:type="spellEnd"/>
+      <w:r>
+        <w:rPr>
+          <w:sz w:val="28"/>
+          <w:szCs w:val="28"/>
+          <w:lang w:val="en-US"/>
+        </w:rPr>
+        <w:t xml:space="preserve"> </w:t>
+      </w:r>
+      <w:proofErr w:type="spellStart"/>
+      <w:r>
+        <w:rPr>
+          <w:sz w:val="28"/>
+          <w:szCs w:val="28"/>
+          <w:lang w:val="en-US"/>
+        </w:rPr>
+        <w:t>chúng</w:t>
+      </w:r>
+      <w:proofErr w:type="spellEnd"/>
+      <w:r>
+        <w:rPr>
+          <w:sz w:val="28"/>
+          <w:szCs w:val="28"/>
+          <w:lang w:val="en-US"/>
+        </w:rPr>
+        <w:t xml:space="preserve"> ta </w:t>
+      </w:r>
+      <w:proofErr w:type="spellStart"/>
+      <w:r>
+        <w:rPr>
+          <w:sz w:val="28"/>
+          <w:szCs w:val="28"/>
+          <w:lang w:val="en-US"/>
+        </w:rPr>
+        <w:t>sẽ</w:t>
+      </w:r>
+      <w:proofErr w:type="spellEnd"/>
+      <w:r>
+        <w:rPr>
+          <w:sz w:val="28"/>
+          <w:szCs w:val="28"/>
+          <w:lang w:val="en-US"/>
+        </w:rPr>
+        <w:t xml:space="preserve"> </w:t>
+      </w:r>
+      <w:proofErr w:type="spellStart"/>
+      <w:r>
+        <w:rPr>
+          <w:sz w:val="28"/>
+          <w:szCs w:val="28"/>
+          <w:lang w:val="en-US"/>
+        </w:rPr>
+        <w:t>tìm</w:t>
+      </w:r>
+      <w:proofErr w:type="spellEnd"/>
+      <w:r>
+        <w:rPr>
+          <w:sz w:val="28"/>
+          <w:szCs w:val="28"/>
+          <w:lang w:val="en-US"/>
+        </w:rPr>
+        <w:t xml:space="preserve"> ra </w:t>
+      </w:r>
+      <w:proofErr w:type="spellStart"/>
+      <w:r>
+        <w:rPr>
+          <w:sz w:val="28"/>
+          <w:szCs w:val="28"/>
+          <w:lang w:val="en-US"/>
+        </w:rPr>
+        <w:t>được</w:t>
+      </w:r>
+      <w:proofErr w:type="spellEnd"/>
+      <w:r>
+        <w:rPr>
+          <w:sz w:val="28"/>
+          <w:szCs w:val="28"/>
+          <w:lang w:val="en-US"/>
+        </w:rPr>
+        <w:t xml:space="preserve"> </w:t>
+      </w:r>
+      <w:proofErr w:type="spellStart"/>
+      <w:r>
+        <w:rPr>
+          <w:sz w:val="28"/>
+          <w:szCs w:val="28"/>
+          <w:lang w:val="en-US"/>
+        </w:rPr>
+        <w:t>thời</w:t>
+      </w:r>
+      <w:proofErr w:type="spellEnd"/>
+      <w:r>
+        <w:rPr>
+          <w:sz w:val="28"/>
+          <w:szCs w:val="28"/>
+          <w:lang w:val="en-US"/>
+        </w:rPr>
+        <w:t xml:space="preserve"> </w:t>
+      </w:r>
+      <w:proofErr w:type="spellStart"/>
+      <w:r>
+        <w:rPr>
+          <w:sz w:val="28"/>
+          <w:szCs w:val="28"/>
+          <w:lang w:val="en-US"/>
+        </w:rPr>
+        <w:t>gian</w:t>
+      </w:r>
+      <w:proofErr w:type="spellEnd"/>
+      <w:r>
+        <w:rPr>
+          <w:sz w:val="28"/>
+          <w:szCs w:val="28"/>
+          <w:lang w:val="en-US"/>
+        </w:rPr>
+        <w:t xml:space="preserve"> </w:t>
+      </w:r>
+      <w:proofErr w:type="spellStart"/>
+      <w:r>
+        <w:rPr>
+          <w:sz w:val="28"/>
+          <w:szCs w:val="28"/>
+          <w:lang w:val="en-US"/>
+        </w:rPr>
+        <w:t>chạy</w:t>
+      </w:r>
+      <w:proofErr w:type="spellEnd"/>
+      <w:r>
+        <w:rPr>
+          <w:sz w:val="28"/>
+          <w:szCs w:val="28"/>
+          <w:lang w:val="en-US"/>
+        </w:rPr>
+        <w:t xml:space="preserve"> </w:t>
+      </w:r>
+      <w:proofErr w:type="spellStart"/>
+      <w:r>
+        <w:rPr>
+          <w:sz w:val="28"/>
+          <w:szCs w:val="28"/>
+          <w:lang w:val="en-US"/>
+        </w:rPr>
+        <w:t>của</w:t>
+      </w:r>
+      <w:proofErr w:type="spellEnd"/>
+      <w:r>
+        <w:rPr>
+          <w:sz w:val="28"/>
+          <w:szCs w:val="28"/>
+          <w:lang w:val="en-US"/>
+        </w:rPr>
+        <w:t xml:space="preserve"> </w:t>
+      </w:r>
+      <w:proofErr w:type="spellStart"/>
+      <w:r>
+        <w:rPr>
+          <w:sz w:val="28"/>
+          <w:szCs w:val="28"/>
+          <w:lang w:val="en-US"/>
+        </w:rPr>
+        <w:t>chương</w:t>
+      </w:r>
+      <w:proofErr w:type="spellEnd"/>
+      <w:r>
+        <w:rPr>
+          <w:sz w:val="28"/>
+          <w:szCs w:val="28"/>
+          <w:lang w:val="en-US"/>
+        </w:rPr>
+        <w:t xml:space="preserve"> </w:t>
+      </w:r>
+      <w:proofErr w:type="spellStart"/>
+      <w:r>
+        <w:rPr>
+          <w:sz w:val="28"/>
+          <w:szCs w:val="28"/>
+          <w:lang w:val="en-US"/>
+        </w:rPr>
+        <w:t>trình</w:t>
+      </w:r>
+      <w:proofErr w:type="spellEnd"/>
+      <w:r>
+        <w:rPr>
+          <w:sz w:val="28"/>
+          <w:szCs w:val="28"/>
+          <w:lang w:val="en-US"/>
+        </w:rPr>
+        <w:t>.</w:t>
       </w:r>
     </w:p>
     <w:p>
@@ -567,7 +3646,47 @@
           <w:szCs w:val="28"/>
           <w:lang w:val="en-US"/>
         </w:rPr>
-        <w:t>Big O là gì?</w:t>
+        <w:t xml:space="preserve">Big O </w:t>
+      </w:r>
+      <w:proofErr w:type="spellStart"/>
+      <w:r>
+        <w:rPr>
+          <w:b/>
+          <w:sz w:val="28"/>
+          <w:szCs w:val="28"/>
+          <w:lang w:val="en-US"/>
+        </w:rPr>
+        <w:t>là</w:t>
+      </w:r>
+      <w:proofErr w:type="spellEnd"/>
+      <w:r>
+        <w:rPr>
+          <w:b/>
+          <w:sz w:val="28"/>
+          <w:szCs w:val="28"/>
+          <w:lang w:val="en-US"/>
+        </w:rPr>
+        <w:t xml:space="preserve"> </w:t>
+      </w:r>
+      <w:proofErr w:type="spellStart"/>
+      <w:r>
+        <w:rPr>
+          <w:b/>
+          <w:sz w:val="28"/>
+          <w:szCs w:val="28"/>
+          <w:lang w:val="en-US"/>
+        </w:rPr>
+        <w:t>gì</w:t>
+      </w:r>
+      <w:proofErr w:type="spellEnd"/>
+      <w:r>
+        <w:rPr>
+          <w:b/>
+          <w:sz w:val="28"/>
+          <w:szCs w:val="28"/>
+          <w:lang w:val="en-US"/>
+        </w:rPr>
+        <w:t>?</w:t>
       </w:r>
     </w:p>
     <w:p>
@@ -583,13 +3702,437 @@
           <w:lang w:val="en-US"/>
         </w:rPr>
       </w:pPr>
-      <w:r>
-        <w:rPr>
-          <w:sz w:val="28"/>
-          <w:szCs w:val="28"/>
-          <w:lang w:val="en-US"/>
-        </w:rPr>
-        <w:t>Nhóm 17: Big O là khoảng thời gian tiêu hao để chạy một thuật toán, Big O được sử dụng để so sánh độ hiệu quả của các thuật toán.</w:t>
+      <w:proofErr w:type="spellStart"/>
+      <w:r>
+        <w:rPr>
+          <w:sz w:val="28"/>
+          <w:szCs w:val="28"/>
+          <w:lang w:val="en-US"/>
+        </w:rPr>
+        <w:t>Nhóm</w:t>
+      </w:r>
+      <w:proofErr w:type="spellEnd"/>
+      <w:r>
+        <w:rPr>
+          <w:sz w:val="28"/>
+          <w:szCs w:val="28"/>
+          <w:lang w:val="en-US"/>
+        </w:rPr>
+        <w:t xml:space="preserve"> 17: Big O </w:t>
+      </w:r>
+      <w:proofErr w:type="spellStart"/>
+      <w:r>
+        <w:rPr>
+          <w:sz w:val="28"/>
+          <w:szCs w:val="28"/>
+          <w:lang w:val="en-US"/>
+        </w:rPr>
+        <w:t>là</w:t>
+      </w:r>
+      <w:proofErr w:type="spellEnd"/>
+      <w:r>
+        <w:rPr>
+          <w:sz w:val="28"/>
+          <w:szCs w:val="28"/>
+          <w:lang w:val="en-US"/>
+        </w:rPr>
+        <w:t xml:space="preserve"> </w:t>
+      </w:r>
+      <w:proofErr w:type="spellStart"/>
+      <w:r>
+        <w:rPr>
+          <w:sz w:val="28"/>
+          <w:szCs w:val="28"/>
+          <w:lang w:val="en-US"/>
+        </w:rPr>
+        <w:t>khoảng</w:t>
+      </w:r>
+      <w:proofErr w:type="spellEnd"/>
+      <w:r>
+        <w:rPr>
+          <w:sz w:val="28"/>
+          <w:szCs w:val="28"/>
+          <w:lang w:val="en-US"/>
+        </w:rPr>
+        <w:t xml:space="preserve"> </w:t>
+      </w:r>
+      <w:proofErr w:type="spellStart"/>
+      <w:r>
+        <w:rPr>
+          <w:sz w:val="28"/>
+          <w:szCs w:val="28"/>
+          <w:lang w:val="en-US"/>
+        </w:rPr>
+        <w:t>thời</w:t>
+      </w:r>
+      <w:proofErr w:type="spellEnd"/>
+      <w:r>
+        <w:rPr>
+          <w:sz w:val="28"/>
+          <w:szCs w:val="28"/>
+          <w:lang w:val="en-US"/>
+        </w:rPr>
+        <w:t xml:space="preserve"> </w:t>
+      </w:r>
+      <w:proofErr w:type="spellStart"/>
+      <w:r>
+        <w:rPr>
+          <w:sz w:val="28"/>
+          <w:szCs w:val="28"/>
+          <w:lang w:val="en-US"/>
+        </w:rPr>
+        <w:t>gian</w:t>
+      </w:r>
+      <w:proofErr w:type="spellEnd"/>
+      <w:r>
+        <w:rPr>
+          <w:sz w:val="28"/>
+          <w:szCs w:val="28"/>
+          <w:lang w:val="en-US"/>
+        </w:rPr>
+        <w:t xml:space="preserve"> </w:t>
+      </w:r>
+      <w:proofErr w:type="spellStart"/>
+      <w:r>
+        <w:rPr>
+          <w:sz w:val="28"/>
+          <w:szCs w:val="28"/>
+          <w:lang w:val="en-US"/>
+        </w:rPr>
+        <w:t>tiêu</w:t>
+      </w:r>
+      <w:proofErr w:type="spellEnd"/>
+      <w:r>
+        <w:rPr>
+          <w:sz w:val="28"/>
+          <w:szCs w:val="28"/>
+          <w:lang w:val="en-US"/>
+        </w:rPr>
+        <w:t xml:space="preserve"> </w:t>
+      </w:r>
+      <w:proofErr w:type="spellStart"/>
+      <w:r>
+        <w:rPr>
+          <w:sz w:val="28"/>
+          <w:szCs w:val="28"/>
+          <w:lang w:val="en-US"/>
+        </w:rPr>
+        <w:t>hao</w:t>
+      </w:r>
+      <w:proofErr w:type="spellEnd"/>
+      <w:r>
+        <w:rPr>
+          <w:sz w:val="28"/>
+          <w:szCs w:val="28"/>
+          <w:lang w:val="en-US"/>
+        </w:rPr>
+        <w:t xml:space="preserve"> </w:t>
+      </w:r>
+      <w:proofErr w:type="spellStart"/>
+      <w:r>
+        <w:rPr>
+          <w:sz w:val="28"/>
+          <w:szCs w:val="28"/>
+          <w:lang w:val="en-US"/>
+        </w:rPr>
+        <w:t>để</w:t>
+      </w:r>
+      <w:proofErr w:type="spellEnd"/>
+      <w:r>
+        <w:rPr>
+          <w:sz w:val="28"/>
+          <w:szCs w:val="28"/>
+          <w:lang w:val="en-US"/>
+        </w:rPr>
+        <w:t xml:space="preserve"> </w:t>
+      </w:r>
+      <w:proofErr w:type="spellStart"/>
+      <w:r>
+        <w:rPr>
+          <w:sz w:val="28"/>
+          <w:szCs w:val="28"/>
+          <w:lang w:val="en-US"/>
+        </w:rPr>
+        <w:t>chạy</w:t>
+      </w:r>
+      <w:proofErr w:type="spellEnd"/>
+      <w:r>
+        <w:rPr>
+          <w:sz w:val="28"/>
+          <w:szCs w:val="28"/>
+          <w:lang w:val="en-US"/>
+        </w:rPr>
+        <w:t xml:space="preserve"> </w:t>
+      </w:r>
+      <w:proofErr w:type="spellStart"/>
+      <w:r>
+        <w:rPr>
+          <w:sz w:val="28"/>
+          <w:szCs w:val="28"/>
+          <w:lang w:val="en-US"/>
+        </w:rPr>
+        <w:t>một</w:t>
+      </w:r>
+      <w:proofErr w:type="spellEnd"/>
+      <w:r>
+        <w:rPr>
+          <w:sz w:val="28"/>
+          <w:szCs w:val="28"/>
+          <w:lang w:val="en-US"/>
+        </w:rPr>
+        <w:t xml:space="preserve"> </w:t>
+      </w:r>
+      <w:proofErr w:type="spellStart"/>
+      <w:r>
+        <w:rPr>
+          <w:sz w:val="28"/>
+          <w:szCs w:val="28"/>
+          <w:lang w:val="en-US"/>
+        </w:rPr>
+        <w:t>thuật</w:t>
+      </w:r>
+      <w:proofErr w:type="spellEnd"/>
+      <w:r>
+        <w:rPr>
+          <w:sz w:val="28"/>
+          <w:szCs w:val="28"/>
+          <w:lang w:val="en-US"/>
+        </w:rPr>
+        <w:t xml:space="preserve"> </w:t>
+      </w:r>
+      <w:proofErr w:type="spellStart"/>
+      <w:r>
+        <w:rPr>
+          <w:sz w:val="28"/>
+          <w:szCs w:val="28"/>
+          <w:lang w:val="en-US"/>
+        </w:rPr>
+        <w:t>toán</w:t>
+      </w:r>
+      <w:proofErr w:type="spellEnd"/>
+      <w:r>
+        <w:rPr>
+          <w:sz w:val="28"/>
+          <w:szCs w:val="28"/>
+          <w:lang w:val="en-US"/>
+        </w:rPr>
+        <w:t xml:space="preserve">, Big O </w:t>
+      </w:r>
+      <w:proofErr w:type="spellStart"/>
+      <w:r>
+        <w:rPr>
+          <w:sz w:val="28"/>
+          <w:szCs w:val="28"/>
+          <w:lang w:val="en-US"/>
+        </w:rPr>
+        <w:t>được</w:t>
+      </w:r>
+      <w:proofErr w:type="spellEnd"/>
+      <w:r>
+        <w:rPr>
+          <w:sz w:val="28"/>
+          <w:szCs w:val="28"/>
+          <w:lang w:val="en-US"/>
+        </w:rPr>
+        <w:t xml:space="preserve"> </w:t>
+      </w:r>
+      <w:proofErr w:type="spellStart"/>
+      <w:r>
+        <w:rPr>
+          <w:sz w:val="28"/>
+          <w:szCs w:val="28"/>
+          <w:lang w:val="en-US"/>
+        </w:rPr>
+        <w:t>sử</w:t>
+      </w:r>
+      <w:proofErr w:type="spellEnd"/>
+      <w:r>
+        <w:rPr>
+          <w:sz w:val="28"/>
+          <w:szCs w:val="28"/>
+          <w:lang w:val="en-US"/>
+        </w:rPr>
+        <w:t xml:space="preserve"> </w:t>
+      </w:r>
+      <w:proofErr w:type="spellStart"/>
+      <w:r>
+        <w:rPr>
+          <w:sz w:val="28"/>
+          <w:szCs w:val="28"/>
+          <w:lang w:val="en-US"/>
+        </w:rPr>
+        <w:t>dụng</w:t>
+      </w:r>
+      <w:proofErr w:type="spellEnd"/>
+      <w:r>
+        <w:rPr>
+          <w:sz w:val="28"/>
+          <w:szCs w:val="28"/>
+          <w:lang w:val="en-US"/>
+        </w:rPr>
+        <w:t xml:space="preserve"> </w:t>
+      </w:r>
+      <w:proofErr w:type="spellStart"/>
+      <w:r>
+        <w:rPr>
+          <w:sz w:val="28"/>
+          <w:szCs w:val="28"/>
+          <w:lang w:val="en-US"/>
+        </w:rPr>
+        <w:t>để</w:t>
+      </w:r>
+      <w:proofErr w:type="spellEnd"/>
+      <w:r>
+        <w:rPr>
+          <w:sz w:val="28"/>
+          <w:szCs w:val="28"/>
+          <w:lang w:val="en-US"/>
+        </w:rPr>
+        <w:t xml:space="preserve"> so </w:t>
+      </w:r>
+      <w:proofErr w:type="spellStart"/>
+      <w:r>
+        <w:rPr>
+          <w:sz w:val="28"/>
+          <w:szCs w:val="28"/>
+          <w:lang w:val="en-US"/>
+        </w:rPr>
+        <w:t>sánh</w:t>
+      </w:r>
+      <w:proofErr w:type="spellEnd"/>
+      <w:r>
+        <w:rPr>
+          <w:sz w:val="28"/>
+          <w:szCs w:val="28"/>
+          <w:lang w:val="en-US"/>
+        </w:rPr>
+        <w:t xml:space="preserve"> </w:t>
+      </w:r>
+      <w:proofErr w:type="spellStart"/>
+      <w:r>
+        <w:rPr>
+          <w:sz w:val="28"/>
+          <w:szCs w:val="28"/>
+          <w:lang w:val="en-US"/>
+        </w:rPr>
+        <w:t>độ</w:t>
+      </w:r>
+      <w:proofErr w:type="spellEnd"/>
+      <w:r>
+        <w:rPr>
+          <w:sz w:val="28"/>
+          <w:szCs w:val="28"/>
+          <w:lang w:val="en-US"/>
+        </w:rPr>
+        <w:t xml:space="preserve"> </w:t>
+      </w:r>
+      <w:proofErr w:type="spellStart"/>
+      <w:r>
+        <w:rPr>
+          <w:sz w:val="28"/>
+          <w:szCs w:val="28"/>
+          <w:lang w:val="en-US"/>
+        </w:rPr>
+        <w:t>hiệu</w:t>
+      </w:r>
+      <w:proofErr w:type="spellEnd"/>
+      <w:r>
+        <w:rPr>
+          <w:sz w:val="28"/>
+          <w:szCs w:val="28"/>
+          <w:lang w:val="en-US"/>
+        </w:rPr>
+        <w:t xml:space="preserve"> </w:t>
+      </w:r>
+      <w:proofErr w:type="spellStart"/>
+      <w:r>
+        <w:rPr>
+          <w:sz w:val="28"/>
+          <w:szCs w:val="28"/>
+          <w:lang w:val="en-US"/>
+        </w:rPr>
+        <w:t>quả</w:t>
+      </w:r>
+      <w:proofErr w:type="spellEnd"/>
+      <w:r>
+        <w:rPr>
+          <w:sz w:val="28"/>
+          <w:szCs w:val="28"/>
+          <w:lang w:val="en-US"/>
+        </w:rPr>
+        <w:t xml:space="preserve"> </w:t>
+      </w:r>
+      <w:proofErr w:type="spellStart"/>
+      <w:r>
+        <w:rPr>
+          <w:sz w:val="28"/>
+          <w:szCs w:val="28"/>
+          <w:lang w:val="en-US"/>
+        </w:rPr>
+        <w:t>của</w:t>
+      </w:r>
+      <w:proofErr w:type="spellEnd"/>
+      <w:r>
+        <w:rPr>
+          <w:sz w:val="28"/>
+          <w:szCs w:val="28"/>
+          <w:lang w:val="en-US"/>
+        </w:rPr>
+        <w:t xml:space="preserve"> </w:t>
+      </w:r>
+      <w:proofErr w:type="spellStart"/>
+      <w:r>
+        <w:rPr>
+          <w:sz w:val="28"/>
+          <w:szCs w:val="28"/>
+          <w:lang w:val="en-US"/>
+        </w:rPr>
+        <w:t>các</w:t>
+      </w:r>
+      <w:proofErr w:type="spellEnd"/>
+      <w:r>
+        <w:rPr>
+          <w:sz w:val="28"/>
+          <w:szCs w:val="28"/>
+          <w:lang w:val="en-US"/>
+        </w:rPr>
+        <w:t xml:space="preserve"> </w:t>
+      </w:r>
+      <w:proofErr w:type="spellStart"/>
+      <w:r>
+        <w:rPr>
+          <w:sz w:val="28"/>
+          <w:szCs w:val="28"/>
+          <w:lang w:val="en-US"/>
+        </w:rPr>
+        <w:t>thuật</w:t>
+      </w:r>
+      <w:proofErr w:type="spellEnd"/>
+      <w:r>
+        <w:rPr>
+          <w:sz w:val="28"/>
+          <w:szCs w:val="28"/>
+          <w:lang w:val="en-US"/>
+        </w:rPr>
+        <w:t xml:space="preserve"> </w:t>
+      </w:r>
+      <w:proofErr w:type="spellStart"/>
+      <w:r>
+        <w:rPr>
+          <w:sz w:val="28"/>
+          <w:szCs w:val="28"/>
+          <w:lang w:val="en-US"/>
+        </w:rPr>
+        <w:t>toán</w:t>
+      </w:r>
+      <w:proofErr w:type="spellEnd"/>
+      <w:r>
+        <w:rPr>
+          <w:sz w:val="28"/>
+          <w:szCs w:val="28"/>
+          <w:lang w:val="en-US"/>
+        </w:rPr>
+        <w:t>.</w:t>
       </w:r>
     </w:p>
     <w:p>
@@ -636,7 +4179,25 @@
           <w:szCs w:val="28"/>
           <w:lang w:val="en-US"/>
         </w:rPr>
-        <w:t>Quiz 1: Nhóm 7.</w:t>
+        <w:t xml:space="preserve">Quiz 1: </w:t>
+      </w:r>
+      <w:proofErr w:type="spellStart"/>
+      <w:r>
+        <w:rPr>
+          <w:sz w:val="28"/>
+          <w:szCs w:val="28"/>
+          <w:lang w:val="en-US"/>
+        </w:rPr>
+        <w:t>Nhóm</w:t>
+      </w:r>
+      <w:proofErr w:type="spellEnd"/>
+      <w:r>
+        <w:rPr>
+          <w:sz w:val="28"/>
+          <w:szCs w:val="28"/>
+          <w:lang w:val="en-US"/>
+        </w:rPr>
+        <w:t xml:space="preserve"> 7.</w:t>
       </w:r>
     </w:p>
     <w:p>
@@ -715,7 +4276,25 @@
           <w:szCs w:val="28"/>
           <w:lang w:val="en-US"/>
         </w:rPr>
-        <w:t>Quiz 2: Nhóm 3.</w:t>
+        <w:t xml:space="preserve">Quiz 2: </w:t>
+      </w:r>
+      <w:proofErr w:type="spellStart"/>
+      <w:r>
+        <w:rPr>
+          <w:sz w:val="28"/>
+          <w:szCs w:val="28"/>
+          <w:lang w:val="en-US"/>
+        </w:rPr>
+        <w:t>Nhóm</w:t>
+      </w:r>
+      <w:proofErr w:type="spellEnd"/>
+      <w:r>
+        <w:rPr>
+          <w:sz w:val="28"/>
+          <w:szCs w:val="28"/>
+          <w:lang w:val="en-US"/>
+        </w:rPr>
+        <w:t xml:space="preserve"> 3.</w:t>
       </w:r>
     </w:p>
     <w:p>
@@ -904,7 +4483,7 @@
           <w:lang w:val="en-US"/>
         </w:rPr>
         <w:lastRenderedPageBreak/>
-        <w:t xml:space="preserve">Quiz 4: </w:t>
+        <w:t>Quiz 4:</w:t>
       </w:r>
     </w:p>
     <w:p>
@@ -991,13 +4570,23 @@
           <w:lang w:val="en-US"/>
         </w:rPr>
       </w:pPr>
-      <w:r>
-        <w:rPr>
-          <w:sz w:val="28"/>
-          <w:szCs w:val="28"/>
-          <w:lang w:val="en-US"/>
-        </w:rPr>
-        <w:t>Nhóm 4:</w:t>
+      <w:proofErr w:type="spellStart"/>
+      <w:r>
+        <w:rPr>
+          <w:sz w:val="28"/>
+          <w:szCs w:val="28"/>
+          <w:lang w:val="en-US"/>
+        </w:rPr>
+        <w:t>Nhóm</w:t>
+      </w:r>
+      <w:proofErr w:type="spellEnd"/>
+      <w:r>
+        <w:rPr>
+          <w:sz w:val="28"/>
+          <w:szCs w:val="28"/>
+          <w:lang w:val="en-US"/>
+        </w:rPr>
+        <w:t xml:space="preserve"> 4:</w:t>
       </w:r>
     </w:p>
     <w:p>
@@ -1060,6 +4649,7 @@
           <w:lang w:val="en-US" w:eastAsia="vi-VN"/>
         </w:rPr>
       </w:pPr>
+      <w:proofErr w:type="gramStart"/>
       <w:r>
         <w:rPr>
           <w:rFonts w:ascii="Courier New" w:eastAsia="Times New Roman" w:hAnsi="Courier New" w:cs="Courier New"/>
@@ -1069,13 +4659,10 @@
           <w:szCs w:val="24"/>
           <w:lang w:val="en-US" w:eastAsia="vi-VN"/>
         </w:rPr>
-        <w:t>for(int i=2; i&lt;=n; i+=2){</w:t>
-      </w:r>
-    </w:p>
-    <w:p>
-      <w:pPr>
-        <w:spacing w:after="0" w:line="240" w:lineRule="auto"/>
-        <w:ind w:firstLine="720"/>
+        <w:t>for(</w:t>
+      </w:r>
+      <w:proofErr w:type="gramEnd"/>
+      <w:r>
         <w:rPr>
           <w:rFonts w:ascii="Courier New" w:eastAsia="Times New Roman" w:hAnsi="Courier New" w:cs="Courier New"/>
           <w:color w:val="40424E"/>
@@ -1084,7 +4671,9 @@
           <w:szCs w:val="24"/>
           <w:lang w:val="en-US" w:eastAsia="vi-VN"/>
         </w:rPr>
-      </w:pPr>
+        <w:t xml:space="preserve">int </w:t>
+      </w:r>
+      <w:proofErr w:type="spellStart"/>
       <w:r>
         <w:rPr>
           <w:rFonts w:ascii="Courier New" w:eastAsia="Times New Roman" w:hAnsi="Courier New" w:cs="Courier New"/>
@@ -1094,14 +4683,10 @@
           <w:szCs w:val="24"/>
           <w:lang w:val="en-US" w:eastAsia="vi-VN"/>
         </w:rPr>
-        <w:tab/>
-        <w:t>r+=i;</w:t>
-      </w:r>
-    </w:p>
-    <w:p>
-      <w:pPr>
-        <w:spacing w:after="0" w:line="240" w:lineRule="auto"/>
-        <w:ind w:firstLine="720"/>
+        <w:t>i</w:t>
+      </w:r>
+      <w:proofErr w:type="spellEnd"/>
+      <w:r>
         <w:rPr>
           <w:rFonts w:ascii="Courier New" w:eastAsia="Times New Roman" w:hAnsi="Courier New" w:cs="Courier New"/>
           <w:color w:val="40424E"/>
@@ -1110,7 +4695,9 @@
           <w:szCs w:val="24"/>
           <w:lang w:val="en-US" w:eastAsia="vi-VN"/>
         </w:rPr>
-      </w:pPr>
+        <w:t xml:space="preserve">=2; </w:t>
+      </w:r>
+      <w:proofErr w:type="spellStart"/>
       <w:r>
         <w:rPr>
           <w:rFonts w:ascii="Courier New" w:eastAsia="Times New Roman" w:hAnsi="Courier New" w:cs="Courier New"/>
@@ -1120,14 +4707,10 @@
           <w:szCs w:val="24"/>
           <w:lang w:val="en-US" w:eastAsia="vi-VN"/>
         </w:rPr>
-        <w:tab/>
-        <w:t>return r;</w:t>
-      </w:r>
-    </w:p>
-    <w:p>
-      <w:pPr>
-        <w:spacing w:after="0" w:line="240" w:lineRule="auto"/>
-        <w:ind w:firstLine="720"/>
+        <w:t>i</w:t>
+      </w:r>
+      <w:proofErr w:type="spellEnd"/>
+      <w:r>
         <w:rPr>
           <w:rFonts w:ascii="Courier New" w:eastAsia="Times New Roman" w:hAnsi="Courier New" w:cs="Courier New"/>
           <w:color w:val="40424E"/>
@@ -1136,7 +4719,9 @@
           <w:szCs w:val="24"/>
           <w:lang w:val="en-US" w:eastAsia="vi-VN"/>
         </w:rPr>
-      </w:pPr>
+        <w:t xml:space="preserve">&lt;=n; </w:t>
+      </w:r>
+      <w:proofErr w:type="spellStart"/>
       <w:r>
         <w:rPr>
           <w:rFonts w:ascii="Courier New" w:eastAsia="Times New Roman" w:hAnsi="Courier New" w:cs="Courier New"/>
@@ -1146,6 +4731,134 @@
           <w:szCs w:val="24"/>
           <w:lang w:val="en-US" w:eastAsia="vi-VN"/>
         </w:rPr>
+        <w:t>i</w:t>
+      </w:r>
+      <w:proofErr w:type="spellEnd"/>
+      <w:r>
+        <w:rPr>
+          <w:rFonts w:ascii="Courier New" w:eastAsia="Times New Roman" w:hAnsi="Courier New" w:cs="Courier New"/>
+          <w:color w:val="40424E"/>
+          <w:spacing w:val="2"/>
+          <w:sz w:val="24"/>
+          <w:szCs w:val="24"/>
+          <w:lang w:val="en-US" w:eastAsia="vi-VN"/>
+        </w:rPr>
+        <w:t>+=2){</w:t>
+      </w:r>
+    </w:p>
+    <w:p>
+      <w:pPr>
+        <w:spacing w:after="0" w:line="240" w:lineRule="auto"/>
+        <w:ind w:firstLine="720"/>
+        <w:rPr>
+          <w:rFonts w:ascii="Courier New" w:eastAsia="Times New Roman" w:hAnsi="Courier New" w:cs="Courier New"/>
+          <w:color w:val="40424E"/>
+          <w:spacing w:val="2"/>
+          <w:sz w:val="24"/>
+          <w:szCs w:val="24"/>
+          <w:lang w:val="en-US" w:eastAsia="vi-VN"/>
+        </w:rPr>
+      </w:pPr>
+      <w:r>
+        <w:rPr>
+          <w:rFonts w:ascii="Courier New" w:eastAsia="Times New Roman" w:hAnsi="Courier New" w:cs="Courier New"/>
+          <w:color w:val="40424E"/>
+          <w:spacing w:val="2"/>
+          <w:sz w:val="24"/>
+          <w:szCs w:val="24"/>
+          <w:lang w:val="en-US" w:eastAsia="vi-VN"/>
+        </w:rPr>
+        <w:tab/>
+        <w:t>r+=</w:t>
+      </w:r>
+      <w:proofErr w:type="spellStart"/>
+      <w:proofErr w:type="gramStart"/>
+      <w:r>
+        <w:rPr>
+          <w:rFonts w:ascii="Courier New" w:eastAsia="Times New Roman" w:hAnsi="Courier New" w:cs="Courier New"/>
+          <w:color w:val="40424E"/>
+          <w:spacing w:val="2"/>
+          <w:sz w:val="24"/>
+          <w:szCs w:val="24"/>
+          <w:lang w:val="en-US" w:eastAsia="vi-VN"/>
+        </w:rPr>
+        <w:t>i</w:t>
+      </w:r>
+      <w:proofErr w:type="spellEnd"/>
+      <w:r>
+        <w:rPr>
+          <w:rFonts w:ascii="Courier New" w:eastAsia="Times New Roman" w:hAnsi="Courier New" w:cs="Courier New"/>
+          <w:color w:val="40424E"/>
+          <w:spacing w:val="2"/>
+          <w:sz w:val="24"/>
+          <w:szCs w:val="24"/>
+          <w:lang w:val="en-US" w:eastAsia="vi-VN"/>
+        </w:rPr>
+        <w:t>;</w:t>
+      </w:r>
+      <w:proofErr w:type="gramEnd"/>
+    </w:p>
+    <w:p>
+      <w:pPr>
+        <w:spacing w:after="0" w:line="240" w:lineRule="auto"/>
+        <w:ind w:firstLine="720"/>
+        <w:rPr>
+          <w:rFonts w:ascii="Courier New" w:eastAsia="Times New Roman" w:hAnsi="Courier New" w:cs="Courier New"/>
+          <w:color w:val="40424E"/>
+          <w:spacing w:val="2"/>
+          <w:sz w:val="24"/>
+          <w:szCs w:val="24"/>
+          <w:lang w:val="en-US" w:eastAsia="vi-VN"/>
+        </w:rPr>
+      </w:pPr>
+      <w:r>
+        <w:rPr>
+          <w:rFonts w:ascii="Courier New" w:eastAsia="Times New Roman" w:hAnsi="Courier New" w:cs="Courier New"/>
+          <w:color w:val="40424E"/>
+          <w:spacing w:val="2"/>
+          <w:sz w:val="24"/>
+          <w:szCs w:val="24"/>
+          <w:lang w:val="en-US" w:eastAsia="vi-VN"/>
+        </w:rPr>
+        <w:tab/>
+        <w:t xml:space="preserve">return </w:t>
+      </w:r>
+      <w:proofErr w:type="gramStart"/>
+      <w:r>
+        <w:rPr>
+          <w:rFonts w:ascii="Courier New" w:eastAsia="Times New Roman" w:hAnsi="Courier New" w:cs="Courier New"/>
+          <w:color w:val="40424E"/>
+          <w:spacing w:val="2"/>
+          <w:sz w:val="24"/>
+          <w:szCs w:val="24"/>
+          <w:lang w:val="en-US" w:eastAsia="vi-VN"/>
+        </w:rPr>
+        <w:t>r;</w:t>
+      </w:r>
+      <w:proofErr w:type="gramEnd"/>
+    </w:p>
+    <w:p>
+      <w:pPr>
+        <w:spacing w:after="0" w:line="240" w:lineRule="auto"/>
+        <w:ind w:firstLine="720"/>
+        <w:rPr>
+          <w:rFonts w:ascii="Courier New" w:eastAsia="Times New Roman" w:hAnsi="Courier New" w:cs="Courier New"/>
+          <w:color w:val="40424E"/>
+          <w:spacing w:val="2"/>
+          <w:sz w:val="24"/>
+          <w:szCs w:val="24"/>
+          <w:lang w:val="en-US" w:eastAsia="vi-VN"/>
+        </w:rPr>
+      </w:pPr>
+      <w:r>
+        <w:rPr>
+          <w:rFonts w:ascii="Courier New" w:eastAsia="Times New Roman" w:hAnsi="Courier New" w:cs="Courier New"/>
+          <w:color w:val="40424E"/>
+          <w:spacing w:val="2"/>
+          <w:sz w:val="24"/>
+          <w:szCs w:val="24"/>
+          <w:lang w:val="en-US" w:eastAsia="vi-VN"/>
+        </w:rPr>
         <w:t>}</w:t>
       </w:r>
     </w:p>
@@ -1190,13 +4903,23 @@
           <w:lang w:val="en-US"/>
         </w:rPr>
       </w:pPr>
-      <w:r>
-        <w:rPr>
-          <w:sz w:val="28"/>
-          <w:szCs w:val="28"/>
-          <w:lang w:val="en-US"/>
-        </w:rPr>
-        <w:t>Nhóm 11:</w:t>
+      <w:proofErr w:type="spellStart"/>
+      <w:r>
+        <w:rPr>
+          <w:sz w:val="28"/>
+          <w:szCs w:val="28"/>
+          <w:lang w:val="en-US"/>
+        </w:rPr>
+        <w:t>Nhóm</w:t>
+      </w:r>
+      <w:proofErr w:type="spellEnd"/>
+      <w:r>
+        <w:rPr>
+          <w:sz w:val="28"/>
+          <w:szCs w:val="28"/>
+          <w:lang w:val="en-US"/>
+        </w:rPr>
+        <w:t xml:space="preserve"> 11:</w:t>
       </w:r>
     </w:p>
     <w:p>
@@ -1233,7 +4956,16 @@
                   <w:szCs w:val="28"/>
                   <w:lang w:val="en-US"/>
                 </w:rPr>
-                <m:t>i=2</m:t>
+                <m:t>i=</m:t>
+              </m:r>
+              <m:r>
+                <w:rPr>
+                  <w:rFonts w:ascii="Cambria Math" w:hAnsi="Cambria Math"/>
+                  <w:sz w:val="28"/>
+                  <w:szCs w:val="28"/>
+                  <w:lang w:val="en-US"/>
+                </w:rPr>
+                <m:t>1</m:t>
               </m:r>
             </m:sub>
             <m:sup>
@@ -1246,8 +4978,26 @@
                 </w:rPr>
                 <m:t>n</m:t>
               </m:r>
+              <m:r>
+                <w:rPr>
+                  <w:rFonts w:ascii="Cambria Math" w:hAnsi="Cambria Math"/>
+                  <w:sz w:val="28"/>
+                  <w:szCs w:val="28"/>
+                  <w:lang w:val="en-US"/>
+                </w:rPr>
+                <m:t>/2</m:t>
+              </m:r>
             </m:sup>
             <m:e>
+              <m:r>
+                <w:rPr>
+                  <w:rFonts w:ascii="Cambria Math" w:hAnsi="Cambria Math"/>
+                  <w:sz w:val="28"/>
+                  <w:szCs w:val="28"/>
+                  <w:lang w:val="en-US"/>
+                </w:rPr>
+                <m:t xml:space="preserve">2i </m:t>
+              </m:r>
               <m:eqArr>
                 <m:eqArrPr>
                   <m:ctrlPr>
@@ -1641,24 +5391,137 @@
           <w:lang w:val="en-US"/>
         </w:rPr>
       </w:pPr>
-      <w:r>
-        <w:rPr>
-          <w:b/>
-          <w:sz w:val="28"/>
-          <w:szCs w:val="28"/>
-          <w:lang w:val="en-US"/>
-        </w:rPr>
-        <w:t>Một số câu hỏi nhóm nhận</w:t>
-      </w:r>
-      <w:r>
-        <w:rPr>
-          <w:b/>
-          <w:sz w:val="28"/>
-          <w:szCs w:val="28"/>
-          <w:lang w:val="en-US"/>
-        </w:rPr>
-        <w:t xml:space="preserve"> được</w:t>
-      </w:r>
+      <w:proofErr w:type="spellStart"/>
+      <w:r>
+        <w:rPr>
+          <w:b/>
+          <w:sz w:val="28"/>
+          <w:szCs w:val="28"/>
+          <w:lang w:val="en-US"/>
+        </w:rPr>
+        <w:t>Một</w:t>
+      </w:r>
+      <w:proofErr w:type="spellEnd"/>
+      <w:r>
+        <w:rPr>
+          <w:b/>
+          <w:sz w:val="28"/>
+          <w:szCs w:val="28"/>
+          <w:lang w:val="en-US"/>
+        </w:rPr>
+        <w:t xml:space="preserve"> </w:t>
+      </w:r>
+      <w:proofErr w:type="spellStart"/>
+      <w:r>
+        <w:rPr>
+          <w:b/>
+          <w:sz w:val="28"/>
+          <w:szCs w:val="28"/>
+          <w:lang w:val="en-US"/>
+        </w:rPr>
+        <w:t>số</w:t>
+      </w:r>
+      <w:proofErr w:type="spellEnd"/>
+      <w:r>
+        <w:rPr>
+          <w:b/>
+          <w:sz w:val="28"/>
+          <w:szCs w:val="28"/>
+          <w:lang w:val="en-US"/>
+        </w:rPr>
+        <w:t xml:space="preserve"> </w:t>
+      </w:r>
+      <w:proofErr w:type="spellStart"/>
+      <w:r>
+        <w:rPr>
+          <w:b/>
+          <w:sz w:val="28"/>
+          <w:szCs w:val="28"/>
+          <w:lang w:val="en-US"/>
+        </w:rPr>
+        <w:t>câu</w:t>
+      </w:r>
+      <w:proofErr w:type="spellEnd"/>
+      <w:r>
+        <w:rPr>
+          <w:b/>
+          <w:sz w:val="28"/>
+          <w:szCs w:val="28"/>
+          <w:lang w:val="en-US"/>
+        </w:rPr>
+        <w:t xml:space="preserve"> </w:t>
+      </w:r>
+      <w:proofErr w:type="spellStart"/>
+      <w:r>
+        <w:rPr>
+          <w:b/>
+          <w:sz w:val="28"/>
+          <w:szCs w:val="28"/>
+          <w:lang w:val="en-US"/>
+        </w:rPr>
+        <w:t>hỏi</w:t>
+      </w:r>
+      <w:proofErr w:type="spellEnd"/>
+      <w:r>
+        <w:rPr>
+          <w:b/>
+          <w:sz w:val="28"/>
+          <w:szCs w:val="28"/>
+          <w:lang w:val="en-US"/>
+        </w:rPr>
+        <w:t xml:space="preserve"> </w:t>
+      </w:r>
+      <w:proofErr w:type="spellStart"/>
+      <w:r>
+        <w:rPr>
+          <w:b/>
+          <w:sz w:val="28"/>
+          <w:szCs w:val="28"/>
+          <w:lang w:val="en-US"/>
+        </w:rPr>
+        <w:t>nhóm</w:t>
+      </w:r>
+      <w:proofErr w:type="spellEnd"/>
+      <w:r>
+        <w:rPr>
+          <w:b/>
+          <w:sz w:val="28"/>
+          <w:szCs w:val="28"/>
+          <w:lang w:val="en-US"/>
+        </w:rPr>
+        <w:t xml:space="preserve"> </w:t>
+      </w:r>
+      <w:proofErr w:type="spellStart"/>
+      <w:r>
+        <w:rPr>
+          <w:b/>
+          <w:sz w:val="28"/>
+          <w:szCs w:val="28"/>
+          <w:lang w:val="en-US"/>
+        </w:rPr>
+        <w:t>nhận</w:t>
+      </w:r>
+      <w:proofErr w:type="spellEnd"/>
+      <w:r>
+        <w:rPr>
+          <w:b/>
+          <w:sz w:val="28"/>
+          <w:szCs w:val="28"/>
+          <w:lang w:val="en-US"/>
+        </w:rPr>
+        <w:t xml:space="preserve"> </w:t>
+      </w:r>
+      <w:proofErr w:type="spellStart"/>
+      <w:r>
+        <w:rPr>
+          <w:b/>
+          <w:sz w:val="28"/>
+          <w:szCs w:val="28"/>
+          <w:lang w:val="en-US"/>
+        </w:rPr>
+        <w:t>được</w:t>
+      </w:r>
+      <w:proofErr w:type="spellEnd"/>
       <w:r>
         <w:rPr>
           <w:b/>
@@ -1684,13 +5547,140 @@
           <w:lang w:val="en-US"/>
         </w:rPr>
       </w:pPr>
-      <w:r>
-        <w:rPr>
-          <w:sz w:val="28"/>
-          <w:szCs w:val="28"/>
-          <w:lang w:val="en-US"/>
-        </w:rPr>
-        <w:t>Thuật toán có nhiều vòng lặp thì đ</w:t>
+      <w:proofErr w:type="spellStart"/>
+      <w:r>
+        <w:rPr>
+          <w:sz w:val="28"/>
+          <w:szCs w:val="28"/>
+          <w:lang w:val="en-US"/>
+        </w:rPr>
+        <w:t>Thuật</w:t>
+      </w:r>
+      <w:proofErr w:type="spellEnd"/>
+      <w:r>
+        <w:rPr>
+          <w:sz w:val="28"/>
+          <w:szCs w:val="28"/>
+          <w:lang w:val="en-US"/>
+        </w:rPr>
+        <w:t xml:space="preserve"> </w:t>
+      </w:r>
+      <w:proofErr w:type="spellStart"/>
+      <w:r>
+        <w:rPr>
+          <w:sz w:val="28"/>
+          <w:szCs w:val="28"/>
+          <w:lang w:val="en-US"/>
+        </w:rPr>
+        <w:t>toán</w:t>
+      </w:r>
+      <w:proofErr w:type="spellEnd"/>
+      <w:r>
+        <w:rPr>
+          <w:sz w:val="28"/>
+          <w:szCs w:val="28"/>
+          <w:lang w:val="en-US"/>
+        </w:rPr>
+        <w:t xml:space="preserve"> </w:t>
+      </w:r>
+      <w:proofErr w:type="spellStart"/>
+      <w:r>
+        <w:rPr>
+          <w:sz w:val="28"/>
+          <w:szCs w:val="28"/>
+          <w:lang w:val="en-US"/>
+        </w:rPr>
+        <w:t>có</w:t>
+      </w:r>
+      <w:proofErr w:type="spellEnd"/>
+      <w:r>
+        <w:rPr>
+          <w:sz w:val="28"/>
+          <w:szCs w:val="28"/>
+          <w:lang w:val="en-US"/>
+        </w:rPr>
+        <w:t xml:space="preserve"> </w:t>
+      </w:r>
+      <w:proofErr w:type="spellStart"/>
+      <w:r>
+        <w:rPr>
+          <w:sz w:val="28"/>
+          <w:szCs w:val="28"/>
+          <w:lang w:val="en-US"/>
+        </w:rPr>
+        <w:t>nhiều</w:t>
+      </w:r>
+      <w:proofErr w:type="spellEnd"/>
+      <w:r>
+        <w:rPr>
+          <w:sz w:val="28"/>
+          <w:szCs w:val="28"/>
+          <w:lang w:val="en-US"/>
+        </w:rPr>
+        <w:t xml:space="preserve"> </w:t>
+      </w:r>
+      <w:proofErr w:type="spellStart"/>
+      <w:r>
+        <w:rPr>
+          <w:sz w:val="28"/>
+          <w:szCs w:val="28"/>
+          <w:lang w:val="en-US"/>
+        </w:rPr>
+        <w:t>vòng</w:t>
+      </w:r>
+      <w:proofErr w:type="spellEnd"/>
+      <w:r>
+        <w:rPr>
+          <w:sz w:val="28"/>
+          <w:szCs w:val="28"/>
+          <w:lang w:val="en-US"/>
+        </w:rPr>
+        <w:t xml:space="preserve"> </w:t>
+      </w:r>
+      <w:proofErr w:type="spellStart"/>
+      <w:r>
+        <w:rPr>
+          <w:sz w:val="28"/>
+          <w:szCs w:val="28"/>
+          <w:lang w:val="en-US"/>
+        </w:rPr>
+        <w:t>lặp</w:t>
+      </w:r>
+      <w:proofErr w:type="spellEnd"/>
+      <w:r>
+        <w:rPr>
+          <w:sz w:val="28"/>
+          <w:szCs w:val="28"/>
+          <w:lang w:val="en-US"/>
+        </w:rPr>
+        <w:t xml:space="preserve"> </w:t>
+      </w:r>
+      <w:proofErr w:type="spellStart"/>
+      <w:r>
+        <w:rPr>
+          <w:sz w:val="28"/>
+          <w:szCs w:val="28"/>
+          <w:lang w:val="en-US"/>
+        </w:rPr>
+        <w:t>thì</w:t>
+      </w:r>
+      <w:proofErr w:type="spellEnd"/>
+      <w:r>
+        <w:rPr>
+          <w:sz w:val="28"/>
+          <w:szCs w:val="28"/>
+          <w:lang w:val="en-US"/>
+        </w:rPr>
+        <w:t xml:space="preserve"> </w:t>
+      </w:r>
+      <w:proofErr w:type="spellStart"/>
+      <w:r>
+        <w:rPr>
+          <w:sz w:val="28"/>
+          <w:szCs w:val="28"/>
+          <w:lang w:val="en-US"/>
+        </w:rPr>
+        <w:t>đ</w:t>
       </w:r>
       <w:r>
         <w:rPr>
@@ -1700,21 +5690,184 @@
         </w:rPr>
         <w:t>ộ</w:t>
       </w:r>
-      <w:r>
-        <w:rPr>
-          <w:sz w:val="28"/>
-          <w:szCs w:val="28"/>
-          <w:lang w:val="en-US"/>
-        </w:rPr>
-        <w:t xml:space="preserve"> phức tạp sẽ được tính như thế nào?</w:t>
-      </w:r>
-      <w:r>
-        <w:rPr>
-          <w:sz w:val="28"/>
-          <w:szCs w:val="28"/>
-          <w:lang w:val="en-US"/>
-        </w:rPr>
-        <w:t xml:space="preserve"> – Nhóm </w:t>
+      <w:proofErr w:type="spellEnd"/>
+      <w:r>
+        <w:rPr>
+          <w:sz w:val="28"/>
+          <w:szCs w:val="28"/>
+          <w:lang w:val="en-US"/>
+        </w:rPr>
+        <w:t xml:space="preserve"> </w:t>
+      </w:r>
+      <w:proofErr w:type="spellStart"/>
+      <w:r>
+        <w:rPr>
+          <w:sz w:val="28"/>
+          <w:szCs w:val="28"/>
+          <w:lang w:val="en-US"/>
+        </w:rPr>
+        <w:t>phức</w:t>
+      </w:r>
+      <w:proofErr w:type="spellEnd"/>
+      <w:r>
+        <w:rPr>
+          <w:sz w:val="28"/>
+          <w:szCs w:val="28"/>
+          <w:lang w:val="en-US"/>
+        </w:rPr>
+        <w:t xml:space="preserve"> </w:t>
+      </w:r>
+      <w:proofErr w:type="spellStart"/>
+      <w:r>
+        <w:rPr>
+          <w:sz w:val="28"/>
+          <w:szCs w:val="28"/>
+          <w:lang w:val="en-US"/>
+        </w:rPr>
+        <w:t>tạp</w:t>
+      </w:r>
+      <w:proofErr w:type="spellEnd"/>
+      <w:r>
+        <w:rPr>
+          <w:sz w:val="28"/>
+          <w:szCs w:val="28"/>
+          <w:lang w:val="en-US"/>
+        </w:rPr>
+        <w:t xml:space="preserve"> </w:t>
+      </w:r>
+      <w:proofErr w:type="spellStart"/>
+      <w:r>
+        <w:rPr>
+          <w:sz w:val="28"/>
+          <w:szCs w:val="28"/>
+          <w:lang w:val="en-US"/>
+        </w:rPr>
+        <w:t>sẽ</w:t>
+      </w:r>
+      <w:proofErr w:type="spellEnd"/>
+      <w:r>
+        <w:rPr>
+          <w:sz w:val="28"/>
+          <w:szCs w:val="28"/>
+          <w:lang w:val="en-US"/>
+        </w:rPr>
+        <w:t xml:space="preserve"> </w:t>
+      </w:r>
+      <w:proofErr w:type="spellStart"/>
+      <w:r>
+        <w:rPr>
+          <w:sz w:val="28"/>
+          <w:szCs w:val="28"/>
+          <w:lang w:val="en-US"/>
+        </w:rPr>
+        <w:t>được</w:t>
+      </w:r>
+      <w:proofErr w:type="spellEnd"/>
+      <w:r>
+        <w:rPr>
+          <w:sz w:val="28"/>
+          <w:szCs w:val="28"/>
+          <w:lang w:val="en-US"/>
+        </w:rPr>
+        <w:t xml:space="preserve"> </w:t>
+      </w:r>
+      <w:proofErr w:type="spellStart"/>
+      <w:r>
+        <w:rPr>
+          <w:sz w:val="28"/>
+          <w:szCs w:val="28"/>
+          <w:lang w:val="en-US"/>
+        </w:rPr>
+        <w:t>tính</w:t>
+      </w:r>
+      <w:proofErr w:type="spellEnd"/>
+      <w:r>
+        <w:rPr>
+          <w:sz w:val="28"/>
+          <w:szCs w:val="28"/>
+          <w:lang w:val="en-US"/>
+        </w:rPr>
+        <w:t xml:space="preserve"> </w:t>
+      </w:r>
+      <w:proofErr w:type="spellStart"/>
+      <w:r>
+        <w:rPr>
+          <w:sz w:val="28"/>
+          <w:szCs w:val="28"/>
+          <w:lang w:val="en-US"/>
+        </w:rPr>
+        <w:t>như</w:t>
+      </w:r>
+      <w:proofErr w:type="spellEnd"/>
+      <w:r>
+        <w:rPr>
+          <w:sz w:val="28"/>
+          <w:szCs w:val="28"/>
+          <w:lang w:val="en-US"/>
+        </w:rPr>
+        <w:t xml:space="preserve"> </w:t>
+      </w:r>
+      <w:proofErr w:type="spellStart"/>
+      <w:r>
+        <w:rPr>
+          <w:sz w:val="28"/>
+          <w:szCs w:val="28"/>
+          <w:lang w:val="en-US"/>
+        </w:rPr>
+        <w:t>thế</w:t>
+      </w:r>
+      <w:proofErr w:type="spellEnd"/>
+      <w:r>
+        <w:rPr>
+          <w:sz w:val="28"/>
+          <w:szCs w:val="28"/>
+          <w:lang w:val="en-US"/>
+        </w:rPr>
+        <w:t xml:space="preserve"> </w:t>
+      </w:r>
+      <w:proofErr w:type="spellStart"/>
+      <w:r>
+        <w:rPr>
+          <w:sz w:val="28"/>
+          <w:szCs w:val="28"/>
+          <w:lang w:val="en-US"/>
+        </w:rPr>
+        <w:t>nào</w:t>
+      </w:r>
+      <w:proofErr w:type="spellEnd"/>
+      <w:r>
+        <w:rPr>
+          <w:sz w:val="28"/>
+          <w:szCs w:val="28"/>
+          <w:lang w:val="en-US"/>
+        </w:rPr>
+        <w:t>?</w:t>
+      </w:r>
+      <w:r>
+        <w:rPr>
+          <w:sz w:val="28"/>
+          <w:szCs w:val="28"/>
+          <w:lang w:val="en-US"/>
+        </w:rPr>
+        <w:t xml:space="preserve"> – </w:t>
+      </w:r>
+      <w:proofErr w:type="spellStart"/>
+      <w:r>
+        <w:rPr>
+          <w:sz w:val="28"/>
+          <w:szCs w:val="28"/>
+          <w:lang w:val="en-US"/>
+        </w:rPr>
+        <w:t>Nhóm</w:t>
+      </w:r>
+      <w:proofErr w:type="spellEnd"/>
+      <w:r>
+        <w:rPr>
+          <w:sz w:val="28"/>
+          <w:szCs w:val="28"/>
+          <w:lang w:val="en-US"/>
+        </w:rPr>
+        <w:t xml:space="preserve"> </w:t>
       </w:r>
       <w:r>
         <w:rPr>
@@ -1740,21 +5893,337 @@
           <w:lang w:val="en-US"/>
         </w:rPr>
       </w:pPr>
-      <w:r>
-        <w:rPr>
-          <w:sz w:val="28"/>
-          <w:szCs w:val="28"/>
-          <w:lang w:val="en-US"/>
-        </w:rPr>
-        <w:t>Độ phức tạp của thuật toán sẽ đượ</w:t>
-      </w:r>
-      <w:r>
-        <w:rPr>
-          <w:sz w:val="28"/>
-          <w:szCs w:val="28"/>
-          <w:lang w:val="en-US"/>
-        </w:rPr>
-        <w:t xml:space="preserve">c tính dựa trên quy tắc cộng và quy tắc nhân. </w:t>
+      <w:proofErr w:type="spellStart"/>
+      <w:r>
+        <w:rPr>
+          <w:sz w:val="28"/>
+          <w:szCs w:val="28"/>
+          <w:lang w:val="en-US"/>
+        </w:rPr>
+        <w:t>Độ</w:t>
+      </w:r>
+      <w:proofErr w:type="spellEnd"/>
+      <w:r>
+        <w:rPr>
+          <w:sz w:val="28"/>
+          <w:szCs w:val="28"/>
+          <w:lang w:val="en-US"/>
+        </w:rPr>
+        <w:t xml:space="preserve"> </w:t>
+      </w:r>
+      <w:proofErr w:type="spellStart"/>
+      <w:r>
+        <w:rPr>
+          <w:sz w:val="28"/>
+          <w:szCs w:val="28"/>
+          <w:lang w:val="en-US"/>
+        </w:rPr>
+        <w:t>phức</w:t>
+      </w:r>
+      <w:proofErr w:type="spellEnd"/>
+      <w:r>
+        <w:rPr>
+          <w:sz w:val="28"/>
+          <w:szCs w:val="28"/>
+          <w:lang w:val="en-US"/>
+        </w:rPr>
+        <w:t xml:space="preserve"> </w:t>
+      </w:r>
+      <w:proofErr w:type="spellStart"/>
+      <w:r>
+        <w:rPr>
+          <w:sz w:val="28"/>
+          <w:szCs w:val="28"/>
+          <w:lang w:val="en-US"/>
+        </w:rPr>
+        <w:t>tạp</w:t>
+      </w:r>
+      <w:proofErr w:type="spellEnd"/>
+      <w:r>
+        <w:rPr>
+          <w:sz w:val="28"/>
+          <w:szCs w:val="28"/>
+          <w:lang w:val="en-US"/>
+        </w:rPr>
+        <w:t xml:space="preserve"> </w:t>
+      </w:r>
+      <w:proofErr w:type="spellStart"/>
+      <w:r>
+        <w:rPr>
+          <w:sz w:val="28"/>
+          <w:szCs w:val="28"/>
+          <w:lang w:val="en-US"/>
+        </w:rPr>
+        <w:t>của</w:t>
+      </w:r>
+      <w:proofErr w:type="spellEnd"/>
+      <w:r>
+        <w:rPr>
+          <w:sz w:val="28"/>
+          <w:szCs w:val="28"/>
+          <w:lang w:val="en-US"/>
+        </w:rPr>
+        <w:t xml:space="preserve"> </w:t>
+      </w:r>
+      <w:proofErr w:type="spellStart"/>
+      <w:r>
+        <w:rPr>
+          <w:sz w:val="28"/>
+          <w:szCs w:val="28"/>
+          <w:lang w:val="en-US"/>
+        </w:rPr>
+        <w:t>thuật</w:t>
+      </w:r>
+      <w:proofErr w:type="spellEnd"/>
+      <w:r>
+        <w:rPr>
+          <w:sz w:val="28"/>
+          <w:szCs w:val="28"/>
+          <w:lang w:val="en-US"/>
+        </w:rPr>
+        <w:t xml:space="preserve"> </w:t>
+      </w:r>
+      <w:proofErr w:type="spellStart"/>
+      <w:r>
+        <w:rPr>
+          <w:sz w:val="28"/>
+          <w:szCs w:val="28"/>
+          <w:lang w:val="en-US"/>
+        </w:rPr>
+        <w:t>toán</w:t>
+      </w:r>
+      <w:proofErr w:type="spellEnd"/>
+      <w:r>
+        <w:rPr>
+          <w:sz w:val="28"/>
+          <w:szCs w:val="28"/>
+          <w:lang w:val="en-US"/>
+        </w:rPr>
+        <w:t xml:space="preserve"> </w:t>
+      </w:r>
+      <w:proofErr w:type="spellStart"/>
+      <w:r>
+        <w:rPr>
+          <w:sz w:val="28"/>
+          <w:szCs w:val="28"/>
+          <w:lang w:val="en-US"/>
+        </w:rPr>
+        <w:t>sẽ</w:t>
+      </w:r>
+      <w:proofErr w:type="spellEnd"/>
+      <w:r>
+        <w:rPr>
+          <w:sz w:val="28"/>
+          <w:szCs w:val="28"/>
+          <w:lang w:val="en-US"/>
+        </w:rPr>
+        <w:t xml:space="preserve"> </w:t>
+      </w:r>
+      <w:proofErr w:type="spellStart"/>
+      <w:r>
+        <w:rPr>
+          <w:sz w:val="28"/>
+          <w:szCs w:val="28"/>
+          <w:lang w:val="en-US"/>
+        </w:rPr>
+        <w:t>đượ</w:t>
+      </w:r>
+      <w:r>
+        <w:rPr>
+          <w:sz w:val="28"/>
+          <w:szCs w:val="28"/>
+          <w:lang w:val="en-US"/>
+        </w:rPr>
+        <w:t>c</w:t>
+      </w:r>
+      <w:proofErr w:type="spellEnd"/>
+      <w:r>
+        <w:rPr>
+          <w:sz w:val="28"/>
+          <w:szCs w:val="28"/>
+          <w:lang w:val="en-US"/>
+        </w:rPr>
+        <w:t xml:space="preserve"> </w:t>
+      </w:r>
+      <w:proofErr w:type="spellStart"/>
+      <w:r>
+        <w:rPr>
+          <w:sz w:val="28"/>
+          <w:szCs w:val="28"/>
+          <w:lang w:val="en-US"/>
+        </w:rPr>
+        <w:t>tính</w:t>
+      </w:r>
+      <w:proofErr w:type="spellEnd"/>
+      <w:r>
+        <w:rPr>
+          <w:sz w:val="28"/>
+          <w:szCs w:val="28"/>
+          <w:lang w:val="en-US"/>
+        </w:rPr>
+        <w:t xml:space="preserve"> </w:t>
+      </w:r>
+      <w:proofErr w:type="spellStart"/>
+      <w:r>
+        <w:rPr>
+          <w:sz w:val="28"/>
+          <w:szCs w:val="28"/>
+          <w:lang w:val="en-US"/>
+        </w:rPr>
+        <w:t>dựa</w:t>
+      </w:r>
+      <w:proofErr w:type="spellEnd"/>
+      <w:r>
+        <w:rPr>
+          <w:sz w:val="28"/>
+          <w:szCs w:val="28"/>
+          <w:lang w:val="en-US"/>
+        </w:rPr>
+        <w:t xml:space="preserve"> </w:t>
+      </w:r>
+      <w:proofErr w:type="spellStart"/>
+      <w:r>
+        <w:rPr>
+          <w:sz w:val="28"/>
+          <w:szCs w:val="28"/>
+          <w:lang w:val="en-US"/>
+        </w:rPr>
+        <w:t>trên</w:t>
+      </w:r>
+      <w:proofErr w:type="spellEnd"/>
+      <w:r>
+        <w:rPr>
+          <w:sz w:val="28"/>
+          <w:szCs w:val="28"/>
+          <w:lang w:val="en-US"/>
+        </w:rPr>
+        <w:t xml:space="preserve"> </w:t>
+      </w:r>
+      <w:proofErr w:type="spellStart"/>
+      <w:r>
+        <w:rPr>
+          <w:sz w:val="28"/>
+          <w:szCs w:val="28"/>
+          <w:lang w:val="en-US"/>
+        </w:rPr>
+        <w:t>quy</w:t>
+      </w:r>
+      <w:proofErr w:type="spellEnd"/>
+      <w:r>
+        <w:rPr>
+          <w:sz w:val="28"/>
+          <w:szCs w:val="28"/>
+          <w:lang w:val="en-US"/>
+        </w:rPr>
+        <w:t xml:space="preserve"> </w:t>
+      </w:r>
+      <w:proofErr w:type="spellStart"/>
+      <w:r>
+        <w:rPr>
+          <w:sz w:val="28"/>
+          <w:szCs w:val="28"/>
+          <w:lang w:val="en-US"/>
+        </w:rPr>
+        <w:t>tắc</w:t>
+      </w:r>
+      <w:proofErr w:type="spellEnd"/>
+      <w:r>
+        <w:rPr>
+          <w:sz w:val="28"/>
+          <w:szCs w:val="28"/>
+          <w:lang w:val="en-US"/>
+        </w:rPr>
+        <w:t xml:space="preserve"> </w:t>
+      </w:r>
+      <w:proofErr w:type="spellStart"/>
+      <w:r>
+        <w:rPr>
+          <w:sz w:val="28"/>
+          <w:szCs w:val="28"/>
+          <w:lang w:val="en-US"/>
+        </w:rPr>
+        <w:t>cộng</w:t>
+      </w:r>
+      <w:proofErr w:type="spellEnd"/>
+      <w:r>
+        <w:rPr>
+          <w:sz w:val="28"/>
+          <w:szCs w:val="28"/>
+          <w:lang w:val="en-US"/>
+        </w:rPr>
+        <w:t xml:space="preserve"> </w:t>
+      </w:r>
+      <w:proofErr w:type="spellStart"/>
+      <w:r>
+        <w:rPr>
+          <w:sz w:val="28"/>
+          <w:szCs w:val="28"/>
+          <w:lang w:val="en-US"/>
+        </w:rPr>
+        <w:t>và</w:t>
+      </w:r>
+      <w:proofErr w:type="spellEnd"/>
+      <w:r>
+        <w:rPr>
+          <w:sz w:val="28"/>
+          <w:szCs w:val="28"/>
+          <w:lang w:val="en-US"/>
+        </w:rPr>
+        <w:t xml:space="preserve"> </w:t>
+      </w:r>
+      <w:proofErr w:type="spellStart"/>
+      <w:r>
+        <w:rPr>
+          <w:sz w:val="28"/>
+          <w:szCs w:val="28"/>
+          <w:lang w:val="en-US"/>
+        </w:rPr>
+        <w:t>quy</w:t>
+      </w:r>
+      <w:proofErr w:type="spellEnd"/>
+      <w:r>
+        <w:rPr>
+          <w:sz w:val="28"/>
+          <w:szCs w:val="28"/>
+          <w:lang w:val="en-US"/>
+        </w:rPr>
+        <w:t xml:space="preserve"> </w:t>
+      </w:r>
+      <w:proofErr w:type="spellStart"/>
+      <w:r>
+        <w:rPr>
+          <w:sz w:val="28"/>
+          <w:szCs w:val="28"/>
+          <w:lang w:val="en-US"/>
+        </w:rPr>
+        <w:t>tắc</w:t>
+      </w:r>
+      <w:proofErr w:type="spellEnd"/>
+      <w:r>
+        <w:rPr>
+          <w:sz w:val="28"/>
+          <w:szCs w:val="28"/>
+          <w:lang w:val="en-US"/>
+        </w:rPr>
+        <w:t xml:space="preserve"> </w:t>
+      </w:r>
+      <w:proofErr w:type="spellStart"/>
+      <w:r>
+        <w:rPr>
+          <w:sz w:val="28"/>
+          <w:szCs w:val="28"/>
+          <w:lang w:val="en-US"/>
+        </w:rPr>
+        <w:t>nhân</w:t>
+      </w:r>
+      <w:proofErr w:type="spellEnd"/>
+      <w:r>
+        <w:rPr>
+          <w:sz w:val="28"/>
+          <w:szCs w:val="28"/>
+          <w:lang w:val="en-US"/>
+        </w:rPr>
+        <w:t xml:space="preserve">. </w:t>
       </w:r>
     </w:p>
     <w:p>
@@ -1775,39 +6244,473 @@
           <w:lang w:val="en-US"/>
         </w:rPr>
         <w:lastRenderedPageBreak/>
-        <w:t xml:space="preserve">+ QT cộng: </w:t>
-      </w:r>
-      <w:r>
-        <w:rPr>
-          <w:sz w:val="28"/>
-          <w:szCs w:val="28"/>
-          <w:lang w:val="en-US"/>
-        </w:rPr>
-        <w:t>Nếu các vòng lặp riêng biệ</w:t>
-      </w:r>
-      <w:r>
-        <w:rPr>
-          <w:sz w:val="28"/>
-          <w:szCs w:val="28"/>
-          <w:lang w:val="en-US"/>
-        </w:rPr>
-        <w:t>t với nhau</w:t>
-      </w:r>
-      <w:r>
-        <w:rPr>
-          <w:sz w:val="28"/>
-          <w:szCs w:val="28"/>
-          <w:lang w:val="en-US"/>
-        </w:rPr>
-        <w:t xml:space="preserve"> thì độ phức tạp sẽ được tính bằng t</w:t>
-      </w:r>
-      <w:r>
-        <w:rPr>
-          <w:sz w:val="28"/>
-          <w:szCs w:val="28"/>
-          <w:lang w:val="en-US"/>
-        </w:rPr>
-        <w:t>ổng thời gian chạy của các vòng lặp.</w:t>
+        <w:t xml:space="preserve">+ QT </w:t>
+      </w:r>
+      <w:proofErr w:type="spellStart"/>
+      <w:r>
+        <w:rPr>
+          <w:sz w:val="28"/>
+          <w:szCs w:val="28"/>
+          <w:lang w:val="en-US"/>
+        </w:rPr>
+        <w:t>cộng</w:t>
+      </w:r>
+      <w:proofErr w:type="spellEnd"/>
+      <w:r>
+        <w:rPr>
+          <w:sz w:val="28"/>
+          <w:szCs w:val="28"/>
+          <w:lang w:val="en-US"/>
+        </w:rPr>
+        <w:t xml:space="preserve">: </w:t>
+      </w:r>
+      <w:proofErr w:type="spellStart"/>
+      <w:r>
+        <w:rPr>
+          <w:sz w:val="28"/>
+          <w:szCs w:val="28"/>
+          <w:lang w:val="en-US"/>
+        </w:rPr>
+        <w:t>Nếu</w:t>
+      </w:r>
+      <w:proofErr w:type="spellEnd"/>
+      <w:r>
+        <w:rPr>
+          <w:sz w:val="28"/>
+          <w:szCs w:val="28"/>
+          <w:lang w:val="en-US"/>
+        </w:rPr>
+        <w:t xml:space="preserve"> </w:t>
+      </w:r>
+      <w:proofErr w:type="spellStart"/>
+      <w:r>
+        <w:rPr>
+          <w:sz w:val="28"/>
+          <w:szCs w:val="28"/>
+          <w:lang w:val="en-US"/>
+        </w:rPr>
+        <w:t>các</w:t>
+      </w:r>
+      <w:proofErr w:type="spellEnd"/>
+      <w:r>
+        <w:rPr>
+          <w:sz w:val="28"/>
+          <w:szCs w:val="28"/>
+          <w:lang w:val="en-US"/>
+        </w:rPr>
+        <w:t xml:space="preserve"> </w:t>
+      </w:r>
+      <w:proofErr w:type="spellStart"/>
+      <w:r>
+        <w:rPr>
+          <w:sz w:val="28"/>
+          <w:szCs w:val="28"/>
+          <w:lang w:val="en-US"/>
+        </w:rPr>
+        <w:t>vòng</w:t>
+      </w:r>
+      <w:proofErr w:type="spellEnd"/>
+      <w:r>
+        <w:rPr>
+          <w:sz w:val="28"/>
+          <w:szCs w:val="28"/>
+          <w:lang w:val="en-US"/>
+        </w:rPr>
+        <w:t xml:space="preserve"> </w:t>
+      </w:r>
+      <w:proofErr w:type="spellStart"/>
+      <w:r>
+        <w:rPr>
+          <w:sz w:val="28"/>
+          <w:szCs w:val="28"/>
+          <w:lang w:val="en-US"/>
+        </w:rPr>
+        <w:t>lặp</w:t>
+      </w:r>
+      <w:proofErr w:type="spellEnd"/>
+      <w:r>
+        <w:rPr>
+          <w:sz w:val="28"/>
+          <w:szCs w:val="28"/>
+          <w:lang w:val="en-US"/>
+        </w:rPr>
+        <w:t xml:space="preserve"> </w:t>
+      </w:r>
+      <w:proofErr w:type="spellStart"/>
+      <w:r>
+        <w:rPr>
+          <w:sz w:val="28"/>
+          <w:szCs w:val="28"/>
+          <w:lang w:val="en-US"/>
+        </w:rPr>
+        <w:t>riêng</w:t>
+      </w:r>
+      <w:proofErr w:type="spellEnd"/>
+      <w:r>
+        <w:rPr>
+          <w:sz w:val="28"/>
+          <w:szCs w:val="28"/>
+          <w:lang w:val="en-US"/>
+        </w:rPr>
+        <w:t xml:space="preserve"> </w:t>
+      </w:r>
+      <w:proofErr w:type="spellStart"/>
+      <w:r>
+        <w:rPr>
+          <w:sz w:val="28"/>
+          <w:szCs w:val="28"/>
+          <w:lang w:val="en-US"/>
+        </w:rPr>
+        <w:t>biệ</w:t>
+      </w:r>
+      <w:r>
+        <w:rPr>
+          <w:sz w:val="28"/>
+          <w:szCs w:val="28"/>
+          <w:lang w:val="en-US"/>
+        </w:rPr>
+        <w:t>t</w:t>
+      </w:r>
+      <w:proofErr w:type="spellEnd"/>
+      <w:r>
+        <w:rPr>
+          <w:sz w:val="28"/>
+          <w:szCs w:val="28"/>
+          <w:lang w:val="en-US"/>
+        </w:rPr>
+        <w:t xml:space="preserve"> </w:t>
+      </w:r>
+      <w:proofErr w:type="spellStart"/>
+      <w:r>
+        <w:rPr>
+          <w:sz w:val="28"/>
+          <w:szCs w:val="28"/>
+          <w:lang w:val="en-US"/>
+        </w:rPr>
+        <w:t>với</w:t>
+      </w:r>
+      <w:proofErr w:type="spellEnd"/>
+      <w:r>
+        <w:rPr>
+          <w:sz w:val="28"/>
+          <w:szCs w:val="28"/>
+          <w:lang w:val="en-US"/>
+        </w:rPr>
+        <w:t xml:space="preserve"> </w:t>
+      </w:r>
+      <w:proofErr w:type="spellStart"/>
+      <w:r>
+        <w:rPr>
+          <w:sz w:val="28"/>
+          <w:szCs w:val="28"/>
+          <w:lang w:val="en-US"/>
+        </w:rPr>
+        <w:t>nhau</w:t>
+      </w:r>
+      <w:proofErr w:type="spellEnd"/>
+      <w:r>
+        <w:rPr>
+          <w:sz w:val="28"/>
+          <w:szCs w:val="28"/>
+          <w:lang w:val="en-US"/>
+        </w:rPr>
+        <w:t xml:space="preserve"> </w:t>
+      </w:r>
+      <w:proofErr w:type="spellStart"/>
+      <w:r>
+        <w:rPr>
+          <w:sz w:val="28"/>
+          <w:szCs w:val="28"/>
+          <w:lang w:val="en-US"/>
+        </w:rPr>
+        <w:t>thì</w:t>
+      </w:r>
+      <w:proofErr w:type="spellEnd"/>
+      <w:r>
+        <w:rPr>
+          <w:sz w:val="28"/>
+          <w:szCs w:val="28"/>
+          <w:lang w:val="en-US"/>
+        </w:rPr>
+        <w:t xml:space="preserve"> </w:t>
+      </w:r>
+      <w:proofErr w:type="spellStart"/>
+      <w:r>
+        <w:rPr>
+          <w:sz w:val="28"/>
+          <w:szCs w:val="28"/>
+          <w:lang w:val="en-US"/>
+        </w:rPr>
+        <w:t>độ</w:t>
+      </w:r>
+      <w:proofErr w:type="spellEnd"/>
+      <w:r>
+        <w:rPr>
+          <w:sz w:val="28"/>
+          <w:szCs w:val="28"/>
+          <w:lang w:val="en-US"/>
+        </w:rPr>
+        <w:t xml:space="preserve"> </w:t>
+      </w:r>
+      <w:proofErr w:type="spellStart"/>
+      <w:r>
+        <w:rPr>
+          <w:sz w:val="28"/>
+          <w:szCs w:val="28"/>
+          <w:lang w:val="en-US"/>
+        </w:rPr>
+        <w:t>phức</w:t>
+      </w:r>
+      <w:proofErr w:type="spellEnd"/>
+      <w:r>
+        <w:rPr>
+          <w:sz w:val="28"/>
+          <w:szCs w:val="28"/>
+          <w:lang w:val="en-US"/>
+        </w:rPr>
+        <w:t xml:space="preserve"> </w:t>
+      </w:r>
+      <w:proofErr w:type="spellStart"/>
+      <w:r>
+        <w:rPr>
+          <w:sz w:val="28"/>
+          <w:szCs w:val="28"/>
+          <w:lang w:val="en-US"/>
+        </w:rPr>
+        <w:t>tạp</w:t>
+      </w:r>
+      <w:proofErr w:type="spellEnd"/>
+      <w:r>
+        <w:rPr>
+          <w:sz w:val="28"/>
+          <w:szCs w:val="28"/>
+          <w:lang w:val="en-US"/>
+        </w:rPr>
+        <w:t xml:space="preserve"> </w:t>
+      </w:r>
+      <w:proofErr w:type="spellStart"/>
+      <w:r>
+        <w:rPr>
+          <w:sz w:val="28"/>
+          <w:szCs w:val="28"/>
+          <w:lang w:val="en-US"/>
+        </w:rPr>
+        <w:t>sẽ</w:t>
+      </w:r>
+      <w:proofErr w:type="spellEnd"/>
+      <w:r>
+        <w:rPr>
+          <w:sz w:val="28"/>
+          <w:szCs w:val="28"/>
+          <w:lang w:val="en-US"/>
+        </w:rPr>
+        <w:t xml:space="preserve"> </w:t>
+      </w:r>
+      <w:proofErr w:type="spellStart"/>
+      <w:r>
+        <w:rPr>
+          <w:sz w:val="28"/>
+          <w:szCs w:val="28"/>
+          <w:lang w:val="en-US"/>
+        </w:rPr>
+        <w:t>được</w:t>
+      </w:r>
+      <w:proofErr w:type="spellEnd"/>
+      <w:r>
+        <w:rPr>
+          <w:sz w:val="28"/>
+          <w:szCs w:val="28"/>
+          <w:lang w:val="en-US"/>
+        </w:rPr>
+        <w:t xml:space="preserve"> </w:t>
+      </w:r>
+      <w:proofErr w:type="spellStart"/>
+      <w:r>
+        <w:rPr>
+          <w:sz w:val="28"/>
+          <w:szCs w:val="28"/>
+          <w:lang w:val="en-US"/>
+        </w:rPr>
+        <w:t>tính</w:t>
+      </w:r>
+      <w:proofErr w:type="spellEnd"/>
+      <w:r>
+        <w:rPr>
+          <w:sz w:val="28"/>
+          <w:szCs w:val="28"/>
+          <w:lang w:val="en-US"/>
+        </w:rPr>
+        <w:t xml:space="preserve"> </w:t>
+      </w:r>
+      <w:proofErr w:type="spellStart"/>
+      <w:r>
+        <w:rPr>
+          <w:sz w:val="28"/>
+          <w:szCs w:val="28"/>
+          <w:lang w:val="en-US"/>
+        </w:rPr>
+        <w:t>bằng</w:t>
+      </w:r>
+      <w:proofErr w:type="spellEnd"/>
+      <w:r>
+        <w:rPr>
+          <w:sz w:val="28"/>
+          <w:szCs w:val="28"/>
+          <w:lang w:val="en-US"/>
+        </w:rPr>
+        <w:t xml:space="preserve"> </w:t>
+      </w:r>
+      <w:proofErr w:type="spellStart"/>
+      <w:r>
+        <w:rPr>
+          <w:sz w:val="28"/>
+          <w:szCs w:val="28"/>
+          <w:lang w:val="en-US"/>
+        </w:rPr>
+        <w:t>t</w:t>
+      </w:r>
+      <w:r>
+        <w:rPr>
+          <w:sz w:val="28"/>
+          <w:szCs w:val="28"/>
+          <w:lang w:val="en-US"/>
+        </w:rPr>
+        <w:t>ổng</w:t>
+      </w:r>
+      <w:proofErr w:type="spellEnd"/>
+      <w:r>
+        <w:rPr>
+          <w:sz w:val="28"/>
+          <w:szCs w:val="28"/>
+          <w:lang w:val="en-US"/>
+        </w:rPr>
+        <w:t xml:space="preserve"> </w:t>
+      </w:r>
+      <w:proofErr w:type="spellStart"/>
+      <w:r>
+        <w:rPr>
+          <w:sz w:val="28"/>
+          <w:szCs w:val="28"/>
+          <w:lang w:val="en-US"/>
+        </w:rPr>
+        <w:t>thời</w:t>
+      </w:r>
+      <w:proofErr w:type="spellEnd"/>
+      <w:r>
+        <w:rPr>
+          <w:sz w:val="28"/>
+          <w:szCs w:val="28"/>
+          <w:lang w:val="en-US"/>
+        </w:rPr>
+        <w:t xml:space="preserve"> </w:t>
+      </w:r>
+      <w:proofErr w:type="spellStart"/>
+      <w:r>
+        <w:rPr>
+          <w:sz w:val="28"/>
+          <w:szCs w:val="28"/>
+          <w:lang w:val="en-US"/>
+        </w:rPr>
+        <w:t>gian</w:t>
+      </w:r>
+      <w:proofErr w:type="spellEnd"/>
+      <w:r>
+        <w:rPr>
+          <w:sz w:val="28"/>
+          <w:szCs w:val="28"/>
+          <w:lang w:val="en-US"/>
+        </w:rPr>
+        <w:t xml:space="preserve"> </w:t>
+      </w:r>
+      <w:proofErr w:type="spellStart"/>
+      <w:r>
+        <w:rPr>
+          <w:sz w:val="28"/>
+          <w:szCs w:val="28"/>
+          <w:lang w:val="en-US"/>
+        </w:rPr>
+        <w:t>chạy</w:t>
+      </w:r>
+      <w:proofErr w:type="spellEnd"/>
+      <w:r>
+        <w:rPr>
+          <w:sz w:val="28"/>
+          <w:szCs w:val="28"/>
+          <w:lang w:val="en-US"/>
+        </w:rPr>
+        <w:t xml:space="preserve"> </w:t>
+      </w:r>
+      <w:proofErr w:type="spellStart"/>
+      <w:r>
+        <w:rPr>
+          <w:sz w:val="28"/>
+          <w:szCs w:val="28"/>
+          <w:lang w:val="en-US"/>
+        </w:rPr>
+        <w:t>của</w:t>
+      </w:r>
+      <w:proofErr w:type="spellEnd"/>
+      <w:r>
+        <w:rPr>
+          <w:sz w:val="28"/>
+          <w:szCs w:val="28"/>
+          <w:lang w:val="en-US"/>
+        </w:rPr>
+        <w:t xml:space="preserve"> </w:t>
+      </w:r>
+      <w:proofErr w:type="spellStart"/>
+      <w:r>
+        <w:rPr>
+          <w:sz w:val="28"/>
+          <w:szCs w:val="28"/>
+          <w:lang w:val="en-US"/>
+        </w:rPr>
+        <w:t>các</w:t>
+      </w:r>
+      <w:proofErr w:type="spellEnd"/>
+      <w:r>
+        <w:rPr>
+          <w:sz w:val="28"/>
+          <w:szCs w:val="28"/>
+          <w:lang w:val="en-US"/>
+        </w:rPr>
+        <w:t xml:space="preserve"> </w:t>
+      </w:r>
+      <w:proofErr w:type="spellStart"/>
+      <w:r>
+        <w:rPr>
+          <w:sz w:val="28"/>
+          <w:szCs w:val="28"/>
+          <w:lang w:val="en-US"/>
+        </w:rPr>
+        <w:t>vòng</w:t>
+      </w:r>
+      <w:proofErr w:type="spellEnd"/>
+      <w:r>
+        <w:rPr>
+          <w:sz w:val="28"/>
+          <w:szCs w:val="28"/>
+          <w:lang w:val="en-US"/>
+        </w:rPr>
+        <w:t xml:space="preserve"> </w:t>
+      </w:r>
+      <w:proofErr w:type="spellStart"/>
+      <w:r>
+        <w:rPr>
+          <w:sz w:val="28"/>
+          <w:szCs w:val="28"/>
+          <w:lang w:val="en-US"/>
+        </w:rPr>
+        <w:t>lặp</w:t>
+      </w:r>
+      <w:proofErr w:type="spellEnd"/>
+      <w:r>
+        <w:rPr>
+          <w:sz w:val="28"/>
+          <w:szCs w:val="28"/>
+          <w:lang w:val="en-US"/>
+        </w:rPr>
+        <w:t>.</w:t>
       </w:r>
     </w:p>
     <w:p>
@@ -1827,23 +6730,447 @@
           <w:szCs w:val="28"/>
           <w:lang w:val="en-US"/>
         </w:rPr>
-        <w:t>+ QT nhân: Nếu các vòng lặp lồng vào nhau thì độ phức tạp sẽ được tính bằ</w:t>
-      </w:r>
-      <w:r>
-        <w:rPr>
-          <w:sz w:val="28"/>
-          <w:szCs w:val="28"/>
-          <w:lang w:val="en-US"/>
-        </w:rPr>
-        <w:t>ng tích</w:t>
-      </w:r>
-      <w:r>
-        <w:rPr>
-          <w:sz w:val="28"/>
-          <w:szCs w:val="28"/>
-          <w:lang w:val="en-US"/>
-        </w:rPr>
-        <w:t xml:space="preserve"> thời gian chạy của các vòng lặp.</w:t>
+        <w:t xml:space="preserve">+ QT </w:t>
+      </w:r>
+      <w:proofErr w:type="spellStart"/>
+      <w:r>
+        <w:rPr>
+          <w:sz w:val="28"/>
+          <w:szCs w:val="28"/>
+          <w:lang w:val="en-US"/>
+        </w:rPr>
+        <w:t>nhân</w:t>
+      </w:r>
+      <w:proofErr w:type="spellEnd"/>
+      <w:r>
+        <w:rPr>
+          <w:sz w:val="28"/>
+          <w:szCs w:val="28"/>
+          <w:lang w:val="en-US"/>
+        </w:rPr>
+        <w:t xml:space="preserve">: </w:t>
+      </w:r>
+      <w:proofErr w:type="spellStart"/>
+      <w:r>
+        <w:rPr>
+          <w:sz w:val="28"/>
+          <w:szCs w:val="28"/>
+          <w:lang w:val="en-US"/>
+        </w:rPr>
+        <w:t>Nếu</w:t>
+      </w:r>
+      <w:proofErr w:type="spellEnd"/>
+      <w:r>
+        <w:rPr>
+          <w:sz w:val="28"/>
+          <w:szCs w:val="28"/>
+          <w:lang w:val="en-US"/>
+        </w:rPr>
+        <w:t xml:space="preserve"> </w:t>
+      </w:r>
+      <w:proofErr w:type="spellStart"/>
+      <w:r>
+        <w:rPr>
+          <w:sz w:val="28"/>
+          <w:szCs w:val="28"/>
+          <w:lang w:val="en-US"/>
+        </w:rPr>
+        <w:t>các</w:t>
+      </w:r>
+      <w:proofErr w:type="spellEnd"/>
+      <w:r>
+        <w:rPr>
+          <w:sz w:val="28"/>
+          <w:szCs w:val="28"/>
+          <w:lang w:val="en-US"/>
+        </w:rPr>
+        <w:t xml:space="preserve"> </w:t>
+      </w:r>
+      <w:proofErr w:type="spellStart"/>
+      <w:r>
+        <w:rPr>
+          <w:sz w:val="28"/>
+          <w:szCs w:val="28"/>
+          <w:lang w:val="en-US"/>
+        </w:rPr>
+        <w:t>vòng</w:t>
+      </w:r>
+      <w:proofErr w:type="spellEnd"/>
+      <w:r>
+        <w:rPr>
+          <w:sz w:val="28"/>
+          <w:szCs w:val="28"/>
+          <w:lang w:val="en-US"/>
+        </w:rPr>
+        <w:t xml:space="preserve"> </w:t>
+      </w:r>
+      <w:proofErr w:type="spellStart"/>
+      <w:r>
+        <w:rPr>
+          <w:sz w:val="28"/>
+          <w:szCs w:val="28"/>
+          <w:lang w:val="en-US"/>
+        </w:rPr>
+        <w:t>lặp</w:t>
+      </w:r>
+      <w:proofErr w:type="spellEnd"/>
+      <w:r>
+        <w:rPr>
+          <w:sz w:val="28"/>
+          <w:szCs w:val="28"/>
+          <w:lang w:val="en-US"/>
+        </w:rPr>
+        <w:t xml:space="preserve"> </w:t>
+      </w:r>
+      <w:proofErr w:type="spellStart"/>
+      <w:r>
+        <w:rPr>
+          <w:sz w:val="28"/>
+          <w:szCs w:val="28"/>
+          <w:lang w:val="en-US"/>
+        </w:rPr>
+        <w:t>lồng</w:t>
+      </w:r>
+      <w:proofErr w:type="spellEnd"/>
+      <w:r>
+        <w:rPr>
+          <w:sz w:val="28"/>
+          <w:szCs w:val="28"/>
+          <w:lang w:val="en-US"/>
+        </w:rPr>
+        <w:t xml:space="preserve"> </w:t>
+      </w:r>
+      <w:proofErr w:type="spellStart"/>
+      <w:r>
+        <w:rPr>
+          <w:sz w:val="28"/>
+          <w:szCs w:val="28"/>
+          <w:lang w:val="en-US"/>
+        </w:rPr>
+        <w:t>vào</w:t>
+      </w:r>
+      <w:proofErr w:type="spellEnd"/>
+      <w:r>
+        <w:rPr>
+          <w:sz w:val="28"/>
+          <w:szCs w:val="28"/>
+          <w:lang w:val="en-US"/>
+        </w:rPr>
+        <w:t xml:space="preserve"> </w:t>
+      </w:r>
+      <w:proofErr w:type="spellStart"/>
+      <w:r>
+        <w:rPr>
+          <w:sz w:val="28"/>
+          <w:szCs w:val="28"/>
+          <w:lang w:val="en-US"/>
+        </w:rPr>
+        <w:t>nhau</w:t>
+      </w:r>
+      <w:proofErr w:type="spellEnd"/>
+      <w:r>
+        <w:rPr>
+          <w:sz w:val="28"/>
+          <w:szCs w:val="28"/>
+          <w:lang w:val="en-US"/>
+        </w:rPr>
+        <w:t xml:space="preserve"> </w:t>
+      </w:r>
+      <w:proofErr w:type="spellStart"/>
+      <w:r>
+        <w:rPr>
+          <w:sz w:val="28"/>
+          <w:szCs w:val="28"/>
+          <w:lang w:val="en-US"/>
+        </w:rPr>
+        <w:t>thì</w:t>
+      </w:r>
+      <w:proofErr w:type="spellEnd"/>
+      <w:r>
+        <w:rPr>
+          <w:sz w:val="28"/>
+          <w:szCs w:val="28"/>
+          <w:lang w:val="en-US"/>
+        </w:rPr>
+        <w:t xml:space="preserve"> </w:t>
+      </w:r>
+      <w:proofErr w:type="spellStart"/>
+      <w:r>
+        <w:rPr>
+          <w:sz w:val="28"/>
+          <w:szCs w:val="28"/>
+          <w:lang w:val="en-US"/>
+        </w:rPr>
+        <w:t>độ</w:t>
+      </w:r>
+      <w:proofErr w:type="spellEnd"/>
+      <w:r>
+        <w:rPr>
+          <w:sz w:val="28"/>
+          <w:szCs w:val="28"/>
+          <w:lang w:val="en-US"/>
+        </w:rPr>
+        <w:t xml:space="preserve"> </w:t>
+      </w:r>
+      <w:proofErr w:type="spellStart"/>
+      <w:r>
+        <w:rPr>
+          <w:sz w:val="28"/>
+          <w:szCs w:val="28"/>
+          <w:lang w:val="en-US"/>
+        </w:rPr>
+        <w:t>phức</w:t>
+      </w:r>
+      <w:proofErr w:type="spellEnd"/>
+      <w:r>
+        <w:rPr>
+          <w:sz w:val="28"/>
+          <w:szCs w:val="28"/>
+          <w:lang w:val="en-US"/>
+        </w:rPr>
+        <w:t xml:space="preserve"> </w:t>
+      </w:r>
+      <w:proofErr w:type="spellStart"/>
+      <w:r>
+        <w:rPr>
+          <w:sz w:val="28"/>
+          <w:szCs w:val="28"/>
+          <w:lang w:val="en-US"/>
+        </w:rPr>
+        <w:t>tạp</w:t>
+      </w:r>
+      <w:proofErr w:type="spellEnd"/>
+      <w:r>
+        <w:rPr>
+          <w:sz w:val="28"/>
+          <w:szCs w:val="28"/>
+          <w:lang w:val="en-US"/>
+        </w:rPr>
+        <w:t xml:space="preserve"> </w:t>
+      </w:r>
+      <w:proofErr w:type="spellStart"/>
+      <w:r>
+        <w:rPr>
+          <w:sz w:val="28"/>
+          <w:szCs w:val="28"/>
+          <w:lang w:val="en-US"/>
+        </w:rPr>
+        <w:t>sẽ</w:t>
+      </w:r>
+      <w:proofErr w:type="spellEnd"/>
+      <w:r>
+        <w:rPr>
+          <w:sz w:val="28"/>
+          <w:szCs w:val="28"/>
+          <w:lang w:val="en-US"/>
+        </w:rPr>
+        <w:t xml:space="preserve"> </w:t>
+      </w:r>
+      <w:proofErr w:type="spellStart"/>
+      <w:r>
+        <w:rPr>
+          <w:sz w:val="28"/>
+          <w:szCs w:val="28"/>
+          <w:lang w:val="en-US"/>
+        </w:rPr>
+        <w:t>được</w:t>
+      </w:r>
+      <w:proofErr w:type="spellEnd"/>
+      <w:r>
+        <w:rPr>
+          <w:sz w:val="28"/>
+          <w:szCs w:val="28"/>
+          <w:lang w:val="en-US"/>
+        </w:rPr>
+        <w:t xml:space="preserve"> </w:t>
+      </w:r>
+      <w:proofErr w:type="spellStart"/>
+      <w:r>
+        <w:rPr>
+          <w:sz w:val="28"/>
+          <w:szCs w:val="28"/>
+          <w:lang w:val="en-US"/>
+        </w:rPr>
+        <w:t>tính</w:t>
+      </w:r>
+      <w:proofErr w:type="spellEnd"/>
+      <w:r>
+        <w:rPr>
+          <w:sz w:val="28"/>
+          <w:szCs w:val="28"/>
+          <w:lang w:val="en-US"/>
+        </w:rPr>
+        <w:t xml:space="preserve"> </w:t>
+      </w:r>
+      <w:proofErr w:type="spellStart"/>
+      <w:r>
+        <w:rPr>
+          <w:sz w:val="28"/>
+          <w:szCs w:val="28"/>
+          <w:lang w:val="en-US"/>
+        </w:rPr>
+        <w:t>bằ</w:t>
+      </w:r>
+      <w:r>
+        <w:rPr>
+          <w:sz w:val="28"/>
+          <w:szCs w:val="28"/>
+          <w:lang w:val="en-US"/>
+        </w:rPr>
+        <w:t>ng</w:t>
+      </w:r>
+      <w:proofErr w:type="spellEnd"/>
+      <w:r>
+        <w:rPr>
+          <w:sz w:val="28"/>
+          <w:szCs w:val="28"/>
+          <w:lang w:val="en-US"/>
+        </w:rPr>
+        <w:t xml:space="preserve"> </w:t>
+      </w:r>
+      <w:proofErr w:type="spellStart"/>
+      <w:r>
+        <w:rPr>
+          <w:sz w:val="28"/>
+          <w:szCs w:val="28"/>
+          <w:lang w:val="en-US"/>
+        </w:rPr>
+        <w:t>tích</w:t>
+      </w:r>
+      <w:proofErr w:type="spellEnd"/>
+      <w:r>
+        <w:rPr>
+          <w:sz w:val="28"/>
+          <w:szCs w:val="28"/>
+          <w:lang w:val="en-US"/>
+        </w:rPr>
+        <w:t xml:space="preserve"> </w:t>
+      </w:r>
+      <w:proofErr w:type="spellStart"/>
+      <w:r>
+        <w:rPr>
+          <w:sz w:val="28"/>
+          <w:szCs w:val="28"/>
+          <w:lang w:val="en-US"/>
+        </w:rPr>
+        <w:t>thời</w:t>
+      </w:r>
+      <w:proofErr w:type="spellEnd"/>
+      <w:r>
+        <w:rPr>
+          <w:sz w:val="28"/>
+          <w:szCs w:val="28"/>
+          <w:lang w:val="en-US"/>
+        </w:rPr>
+        <w:t xml:space="preserve"> </w:t>
+      </w:r>
+      <w:proofErr w:type="spellStart"/>
+      <w:r>
+        <w:rPr>
+          <w:sz w:val="28"/>
+          <w:szCs w:val="28"/>
+          <w:lang w:val="en-US"/>
+        </w:rPr>
+        <w:t>gian</w:t>
+      </w:r>
+      <w:proofErr w:type="spellEnd"/>
+      <w:r>
+        <w:rPr>
+          <w:sz w:val="28"/>
+          <w:szCs w:val="28"/>
+          <w:lang w:val="en-US"/>
+        </w:rPr>
+        <w:t xml:space="preserve"> </w:t>
+      </w:r>
+      <w:proofErr w:type="spellStart"/>
+      <w:r>
+        <w:rPr>
+          <w:sz w:val="28"/>
+          <w:szCs w:val="28"/>
+          <w:lang w:val="en-US"/>
+        </w:rPr>
+        <w:t>chạy</w:t>
+      </w:r>
+      <w:proofErr w:type="spellEnd"/>
+      <w:r>
+        <w:rPr>
+          <w:sz w:val="28"/>
+          <w:szCs w:val="28"/>
+          <w:lang w:val="en-US"/>
+        </w:rPr>
+        <w:t xml:space="preserve"> </w:t>
+      </w:r>
+      <w:proofErr w:type="spellStart"/>
+      <w:r>
+        <w:rPr>
+          <w:sz w:val="28"/>
+          <w:szCs w:val="28"/>
+          <w:lang w:val="en-US"/>
+        </w:rPr>
+        <w:t>của</w:t>
+      </w:r>
+      <w:proofErr w:type="spellEnd"/>
+      <w:r>
+        <w:rPr>
+          <w:sz w:val="28"/>
+          <w:szCs w:val="28"/>
+          <w:lang w:val="en-US"/>
+        </w:rPr>
+        <w:t xml:space="preserve"> </w:t>
+      </w:r>
+      <w:proofErr w:type="spellStart"/>
+      <w:r>
+        <w:rPr>
+          <w:sz w:val="28"/>
+          <w:szCs w:val="28"/>
+          <w:lang w:val="en-US"/>
+        </w:rPr>
+        <w:t>các</w:t>
+      </w:r>
+      <w:proofErr w:type="spellEnd"/>
+      <w:r>
+        <w:rPr>
+          <w:sz w:val="28"/>
+          <w:szCs w:val="28"/>
+          <w:lang w:val="en-US"/>
+        </w:rPr>
+        <w:t xml:space="preserve"> </w:t>
+      </w:r>
+      <w:proofErr w:type="spellStart"/>
+      <w:r>
+        <w:rPr>
+          <w:sz w:val="28"/>
+          <w:szCs w:val="28"/>
+          <w:lang w:val="en-US"/>
+        </w:rPr>
+        <w:t>vòng</w:t>
+      </w:r>
+      <w:proofErr w:type="spellEnd"/>
+      <w:r>
+        <w:rPr>
+          <w:sz w:val="28"/>
+          <w:szCs w:val="28"/>
+          <w:lang w:val="en-US"/>
+        </w:rPr>
+        <w:t xml:space="preserve"> </w:t>
+      </w:r>
+      <w:proofErr w:type="spellStart"/>
+      <w:r>
+        <w:rPr>
+          <w:sz w:val="28"/>
+          <w:szCs w:val="28"/>
+          <w:lang w:val="en-US"/>
+        </w:rPr>
+        <w:t>lặp</w:t>
+      </w:r>
+      <w:proofErr w:type="spellEnd"/>
+      <w:r>
+        <w:rPr>
+          <w:sz w:val="28"/>
+          <w:szCs w:val="28"/>
+          <w:lang w:val="en-US"/>
+        </w:rPr>
+        <w:t>.</w:t>
       </w:r>
     </w:p>
     <w:p>
@@ -1861,21 +7188,175 @@
           <w:lang w:val="en-US"/>
         </w:rPr>
       </w:pPr>
-      <w:r>
-        <w:rPr>
-          <w:sz w:val="28"/>
-          <w:szCs w:val="28"/>
-          <w:lang w:val="en-US"/>
-        </w:rPr>
-        <w:t>Thế nào là một thuật toán hiệu quả?</w:t>
-      </w:r>
-      <w:r>
-        <w:rPr>
-          <w:sz w:val="28"/>
-          <w:szCs w:val="28"/>
-          <w:lang w:val="en-US"/>
-        </w:rPr>
-        <w:t xml:space="preserve"> – Nhóm 13</w:t>
+      <w:proofErr w:type="spellStart"/>
+      <w:r>
+        <w:rPr>
+          <w:sz w:val="28"/>
+          <w:szCs w:val="28"/>
+          <w:lang w:val="en-US"/>
+        </w:rPr>
+        <w:t>Thế</w:t>
+      </w:r>
+      <w:proofErr w:type="spellEnd"/>
+      <w:r>
+        <w:rPr>
+          <w:sz w:val="28"/>
+          <w:szCs w:val="28"/>
+          <w:lang w:val="en-US"/>
+        </w:rPr>
+        <w:t xml:space="preserve"> </w:t>
+      </w:r>
+      <w:proofErr w:type="spellStart"/>
+      <w:r>
+        <w:rPr>
+          <w:sz w:val="28"/>
+          <w:szCs w:val="28"/>
+          <w:lang w:val="en-US"/>
+        </w:rPr>
+        <w:t>nào</w:t>
+      </w:r>
+      <w:proofErr w:type="spellEnd"/>
+      <w:r>
+        <w:rPr>
+          <w:sz w:val="28"/>
+          <w:szCs w:val="28"/>
+          <w:lang w:val="en-US"/>
+        </w:rPr>
+        <w:t xml:space="preserve"> </w:t>
+      </w:r>
+      <w:proofErr w:type="spellStart"/>
+      <w:r>
+        <w:rPr>
+          <w:sz w:val="28"/>
+          <w:szCs w:val="28"/>
+          <w:lang w:val="en-US"/>
+        </w:rPr>
+        <w:t>là</w:t>
+      </w:r>
+      <w:proofErr w:type="spellEnd"/>
+      <w:r>
+        <w:rPr>
+          <w:sz w:val="28"/>
+          <w:szCs w:val="28"/>
+          <w:lang w:val="en-US"/>
+        </w:rPr>
+        <w:t xml:space="preserve"> </w:t>
+      </w:r>
+      <w:proofErr w:type="spellStart"/>
+      <w:r>
+        <w:rPr>
+          <w:sz w:val="28"/>
+          <w:szCs w:val="28"/>
+          <w:lang w:val="en-US"/>
+        </w:rPr>
+        <w:t>một</w:t>
+      </w:r>
+      <w:proofErr w:type="spellEnd"/>
+      <w:r>
+        <w:rPr>
+          <w:sz w:val="28"/>
+          <w:szCs w:val="28"/>
+          <w:lang w:val="en-US"/>
+        </w:rPr>
+        <w:t xml:space="preserve"> </w:t>
+      </w:r>
+      <w:proofErr w:type="spellStart"/>
+      <w:r>
+        <w:rPr>
+          <w:sz w:val="28"/>
+          <w:szCs w:val="28"/>
+          <w:lang w:val="en-US"/>
+        </w:rPr>
+        <w:t>thuật</w:t>
+      </w:r>
+      <w:proofErr w:type="spellEnd"/>
+      <w:r>
+        <w:rPr>
+          <w:sz w:val="28"/>
+          <w:szCs w:val="28"/>
+          <w:lang w:val="en-US"/>
+        </w:rPr>
+        <w:t xml:space="preserve"> </w:t>
+      </w:r>
+      <w:proofErr w:type="spellStart"/>
+      <w:r>
+        <w:rPr>
+          <w:sz w:val="28"/>
+          <w:szCs w:val="28"/>
+          <w:lang w:val="en-US"/>
+        </w:rPr>
+        <w:t>toán</w:t>
+      </w:r>
+      <w:proofErr w:type="spellEnd"/>
+      <w:r>
+        <w:rPr>
+          <w:sz w:val="28"/>
+          <w:szCs w:val="28"/>
+          <w:lang w:val="en-US"/>
+        </w:rPr>
+        <w:t xml:space="preserve"> </w:t>
+      </w:r>
+      <w:proofErr w:type="spellStart"/>
+      <w:r>
+        <w:rPr>
+          <w:sz w:val="28"/>
+          <w:szCs w:val="28"/>
+          <w:lang w:val="en-US"/>
+        </w:rPr>
+        <w:t>hiệu</w:t>
+      </w:r>
+      <w:proofErr w:type="spellEnd"/>
+      <w:r>
+        <w:rPr>
+          <w:sz w:val="28"/>
+          <w:szCs w:val="28"/>
+          <w:lang w:val="en-US"/>
+        </w:rPr>
+        <w:t xml:space="preserve"> </w:t>
+      </w:r>
+      <w:proofErr w:type="spellStart"/>
+      <w:r>
+        <w:rPr>
+          <w:sz w:val="28"/>
+          <w:szCs w:val="28"/>
+          <w:lang w:val="en-US"/>
+        </w:rPr>
+        <w:t>quả</w:t>
+      </w:r>
+      <w:proofErr w:type="spellEnd"/>
+      <w:r>
+        <w:rPr>
+          <w:sz w:val="28"/>
+          <w:szCs w:val="28"/>
+          <w:lang w:val="en-US"/>
+        </w:rPr>
+        <w:t>?</w:t>
+      </w:r>
+      <w:r>
+        <w:rPr>
+          <w:sz w:val="28"/>
+          <w:szCs w:val="28"/>
+          <w:lang w:val="en-US"/>
+        </w:rPr>
+        <w:t xml:space="preserve"> – </w:t>
+      </w:r>
+      <w:proofErr w:type="spellStart"/>
+      <w:r>
+        <w:rPr>
+          <w:sz w:val="28"/>
+          <w:szCs w:val="28"/>
+          <w:lang w:val="en-US"/>
+        </w:rPr>
+        <w:t>Nhóm</w:t>
+      </w:r>
+      <w:proofErr w:type="spellEnd"/>
+      <w:r>
+        <w:rPr>
+          <w:sz w:val="28"/>
+          <w:szCs w:val="28"/>
+          <w:lang w:val="en-US"/>
+        </w:rPr>
+        <w:t xml:space="preserve"> 13</w:t>
       </w:r>
     </w:p>
     <w:p>
@@ -1893,29 +7374,373 @@
           <w:lang w:val="en-US"/>
         </w:rPr>
       </w:pPr>
-      <w:r>
-        <w:rPr>
-          <w:sz w:val="28"/>
-          <w:szCs w:val="28"/>
-          <w:lang w:val="en-US"/>
-        </w:rPr>
-        <w:t>Thuật toán có độ phức tạp lưu trữ và độ phức tạ</w:t>
-      </w:r>
-      <w:r>
-        <w:rPr>
-          <w:sz w:val="28"/>
-          <w:szCs w:val="28"/>
-          <w:lang w:val="en-US"/>
-        </w:rPr>
-        <w:t>p tính toán càng nhỏ</w:t>
-      </w:r>
-      <w:r>
-        <w:rPr>
-          <w:sz w:val="28"/>
-          <w:szCs w:val="28"/>
-          <w:lang w:val="en-US"/>
-        </w:rPr>
-        <w:t xml:space="preserve"> thì càng hiệu quả.</w:t>
+      <w:proofErr w:type="spellStart"/>
+      <w:r>
+        <w:rPr>
+          <w:sz w:val="28"/>
+          <w:szCs w:val="28"/>
+          <w:lang w:val="en-US"/>
+        </w:rPr>
+        <w:t>Thuật</w:t>
+      </w:r>
+      <w:proofErr w:type="spellEnd"/>
+      <w:r>
+        <w:rPr>
+          <w:sz w:val="28"/>
+          <w:szCs w:val="28"/>
+          <w:lang w:val="en-US"/>
+        </w:rPr>
+        <w:t xml:space="preserve"> </w:t>
+      </w:r>
+      <w:proofErr w:type="spellStart"/>
+      <w:r>
+        <w:rPr>
+          <w:sz w:val="28"/>
+          <w:szCs w:val="28"/>
+          <w:lang w:val="en-US"/>
+        </w:rPr>
+        <w:t>toán</w:t>
+      </w:r>
+      <w:proofErr w:type="spellEnd"/>
+      <w:r>
+        <w:rPr>
+          <w:sz w:val="28"/>
+          <w:szCs w:val="28"/>
+          <w:lang w:val="en-US"/>
+        </w:rPr>
+        <w:t xml:space="preserve"> </w:t>
+      </w:r>
+      <w:proofErr w:type="spellStart"/>
+      <w:r>
+        <w:rPr>
+          <w:sz w:val="28"/>
+          <w:szCs w:val="28"/>
+          <w:lang w:val="en-US"/>
+        </w:rPr>
+        <w:t>có</w:t>
+      </w:r>
+      <w:proofErr w:type="spellEnd"/>
+      <w:r>
+        <w:rPr>
+          <w:sz w:val="28"/>
+          <w:szCs w:val="28"/>
+          <w:lang w:val="en-US"/>
+        </w:rPr>
+        <w:t xml:space="preserve"> </w:t>
+      </w:r>
+      <w:proofErr w:type="spellStart"/>
+      <w:r>
+        <w:rPr>
+          <w:sz w:val="28"/>
+          <w:szCs w:val="28"/>
+          <w:lang w:val="en-US"/>
+        </w:rPr>
+        <w:t>độ</w:t>
+      </w:r>
+      <w:proofErr w:type="spellEnd"/>
+      <w:r>
+        <w:rPr>
+          <w:sz w:val="28"/>
+          <w:szCs w:val="28"/>
+          <w:lang w:val="en-US"/>
+        </w:rPr>
+        <w:t xml:space="preserve"> </w:t>
+      </w:r>
+      <w:proofErr w:type="spellStart"/>
+      <w:r>
+        <w:rPr>
+          <w:sz w:val="28"/>
+          <w:szCs w:val="28"/>
+          <w:lang w:val="en-US"/>
+        </w:rPr>
+        <w:t>phức</w:t>
+      </w:r>
+      <w:proofErr w:type="spellEnd"/>
+      <w:r>
+        <w:rPr>
+          <w:sz w:val="28"/>
+          <w:szCs w:val="28"/>
+          <w:lang w:val="en-US"/>
+        </w:rPr>
+        <w:t xml:space="preserve"> </w:t>
+      </w:r>
+      <w:proofErr w:type="spellStart"/>
+      <w:r>
+        <w:rPr>
+          <w:sz w:val="28"/>
+          <w:szCs w:val="28"/>
+          <w:lang w:val="en-US"/>
+        </w:rPr>
+        <w:t>tạp</w:t>
+      </w:r>
+      <w:proofErr w:type="spellEnd"/>
+      <w:r>
+        <w:rPr>
+          <w:sz w:val="28"/>
+          <w:szCs w:val="28"/>
+          <w:lang w:val="en-US"/>
+        </w:rPr>
+        <w:t xml:space="preserve"> </w:t>
+      </w:r>
+      <w:proofErr w:type="spellStart"/>
+      <w:r>
+        <w:rPr>
+          <w:sz w:val="28"/>
+          <w:szCs w:val="28"/>
+          <w:lang w:val="en-US"/>
+        </w:rPr>
+        <w:t>lưu</w:t>
+      </w:r>
+      <w:proofErr w:type="spellEnd"/>
+      <w:r>
+        <w:rPr>
+          <w:sz w:val="28"/>
+          <w:szCs w:val="28"/>
+          <w:lang w:val="en-US"/>
+        </w:rPr>
+        <w:t xml:space="preserve"> </w:t>
+      </w:r>
+      <w:proofErr w:type="spellStart"/>
+      <w:r>
+        <w:rPr>
+          <w:sz w:val="28"/>
+          <w:szCs w:val="28"/>
+          <w:lang w:val="en-US"/>
+        </w:rPr>
+        <w:t>trữ</w:t>
+      </w:r>
+      <w:proofErr w:type="spellEnd"/>
+      <w:r>
+        <w:rPr>
+          <w:sz w:val="28"/>
+          <w:szCs w:val="28"/>
+          <w:lang w:val="en-US"/>
+        </w:rPr>
+        <w:t xml:space="preserve"> </w:t>
+      </w:r>
+      <w:proofErr w:type="spellStart"/>
+      <w:r>
+        <w:rPr>
+          <w:sz w:val="28"/>
+          <w:szCs w:val="28"/>
+          <w:lang w:val="en-US"/>
+        </w:rPr>
+        <w:t>và</w:t>
+      </w:r>
+      <w:proofErr w:type="spellEnd"/>
+      <w:r>
+        <w:rPr>
+          <w:sz w:val="28"/>
+          <w:szCs w:val="28"/>
+          <w:lang w:val="en-US"/>
+        </w:rPr>
+        <w:t xml:space="preserve"> </w:t>
+      </w:r>
+      <w:proofErr w:type="spellStart"/>
+      <w:r>
+        <w:rPr>
+          <w:sz w:val="28"/>
+          <w:szCs w:val="28"/>
+          <w:lang w:val="en-US"/>
+        </w:rPr>
+        <w:t>độ</w:t>
+      </w:r>
+      <w:proofErr w:type="spellEnd"/>
+      <w:r>
+        <w:rPr>
+          <w:sz w:val="28"/>
+          <w:szCs w:val="28"/>
+          <w:lang w:val="en-US"/>
+        </w:rPr>
+        <w:t xml:space="preserve"> </w:t>
+      </w:r>
+      <w:proofErr w:type="spellStart"/>
+      <w:r>
+        <w:rPr>
+          <w:sz w:val="28"/>
+          <w:szCs w:val="28"/>
+          <w:lang w:val="en-US"/>
+        </w:rPr>
+        <w:t>phức</w:t>
+      </w:r>
+      <w:proofErr w:type="spellEnd"/>
+      <w:r>
+        <w:rPr>
+          <w:sz w:val="28"/>
+          <w:szCs w:val="28"/>
+          <w:lang w:val="en-US"/>
+        </w:rPr>
+        <w:t xml:space="preserve"> </w:t>
+      </w:r>
+      <w:proofErr w:type="spellStart"/>
+      <w:r>
+        <w:rPr>
+          <w:sz w:val="28"/>
+          <w:szCs w:val="28"/>
+          <w:lang w:val="en-US"/>
+        </w:rPr>
+        <w:t>tạ</w:t>
+      </w:r>
+      <w:r>
+        <w:rPr>
+          <w:sz w:val="28"/>
+          <w:szCs w:val="28"/>
+          <w:lang w:val="en-US"/>
+        </w:rPr>
+        <w:t>p</w:t>
+      </w:r>
+      <w:proofErr w:type="spellEnd"/>
+      <w:r>
+        <w:rPr>
+          <w:sz w:val="28"/>
+          <w:szCs w:val="28"/>
+          <w:lang w:val="en-US"/>
+        </w:rPr>
+        <w:t xml:space="preserve"> </w:t>
+      </w:r>
+      <w:proofErr w:type="spellStart"/>
+      <w:r>
+        <w:rPr>
+          <w:sz w:val="28"/>
+          <w:szCs w:val="28"/>
+          <w:lang w:val="en-US"/>
+        </w:rPr>
+        <w:t>tính</w:t>
+      </w:r>
+      <w:proofErr w:type="spellEnd"/>
+      <w:r>
+        <w:rPr>
+          <w:sz w:val="28"/>
+          <w:szCs w:val="28"/>
+          <w:lang w:val="en-US"/>
+        </w:rPr>
+        <w:t xml:space="preserve"> </w:t>
+      </w:r>
+      <w:proofErr w:type="spellStart"/>
+      <w:r>
+        <w:rPr>
+          <w:sz w:val="28"/>
+          <w:szCs w:val="28"/>
+          <w:lang w:val="en-US"/>
+        </w:rPr>
+        <w:t>toán</w:t>
+      </w:r>
+      <w:proofErr w:type="spellEnd"/>
+      <w:r>
+        <w:rPr>
+          <w:sz w:val="28"/>
+          <w:szCs w:val="28"/>
+          <w:lang w:val="en-US"/>
+        </w:rPr>
+        <w:t xml:space="preserve"> </w:t>
+      </w:r>
+      <w:proofErr w:type="spellStart"/>
+      <w:r>
+        <w:rPr>
+          <w:sz w:val="28"/>
+          <w:szCs w:val="28"/>
+          <w:lang w:val="en-US"/>
+        </w:rPr>
+        <w:t>càng</w:t>
+      </w:r>
+      <w:proofErr w:type="spellEnd"/>
+      <w:r>
+        <w:rPr>
+          <w:sz w:val="28"/>
+          <w:szCs w:val="28"/>
+          <w:lang w:val="en-US"/>
+        </w:rPr>
+        <w:t xml:space="preserve"> </w:t>
+      </w:r>
+      <w:proofErr w:type="spellStart"/>
+      <w:r>
+        <w:rPr>
+          <w:sz w:val="28"/>
+          <w:szCs w:val="28"/>
+          <w:lang w:val="en-US"/>
+        </w:rPr>
+        <w:t>nhỏ</w:t>
+      </w:r>
+      <w:proofErr w:type="spellEnd"/>
+      <w:r>
+        <w:rPr>
+          <w:sz w:val="28"/>
+          <w:szCs w:val="28"/>
+          <w:lang w:val="en-US"/>
+        </w:rPr>
+        <w:t xml:space="preserve"> </w:t>
+      </w:r>
+      <w:proofErr w:type="spellStart"/>
+      <w:r>
+        <w:rPr>
+          <w:sz w:val="28"/>
+          <w:szCs w:val="28"/>
+          <w:lang w:val="en-US"/>
+        </w:rPr>
+        <w:t>thì</w:t>
+      </w:r>
+      <w:proofErr w:type="spellEnd"/>
+      <w:r>
+        <w:rPr>
+          <w:sz w:val="28"/>
+          <w:szCs w:val="28"/>
+          <w:lang w:val="en-US"/>
+        </w:rPr>
+        <w:t xml:space="preserve"> </w:t>
+      </w:r>
+      <w:proofErr w:type="spellStart"/>
+      <w:r>
+        <w:rPr>
+          <w:sz w:val="28"/>
+          <w:szCs w:val="28"/>
+          <w:lang w:val="en-US"/>
+        </w:rPr>
+        <w:t>càng</w:t>
+      </w:r>
+      <w:proofErr w:type="spellEnd"/>
+      <w:r>
+        <w:rPr>
+          <w:sz w:val="28"/>
+          <w:szCs w:val="28"/>
+          <w:lang w:val="en-US"/>
+        </w:rPr>
+        <w:t xml:space="preserve"> </w:t>
+      </w:r>
+      <w:proofErr w:type="spellStart"/>
+      <w:r>
+        <w:rPr>
+          <w:sz w:val="28"/>
+          <w:szCs w:val="28"/>
+          <w:lang w:val="en-US"/>
+        </w:rPr>
+        <w:t>hiệu</w:t>
+      </w:r>
+      <w:proofErr w:type="spellEnd"/>
+      <w:r>
+        <w:rPr>
+          <w:sz w:val="28"/>
+          <w:szCs w:val="28"/>
+          <w:lang w:val="en-US"/>
+        </w:rPr>
+        <w:t xml:space="preserve"> </w:t>
+      </w:r>
+      <w:proofErr w:type="spellStart"/>
+      <w:r>
+        <w:rPr>
+          <w:sz w:val="28"/>
+          <w:szCs w:val="28"/>
+          <w:lang w:val="en-US"/>
+        </w:rPr>
+        <w:t>quả</w:t>
+      </w:r>
+      <w:proofErr w:type="spellEnd"/>
+      <w:r>
+        <w:rPr>
+          <w:sz w:val="28"/>
+          <w:szCs w:val="28"/>
+          <w:lang w:val="en-US"/>
+        </w:rPr>
+        <w:t>.</w:t>
       </w:r>
     </w:p>
     <w:p>
@@ -1933,21 +7758,121 @@
           <w:lang w:val="en-US"/>
         </w:rPr>
       </w:pPr>
-      <w:r>
-        <w:rPr>
-          <w:sz w:val="28"/>
-          <w:szCs w:val="28"/>
-          <w:lang w:val="en-US"/>
-        </w:rPr>
-        <w:t>Tỉ suất tăng là gì?</w:t>
-      </w:r>
-      <w:r>
-        <w:rPr>
-          <w:sz w:val="28"/>
-          <w:szCs w:val="28"/>
-          <w:lang w:val="en-US"/>
-        </w:rPr>
-        <w:t xml:space="preserve"> – Nhóm 15</w:t>
+      <w:proofErr w:type="spellStart"/>
+      <w:r>
+        <w:rPr>
+          <w:sz w:val="28"/>
+          <w:szCs w:val="28"/>
+          <w:lang w:val="en-US"/>
+        </w:rPr>
+        <w:t>Tỉ</w:t>
+      </w:r>
+      <w:proofErr w:type="spellEnd"/>
+      <w:r>
+        <w:rPr>
+          <w:sz w:val="28"/>
+          <w:szCs w:val="28"/>
+          <w:lang w:val="en-US"/>
+        </w:rPr>
+        <w:t xml:space="preserve"> </w:t>
+      </w:r>
+      <w:proofErr w:type="spellStart"/>
+      <w:r>
+        <w:rPr>
+          <w:sz w:val="28"/>
+          <w:szCs w:val="28"/>
+          <w:lang w:val="en-US"/>
+        </w:rPr>
+        <w:t>suất</w:t>
+      </w:r>
+      <w:proofErr w:type="spellEnd"/>
+      <w:r>
+        <w:rPr>
+          <w:sz w:val="28"/>
+          <w:szCs w:val="28"/>
+          <w:lang w:val="en-US"/>
+        </w:rPr>
+        <w:t xml:space="preserve"> </w:t>
+      </w:r>
+      <w:proofErr w:type="spellStart"/>
+      <w:r>
+        <w:rPr>
+          <w:sz w:val="28"/>
+          <w:szCs w:val="28"/>
+          <w:lang w:val="en-US"/>
+        </w:rPr>
+        <w:t>tăng</w:t>
+      </w:r>
+      <w:proofErr w:type="spellEnd"/>
+      <w:r>
+        <w:rPr>
+          <w:sz w:val="28"/>
+          <w:szCs w:val="28"/>
+          <w:lang w:val="en-US"/>
+        </w:rPr>
+        <w:t xml:space="preserve"> </w:t>
+      </w:r>
+      <w:proofErr w:type="spellStart"/>
+      <w:r>
+        <w:rPr>
+          <w:sz w:val="28"/>
+          <w:szCs w:val="28"/>
+          <w:lang w:val="en-US"/>
+        </w:rPr>
+        <w:t>là</w:t>
+      </w:r>
+      <w:proofErr w:type="spellEnd"/>
+      <w:r>
+        <w:rPr>
+          <w:sz w:val="28"/>
+          <w:szCs w:val="28"/>
+          <w:lang w:val="en-US"/>
+        </w:rPr>
+        <w:t xml:space="preserve"> </w:t>
+      </w:r>
+      <w:proofErr w:type="spellStart"/>
+      <w:r>
+        <w:rPr>
+          <w:sz w:val="28"/>
+          <w:szCs w:val="28"/>
+          <w:lang w:val="en-US"/>
+        </w:rPr>
+        <w:t>gì</w:t>
+      </w:r>
+      <w:proofErr w:type="spellEnd"/>
+      <w:r>
+        <w:rPr>
+          <w:sz w:val="28"/>
+          <w:szCs w:val="28"/>
+          <w:lang w:val="en-US"/>
+        </w:rPr>
+        <w:t>?</w:t>
+      </w:r>
+      <w:r>
+        <w:rPr>
+          <w:sz w:val="28"/>
+          <w:szCs w:val="28"/>
+          <w:lang w:val="en-US"/>
+        </w:rPr>
+        <w:t xml:space="preserve"> – </w:t>
+      </w:r>
+      <w:proofErr w:type="spellStart"/>
+      <w:r>
+        <w:rPr>
+          <w:sz w:val="28"/>
+          <w:szCs w:val="28"/>
+          <w:lang w:val="en-US"/>
+        </w:rPr>
+        <w:t>Nhóm</w:t>
+      </w:r>
+      <w:proofErr w:type="spellEnd"/>
+      <w:r>
+        <w:rPr>
+          <w:sz w:val="28"/>
+          <w:szCs w:val="28"/>
+          <w:lang w:val="en-US"/>
+        </w:rPr>
+        <w:t xml:space="preserve"> 15</w:t>
       </w:r>
     </w:p>
     <w:p>
@@ -1964,13 +7889,59 @@
           <w:lang w:val="en-US"/>
         </w:rPr>
       </w:pPr>
-      <w:r>
-        <w:rPr>
-          <w:sz w:val="28"/>
-          <w:szCs w:val="28"/>
-          <w:lang w:val="en-US"/>
-        </w:rPr>
-        <w:t>Tỉ suất tăng Big</w:t>
+      <w:proofErr w:type="spellStart"/>
+      <w:r>
+        <w:rPr>
+          <w:sz w:val="28"/>
+          <w:szCs w:val="28"/>
+          <w:lang w:val="en-US"/>
+        </w:rPr>
+        <w:t>Tỉ</w:t>
+      </w:r>
+      <w:proofErr w:type="spellEnd"/>
+      <w:r>
+        <w:rPr>
+          <w:sz w:val="28"/>
+          <w:szCs w:val="28"/>
+          <w:lang w:val="en-US"/>
+        </w:rPr>
+        <w:t xml:space="preserve"> </w:t>
+      </w:r>
+      <w:proofErr w:type="spellStart"/>
+      <w:r>
+        <w:rPr>
+          <w:sz w:val="28"/>
+          <w:szCs w:val="28"/>
+          <w:lang w:val="en-US"/>
+        </w:rPr>
+        <w:t>suất</w:t>
+      </w:r>
+      <w:proofErr w:type="spellEnd"/>
+      <w:r>
+        <w:rPr>
+          <w:sz w:val="28"/>
+          <w:szCs w:val="28"/>
+          <w:lang w:val="en-US"/>
+        </w:rPr>
+        <w:t xml:space="preserve"> </w:t>
+      </w:r>
+      <w:proofErr w:type="spellStart"/>
+      <w:r>
+        <w:rPr>
+          <w:sz w:val="28"/>
+          <w:szCs w:val="28"/>
+          <w:lang w:val="en-US"/>
+        </w:rPr>
+        <w:t>tăng</w:t>
+      </w:r>
+      <w:proofErr w:type="spellEnd"/>
+      <w:r>
+        <w:rPr>
+          <w:sz w:val="28"/>
+          <w:szCs w:val="28"/>
+          <w:lang w:val="en-US"/>
+        </w:rPr>
+        <w:t xml:space="preserve"> Big</w:t>
       </w:r>
       <w:r>
         <w:rPr>
@@ -1989,7 +7960,385 @@
           <w:szCs w:val="28"/>
           <w:lang w:val="en-US"/>
         </w:rPr>
-        <w:t xml:space="preserve"> là tốc độ tăng trưởng của hàm số f(n), một thuật toán có tỉ suất tăng càng nhỏ thì càng hiệu quả.</w:t>
+        <w:t xml:space="preserve"> </w:t>
+      </w:r>
+      <w:proofErr w:type="spellStart"/>
+      <w:r>
+        <w:rPr>
+          <w:sz w:val="28"/>
+          <w:szCs w:val="28"/>
+          <w:lang w:val="en-US"/>
+        </w:rPr>
+        <w:t>là</w:t>
+      </w:r>
+      <w:proofErr w:type="spellEnd"/>
+      <w:r>
+        <w:rPr>
+          <w:sz w:val="28"/>
+          <w:szCs w:val="28"/>
+          <w:lang w:val="en-US"/>
+        </w:rPr>
+        <w:t xml:space="preserve"> </w:t>
+      </w:r>
+      <w:proofErr w:type="spellStart"/>
+      <w:r>
+        <w:rPr>
+          <w:sz w:val="28"/>
+          <w:szCs w:val="28"/>
+          <w:lang w:val="en-US"/>
+        </w:rPr>
+        <w:t>tốc</w:t>
+      </w:r>
+      <w:proofErr w:type="spellEnd"/>
+      <w:r>
+        <w:rPr>
+          <w:sz w:val="28"/>
+          <w:szCs w:val="28"/>
+          <w:lang w:val="en-US"/>
+        </w:rPr>
+        <w:t xml:space="preserve"> </w:t>
+      </w:r>
+      <w:proofErr w:type="spellStart"/>
+      <w:r>
+        <w:rPr>
+          <w:sz w:val="28"/>
+          <w:szCs w:val="28"/>
+          <w:lang w:val="en-US"/>
+        </w:rPr>
+        <w:t>độ</w:t>
+      </w:r>
+      <w:proofErr w:type="spellEnd"/>
+      <w:r>
+        <w:rPr>
+          <w:sz w:val="28"/>
+          <w:szCs w:val="28"/>
+          <w:lang w:val="en-US"/>
+        </w:rPr>
+        <w:t xml:space="preserve"> </w:t>
+      </w:r>
+      <w:proofErr w:type="spellStart"/>
+      <w:r>
+        <w:rPr>
+          <w:sz w:val="28"/>
+          <w:szCs w:val="28"/>
+          <w:lang w:val="en-US"/>
+        </w:rPr>
+        <w:t>tăng</w:t>
+      </w:r>
+      <w:proofErr w:type="spellEnd"/>
+      <w:r>
+        <w:rPr>
+          <w:sz w:val="28"/>
+          <w:szCs w:val="28"/>
+          <w:lang w:val="en-US"/>
+        </w:rPr>
+        <w:t xml:space="preserve"> </w:t>
+      </w:r>
+      <w:proofErr w:type="spellStart"/>
+      <w:r>
+        <w:rPr>
+          <w:sz w:val="28"/>
+          <w:szCs w:val="28"/>
+          <w:lang w:val="en-US"/>
+        </w:rPr>
+        <w:t>trưởng</w:t>
+      </w:r>
+      <w:proofErr w:type="spellEnd"/>
+      <w:r>
+        <w:rPr>
+          <w:sz w:val="28"/>
+          <w:szCs w:val="28"/>
+          <w:lang w:val="en-US"/>
+        </w:rPr>
+        <w:t xml:space="preserve"> </w:t>
+      </w:r>
+      <w:proofErr w:type="spellStart"/>
+      <w:r>
+        <w:rPr>
+          <w:sz w:val="28"/>
+          <w:szCs w:val="28"/>
+          <w:lang w:val="en-US"/>
+        </w:rPr>
+        <w:t>của</w:t>
+      </w:r>
+      <w:proofErr w:type="spellEnd"/>
+      <w:r>
+        <w:rPr>
+          <w:sz w:val="28"/>
+          <w:szCs w:val="28"/>
+          <w:lang w:val="en-US"/>
+        </w:rPr>
+        <w:t xml:space="preserve"> </w:t>
+      </w:r>
+      <w:proofErr w:type="spellStart"/>
+      <w:r>
+        <w:rPr>
+          <w:sz w:val="28"/>
+          <w:szCs w:val="28"/>
+          <w:lang w:val="en-US"/>
+        </w:rPr>
+        <w:t>hàm</w:t>
+      </w:r>
+      <w:proofErr w:type="spellEnd"/>
+      <w:r>
+        <w:rPr>
+          <w:sz w:val="28"/>
+          <w:szCs w:val="28"/>
+          <w:lang w:val="en-US"/>
+        </w:rPr>
+        <w:t xml:space="preserve"> </w:t>
+      </w:r>
+      <w:proofErr w:type="spellStart"/>
+      <w:r>
+        <w:rPr>
+          <w:sz w:val="28"/>
+          <w:szCs w:val="28"/>
+          <w:lang w:val="en-US"/>
+        </w:rPr>
+        <w:t>số</w:t>
+      </w:r>
+      <w:proofErr w:type="spellEnd"/>
+      <w:r>
+        <w:rPr>
+          <w:sz w:val="28"/>
+          <w:szCs w:val="28"/>
+          <w:lang w:val="en-US"/>
+        </w:rPr>
+        <w:t xml:space="preserve"> f(n), </w:t>
+      </w:r>
+      <w:proofErr w:type="spellStart"/>
+      <w:r>
+        <w:rPr>
+          <w:sz w:val="28"/>
+          <w:szCs w:val="28"/>
+          <w:lang w:val="en-US"/>
+        </w:rPr>
+        <w:t>một</w:t>
+      </w:r>
+      <w:proofErr w:type="spellEnd"/>
+      <w:r>
+        <w:rPr>
+          <w:sz w:val="28"/>
+          <w:szCs w:val="28"/>
+          <w:lang w:val="en-US"/>
+        </w:rPr>
+        <w:t xml:space="preserve"> </w:t>
+      </w:r>
+      <w:proofErr w:type="spellStart"/>
+      <w:r>
+        <w:rPr>
+          <w:sz w:val="28"/>
+          <w:szCs w:val="28"/>
+          <w:lang w:val="en-US"/>
+        </w:rPr>
+        <w:t>thuật</w:t>
+      </w:r>
+      <w:proofErr w:type="spellEnd"/>
+      <w:r>
+        <w:rPr>
+          <w:sz w:val="28"/>
+          <w:szCs w:val="28"/>
+          <w:lang w:val="en-US"/>
+        </w:rPr>
+        <w:t xml:space="preserve"> </w:t>
+      </w:r>
+      <w:proofErr w:type="spellStart"/>
+      <w:r>
+        <w:rPr>
+          <w:sz w:val="28"/>
+          <w:szCs w:val="28"/>
+          <w:lang w:val="en-US"/>
+        </w:rPr>
+        <w:t>toán</w:t>
+      </w:r>
+      <w:proofErr w:type="spellEnd"/>
+      <w:r>
+        <w:rPr>
+          <w:sz w:val="28"/>
+          <w:szCs w:val="28"/>
+          <w:lang w:val="en-US"/>
+        </w:rPr>
+        <w:t xml:space="preserve"> </w:t>
+      </w:r>
+      <w:proofErr w:type="spellStart"/>
+      <w:r>
+        <w:rPr>
+          <w:sz w:val="28"/>
+          <w:szCs w:val="28"/>
+          <w:lang w:val="en-US"/>
+        </w:rPr>
+        <w:t>có</w:t>
+      </w:r>
+      <w:proofErr w:type="spellEnd"/>
+      <w:r>
+        <w:rPr>
+          <w:sz w:val="28"/>
+          <w:szCs w:val="28"/>
+          <w:lang w:val="en-US"/>
+        </w:rPr>
+        <w:t xml:space="preserve"> </w:t>
+      </w:r>
+      <w:proofErr w:type="spellStart"/>
+      <w:r>
+        <w:rPr>
+          <w:sz w:val="28"/>
+          <w:szCs w:val="28"/>
+          <w:lang w:val="en-US"/>
+        </w:rPr>
+        <w:t>tỉ</w:t>
+      </w:r>
+      <w:proofErr w:type="spellEnd"/>
+      <w:r>
+        <w:rPr>
+          <w:sz w:val="28"/>
+          <w:szCs w:val="28"/>
+          <w:lang w:val="en-US"/>
+        </w:rPr>
+        <w:t xml:space="preserve"> </w:t>
+      </w:r>
+      <w:proofErr w:type="spellStart"/>
+      <w:r>
+        <w:rPr>
+          <w:sz w:val="28"/>
+          <w:szCs w:val="28"/>
+          <w:lang w:val="en-US"/>
+        </w:rPr>
+        <w:t>suất</w:t>
+      </w:r>
+      <w:proofErr w:type="spellEnd"/>
+      <w:r>
+        <w:rPr>
+          <w:sz w:val="28"/>
+          <w:szCs w:val="28"/>
+          <w:lang w:val="en-US"/>
+        </w:rPr>
+        <w:t xml:space="preserve"> </w:t>
+      </w:r>
+      <w:proofErr w:type="spellStart"/>
+      <w:r>
+        <w:rPr>
+          <w:sz w:val="28"/>
+          <w:szCs w:val="28"/>
+          <w:lang w:val="en-US"/>
+        </w:rPr>
+        <w:t>tăng</w:t>
+      </w:r>
+      <w:proofErr w:type="spellEnd"/>
+      <w:r>
+        <w:rPr>
+          <w:sz w:val="28"/>
+          <w:szCs w:val="28"/>
+          <w:lang w:val="en-US"/>
+        </w:rPr>
+        <w:t xml:space="preserve"> </w:t>
+      </w:r>
+      <w:proofErr w:type="spellStart"/>
+      <w:r>
+        <w:rPr>
+          <w:sz w:val="28"/>
+          <w:szCs w:val="28"/>
+          <w:lang w:val="en-US"/>
+        </w:rPr>
+        <w:t>càng</w:t>
+      </w:r>
+      <w:proofErr w:type="spellEnd"/>
+      <w:r>
+        <w:rPr>
+          <w:sz w:val="28"/>
+          <w:szCs w:val="28"/>
+          <w:lang w:val="en-US"/>
+        </w:rPr>
+        <w:t xml:space="preserve"> </w:t>
+      </w:r>
+      <w:proofErr w:type="spellStart"/>
+      <w:r>
+        <w:rPr>
+          <w:sz w:val="28"/>
+          <w:szCs w:val="28"/>
+          <w:lang w:val="en-US"/>
+        </w:rPr>
+        <w:t>nhỏ</w:t>
+      </w:r>
+      <w:proofErr w:type="spellEnd"/>
+      <w:r>
+        <w:rPr>
+          <w:sz w:val="28"/>
+          <w:szCs w:val="28"/>
+          <w:lang w:val="en-US"/>
+        </w:rPr>
+        <w:t xml:space="preserve"> </w:t>
+      </w:r>
+      <w:proofErr w:type="spellStart"/>
+      <w:r>
+        <w:rPr>
+          <w:sz w:val="28"/>
+          <w:szCs w:val="28"/>
+          <w:lang w:val="en-US"/>
+        </w:rPr>
+        <w:t>thì</w:t>
+      </w:r>
+      <w:proofErr w:type="spellEnd"/>
+      <w:r>
+        <w:rPr>
+          <w:sz w:val="28"/>
+          <w:szCs w:val="28"/>
+          <w:lang w:val="en-US"/>
+        </w:rPr>
+        <w:t xml:space="preserve"> </w:t>
+      </w:r>
+      <w:proofErr w:type="spellStart"/>
+      <w:r>
+        <w:rPr>
+          <w:sz w:val="28"/>
+          <w:szCs w:val="28"/>
+          <w:lang w:val="en-US"/>
+        </w:rPr>
+        <w:t>càng</w:t>
+      </w:r>
+      <w:proofErr w:type="spellEnd"/>
+      <w:r>
+        <w:rPr>
+          <w:sz w:val="28"/>
+          <w:szCs w:val="28"/>
+          <w:lang w:val="en-US"/>
+        </w:rPr>
+        <w:t xml:space="preserve"> </w:t>
+      </w:r>
+      <w:proofErr w:type="spellStart"/>
+      <w:r>
+        <w:rPr>
+          <w:sz w:val="28"/>
+          <w:szCs w:val="28"/>
+          <w:lang w:val="en-US"/>
+        </w:rPr>
+        <w:t>hiệu</w:t>
+      </w:r>
+      <w:proofErr w:type="spellEnd"/>
+      <w:r>
+        <w:rPr>
+          <w:sz w:val="28"/>
+          <w:szCs w:val="28"/>
+          <w:lang w:val="en-US"/>
+        </w:rPr>
+        <w:t xml:space="preserve"> </w:t>
+      </w:r>
+      <w:proofErr w:type="spellStart"/>
+      <w:r>
+        <w:rPr>
+          <w:sz w:val="28"/>
+          <w:szCs w:val="28"/>
+          <w:lang w:val="en-US"/>
+        </w:rPr>
+        <w:t>quả</w:t>
+      </w:r>
+      <w:proofErr w:type="spellEnd"/>
+      <w:r>
+        <w:rPr>
+          <w:sz w:val="28"/>
+          <w:szCs w:val="28"/>
+          <w:lang w:val="en-US"/>
+        </w:rPr>
+        <w:t>.</w:t>
       </w:r>
     </w:p>
     <w:p>
@@ -2007,6 +8356,7 @@
           <w:lang w:val="en-US"/>
         </w:rPr>
       </w:pPr>
+      <w:proofErr w:type="spellStart"/>
       <w:r>
         <w:rPr>
           <w:sz w:val="28"/>
@@ -2021,15 +8371,276 @@
           <w:szCs w:val="28"/>
           <w:lang w:val="en-US"/>
         </w:rPr>
-        <w:t>ại sao độ phức tạp của thuật toán Quick Sort là O(nlog(n)) mà không phải là O(n^2)?</w:t>
-      </w:r>
-      <w:r>
-        <w:rPr>
-          <w:sz w:val="28"/>
-          <w:szCs w:val="28"/>
-          <w:lang w:val="en-US"/>
-        </w:rPr>
-        <w:t xml:space="preserve"> – Nhóm 6</w:t>
+        <w:t>ại</w:t>
+      </w:r>
+      <w:proofErr w:type="spellEnd"/>
+      <w:r>
+        <w:rPr>
+          <w:sz w:val="28"/>
+          <w:szCs w:val="28"/>
+          <w:lang w:val="en-US"/>
+        </w:rPr>
+        <w:t xml:space="preserve"> </w:t>
+      </w:r>
+      <w:proofErr w:type="spellStart"/>
+      <w:r>
+        <w:rPr>
+          <w:sz w:val="28"/>
+          <w:szCs w:val="28"/>
+          <w:lang w:val="en-US"/>
+        </w:rPr>
+        <w:t>sao</w:t>
+      </w:r>
+      <w:proofErr w:type="spellEnd"/>
+      <w:r>
+        <w:rPr>
+          <w:sz w:val="28"/>
+          <w:szCs w:val="28"/>
+          <w:lang w:val="en-US"/>
+        </w:rPr>
+        <w:t xml:space="preserve"> </w:t>
+      </w:r>
+      <w:proofErr w:type="spellStart"/>
+      <w:r>
+        <w:rPr>
+          <w:sz w:val="28"/>
+          <w:szCs w:val="28"/>
+          <w:lang w:val="en-US"/>
+        </w:rPr>
+        <w:t>độ</w:t>
+      </w:r>
+      <w:proofErr w:type="spellEnd"/>
+      <w:r>
+        <w:rPr>
+          <w:sz w:val="28"/>
+          <w:szCs w:val="28"/>
+          <w:lang w:val="en-US"/>
+        </w:rPr>
+        <w:t xml:space="preserve"> </w:t>
+      </w:r>
+      <w:proofErr w:type="spellStart"/>
+      <w:r>
+        <w:rPr>
+          <w:sz w:val="28"/>
+          <w:szCs w:val="28"/>
+          <w:lang w:val="en-US"/>
+        </w:rPr>
+        <w:t>phức</w:t>
+      </w:r>
+      <w:proofErr w:type="spellEnd"/>
+      <w:r>
+        <w:rPr>
+          <w:sz w:val="28"/>
+          <w:szCs w:val="28"/>
+          <w:lang w:val="en-US"/>
+        </w:rPr>
+        <w:t xml:space="preserve"> </w:t>
+      </w:r>
+      <w:proofErr w:type="spellStart"/>
+      <w:r>
+        <w:rPr>
+          <w:sz w:val="28"/>
+          <w:szCs w:val="28"/>
+          <w:lang w:val="en-US"/>
+        </w:rPr>
+        <w:t>tạp</w:t>
+      </w:r>
+      <w:proofErr w:type="spellEnd"/>
+      <w:r>
+        <w:rPr>
+          <w:sz w:val="28"/>
+          <w:szCs w:val="28"/>
+          <w:lang w:val="en-US"/>
+        </w:rPr>
+        <w:t xml:space="preserve"> </w:t>
+      </w:r>
+      <w:proofErr w:type="spellStart"/>
+      <w:r>
+        <w:rPr>
+          <w:sz w:val="28"/>
+          <w:szCs w:val="28"/>
+          <w:lang w:val="en-US"/>
+        </w:rPr>
+        <w:t>của</w:t>
+      </w:r>
+      <w:proofErr w:type="spellEnd"/>
+      <w:r>
+        <w:rPr>
+          <w:sz w:val="28"/>
+          <w:szCs w:val="28"/>
+          <w:lang w:val="en-US"/>
+        </w:rPr>
+        <w:t xml:space="preserve"> </w:t>
+      </w:r>
+      <w:proofErr w:type="spellStart"/>
+      <w:r>
+        <w:rPr>
+          <w:sz w:val="28"/>
+          <w:szCs w:val="28"/>
+          <w:lang w:val="en-US"/>
+        </w:rPr>
+        <w:t>thuật</w:t>
+      </w:r>
+      <w:proofErr w:type="spellEnd"/>
+      <w:r>
+        <w:rPr>
+          <w:sz w:val="28"/>
+          <w:szCs w:val="28"/>
+          <w:lang w:val="en-US"/>
+        </w:rPr>
+        <w:t xml:space="preserve"> </w:t>
+      </w:r>
+      <w:proofErr w:type="spellStart"/>
+      <w:r>
+        <w:rPr>
+          <w:sz w:val="28"/>
+          <w:szCs w:val="28"/>
+          <w:lang w:val="en-US"/>
+        </w:rPr>
+        <w:t>toán</w:t>
+      </w:r>
+      <w:proofErr w:type="spellEnd"/>
+      <w:r>
+        <w:rPr>
+          <w:sz w:val="28"/>
+          <w:szCs w:val="28"/>
+          <w:lang w:val="en-US"/>
+        </w:rPr>
+        <w:t xml:space="preserve"> Quick Sort </w:t>
+      </w:r>
+      <w:proofErr w:type="spellStart"/>
+      <w:r>
+        <w:rPr>
+          <w:sz w:val="28"/>
+          <w:szCs w:val="28"/>
+          <w:lang w:val="en-US"/>
+        </w:rPr>
+        <w:t>là</w:t>
+      </w:r>
+      <w:proofErr w:type="spellEnd"/>
+      <w:r>
+        <w:rPr>
+          <w:sz w:val="28"/>
+          <w:szCs w:val="28"/>
+          <w:lang w:val="en-US"/>
+        </w:rPr>
+        <w:t xml:space="preserve"> O(</w:t>
+      </w:r>
+      <w:proofErr w:type="spellStart"/>
+      <w:r>
+        <w:rPr>
+          <w:sz w:val="28"/>
+          <w:szCs w:val="28"/>
+          <w:lang w:val="en-US"/>
+        </w:rPr>
+        <w:t>nlog</w:t>
+      </w:r>
+      <w:proofErr w:type="spellEnd"/>
+      <w:r>
+        <w:rPr>
+          <w:sz w:val="28"/>
+          <w:szCs w:val="28"/>
+          <w:lang w:val="en-US"/>
+        </w:rPr>
+        <w:t xml:space="preserve">(n)) </w:t>
+      </w:r>
+      <w:proofErr w:type="spellStart"/>
+      <w:r>
+        <w:rPr>
+          <w:sz w:val="28"/>
+          <w:szCs w:val="28"/>
+          <w:lang w:val="en-US"/>
+        </w:rPr>
+        <w:t>mà</w:t>
+      </w:r>
+      <w:proofErr w:type="spellEnd"/>
+      <w:r>
+        <w:rPr>
+          <w:sz w:val="28"/>
+          <w:szCs w:val="28"/>
+          <w:lang w:val="en-US"/>
+        </w:rPr>
+        <w:t xml:space="preserve"> </w:t>
+      </w:r>
+      <w:proofErr w:type="spellStart"/>
+      <w:r>
+        <w:rPr>
+          <w:sz w:val="28"/>
+          <w:szCs w:val="28"/>
+          <w:lang w:val="en-US"/>
+        </w:rPr>
+        <w:t>không</w:t>
+      </w:r>
+      <w:proofErr w:type="spellEnd"/>
+      <w:r>
+        <w:rPr>
+          <w:sz w:val="28"/>
+          <w:szCs w:val="28"/>
+          <w:lang w:val="en-US"/>
+        </w:rPr>
+        <w:t xml:space="preserve"> </w:t>
+      </w:r>
+      <w:proofErr w:type="spellStart"/>
+      <w:r>
+        <w:rPr>
+          <w:sz w:val="28"/>
+          <w:szCs w:val="28"/>
+          <w:lang w:val="en-US"/>
+        </w:rPr>
+        <w:t>phải</w:t>
+      </w:r>
+      <w:proofErr w:type="spellEnd"/>
+      <w:r>
+        <w:rPr>
+          <w:sz w:val="28"/>
+          <w:szCs w:val="28"/>
+          <w:lang w:val="en-US"/>
+        </w:rPr>
+        <w:t xml:space="preserve"> </w:t>
+      </w:r>
+      <w:proofErr w:type="spellStart"/>
+      <w:r>
+        <w:rPr>
+          <w:sz w:val="28"/>
+          <w:szCs w:val="28"/>
+          <w:lang w:val="en-US"/>
+        </w:rPr>
+        <w:t>là</w:t>
+      </w:r>
+      <w:proofErr w:type="spellEnd"/>
+      <w:r>
+        <w:rPr>
+          <w:sz w:val="28"/>
+          <w:szCs w:val="28"/>
+          <w:lang w:val="en-US"/>
+        </w:rPr>
+        <w:t xml:space="preserve"> O(n^2)?</w:t>
+      </w:r>
+      <w:r>
+        <w:rPr>
+          <w:sz w:val="28"/>
+          <w:szCs w:val="28"/>
+          <w:lang w:val="en-US"/>
+        </w:rPr>
+        <w:t xml:space="preserve"> – </w:t>
+      </w:r>
+      <w:proofErr w:type="spellStart"/>
+      <w:r>
+        <w:rPr>
+          <w:sz w:val="28"/>
+          <w:szCs w:val="28"/>
+          <w:lang w:val="en-US"/>
+        </w:rPr>
+        <w:t>Nhóm</w:t>
+      </w:r>
+      <w:proofErr w:type="spellEnd"/>
+      <w:r>
+        <w:rPr>
+          <w:sz w:val="28"/>
+          <w:szCs w:val="28"/>
+          <w:lang w:val="en-US"/>
+        </w:rPr>
+        <w:t xml:space="preserve"> 6</w:t>
       </w:r>
     </w:p>
     <w:p>
@@ -2047,13 +8658,1157 @@
           <w:lang w:val="en-US"/>
         </w:rPr>
       </w:pPr>
-      <w:r>
-        <w:rPr>
-          <w:sz w:val="28"/>
-          <w:szCs w:val="28"/>
-          <w:lang w:val="en-US"/>
-        </w:rPr>
-        <w:t>Vì độ phức tạp của Quick Sort là O(n^2) chỉ khi gặp trường họp xấu nhất (worst case), mà gần như không gặp trường hợp worst case. Vì với thuật toán Quick Sort, worst case chỉ xảy ra khi mảng đưa vào là một mảng đã sắp xếp sẵn, người ta thường có cách check xem mảng đã sắp xếp sẵn chưa trước khi được vào thuật toán Quick Sort. Nên độ phức tạp của thuật toán Quick Sort thường là O(nlog(n)).</w:t>
+      <w:proofErr w:type="spellStart"/>
+      <w:r>
+        <w:rPr>
+          <w:sz w:val="28"/>
+          <w:szCs w:val="28"/>
+          <w:lang w:val="en-US"/>
+        </w:rPr>
+        <w:t>Vì</w:t>
+      </w:r>
+      <w:proofErr w:type="spellEnd"/>
+      <w:r>
+        <w:rPr>
+          <w:sz w:val="28"/>
+          <w:szCs w:val="28"/>
+          <w:lang w:val="en-US"/>
+        </w:rPr>
+        <w:t xml:space="preserve"> </w:t>
+      </w:r>
+      <w:proofErr w:type="spellStart"/>
+      <w:r>
+        <w:rPr>
+          <w:sz w:val="28"/>
+          <w:szCs w:val="28"/>
+          <w:lang w:val="en-US"/>
+        </w:rPr>
+        <w:t>độ</w:t>
+      </w:r>
+      <w:proofErr w:type="spellEnd"/>
+      <w:r>
+        <w:rPr>
+          <w:sz w:val="28"/>
+          <w:szCs w:val="28"/>
+          <w:lang w:val="en-US"/>
+        </w:rPr>
+        <w:t xml:space="preserve"> </w:t>
+      </w:r>
+      <w:proofErr w:type="spellStart"/>
+      <w:r>
+        <w:rPr>
+          <w:sz w:val="28"/>
+          <w:szCs w:val="28"/>
+          <w:lang w:val="en-US"/>
+        </w:rPr>
+        <w:t>phức</w:t>
+      </w:r>
+      <w:proofErr w:type="spellEnd"/>
+      <w:r>
+        <w:rPr>
+          <w:sz w:val="28"/>
+          <w:szCs w:val="28"/>
+          <w:lang w:val="en-US"/>
+        </w:rPr>
+        <w:t xml:space="preserve"> </w:t>
+      </w:r>
+      <w:proofErr w:type="spellStart"/>
+      <w:r>
+        <w:rPr>
+          <w:sz w:val="28"/>
+          <w:szCs w:val="28"/>
+          <w:lang w:val="en-US"/>
+        </w:rPr>
+        <w:t>tạp</w:t>
+      </w:r>
+      <w:proofErr w:type="spellEnd"/>
+      <w:r>
+        <w:rPr>
+          <w:sz w:val="28"/>
+          <w:szCs w:val="28"/>
+          <w:lang w:val="en-US"/>
+        </w:rPr>
+        <w:t xml:space="preserve"> </w:t>
+      </w:r>
+      <w:proofErr w:type="spellStart"/>
+      <w:r>
+        <w:rPr>
+          <w:sz w:val="28"/>
+          <w:szCs w:val="28"/>
+          <w:lang w:val="en-US"/>
+        </w:rPr>
+        <w:t>của</w:t>
+      </w:r>
+      <w:proofErr w:type="spellEnd"/>
+      <w:r>
+        <w:rPr>
+          <w:sz w:val="28"/>
+          <w:szCs w:val="28"/>
+          <w:lang w:val="en-US"/>
+        </w:rPr>
+        <w:t xml:space="preserve"> Quick Sort </w:t>
+      </w:r>
+      <w:proofErr w:type="spellStart"/>
+      <w:r>
+        <w:rPr>
+          <w:sz w:val="28"/>
+          <w:szCs w:val="28"/>
+          <w:lang w:val="en-US"/>
+        </w:rPr>
+        <w:t>là</w:t>
+      </w:r>
+      <w:proofErr w:type="spellEnd"/>
+      <w:r>
+        <w:rPr>
+          <w:sz w:val="28"/>
+          <w:szCs w:val="28"/>
+          <w:lang w:val="en-US"/>
+        </w:rPr>
+        <w:t xml:space="preserve"> O(n^2) </w:t>
+      </w:r>
+      <w:proofErr w:type="spellStart"/>
+      <w:r>
+        <w:rPr>
+          <w:sz w:val="28"/>
+          <w:szCs w:val="28"/>
+          <w:lang w:val="en-US"/>
+        </w:rPr>
+        <w:t>chỉ</w:t>
+      </w:r>
+      <w:proofErr w:type="spellEnd"/>
+      <w:r>
+        <w:rPr>
+          <w:sz w:val="28"/>
+          <w:szCs w:val="28"/>
+          <w:lang w:val="en-US"/>
+        </w:rPr>
+        <w:t xml:space="preserve"> </w:t>
+      </w:r>
+      <w:proofErr w:type="spellStart"/>
+      <w:r>
+        <w:rPr>
+          <w:sz w:val="28"/>
+          <w:szCs w:val="28"/>
+          <w:lang w:val="en-US"/>
+        </w:rPr>
+        <w:t>khi</w:t>
+      </w:r>
+      <w:proofErr w:type="spellEnd"/>
+      <w:r>
+        <w:rPr>
+          <w:sz w:val="28"/>
+          <w:szCs w:val="28"/>
+          <w:lang w:val="en-US"/>
+        </w:rPr>
+        <w:t xml:space="preserve"> </w:t>
+      </w:r>
+      <w:proofErr w:type="spellStart"/>
+      <w:r>
+        <w:rPr>
+          <w:sz w:val="28"/>
+          <w:szCs w:val="28"/>
+          <w:lang w:val="en-US"/>
+        </w:rPr>
+        <w:t>gặp</w:t>
+      </w:r>
+      <w:proofErr w:type="spellEnd"/>
+      <w:r>
+        <w:rPr>
+          <w:sz w:val="28"/>
+          <w:szCs w:val="28"/>
+          <w:lang w:val="en-US"/>
+        </w:rPr>
+        <w:t xml:space="preserve"> </w:t>
+      </w:r>
+      <w:proofErr w:type="spellStart"/>
+      <w:r>
+        <w:rPr>
+          <w:sz w:val="28"/>
+          <w:szCs w:val="28"/>
+          <w:lang w:val="en-US"/>
+        </w:rPr>
+        <w:t>trường</w:t>
+      </w:r>
+      <w:proofErr w:type="spellEnd"/>
+      <w:r>
+        <w:rPr>
+          <w:sz w:val="28"/>
+          <w:szCs w:val="28"/>
+          <w:lang w:val="en-US"/>
+        </w:rPr>
+        <w:t xml:space="preserve"> </w:t>
+      </w:r>
+      <w:proofErr w:type="spellStart"/>
+      <w:r>
+        <w:rPr>
+          <w:sz w:val="28"/>
+          <w:szCs w:val="28"/>
+          <w:lang w:val="en-US"/>
+        </w:rPr>
+        <w:t>họp</w:t>
+      </w:r>
+      <w:proofErr w:type="spellEnd"/>
+      <w:r>
+        <w:rPr>
+          <w:sz w:val="28"/>
+          <w:szCs w:val="28"/>
+          <w:lang w:val="en-US"/>
+        </w:rPr>
+        <w:t xml:space="preserve"> </w:t>
+      </w:r>
+      <w:proofErr w:type="spellStart"/>
+      <w:r>
+        <w:rPr>
+          <w:sz w:val="28"/>
+          <w:szCs w:val="28"/>
+          <w:lang w:val="en-US"/>
+        </w:rPr>
+        <w:t>xấu</w:t>
+      </w:r>
+      <w:proofErr w:type="spellEnd"/>
+      <w:r>
+        <w:rPr>
+          <w:sz w:val="28"/>
+          <w:szCs w:val="28"/>
+          <w:lang w:val="en-US"/>
+        </w:rPr>
+        <w:t xml:space="preserve"> </w:t>
+      </w:r>
+      <w:proofErr w:type="spellStart"/>
+      <w:r>
+        <w:rPr>
+          <w:sz w:val="28"/>
+          <w:szCs w:val="28"/>
+          <w:lang w:val="en-US"/>
+        </w:rPr>
+        <w:t>nhất</w:t>
+      </w:r>
+      <w:proofErr w:type="spellEnd"/>
+      <w:r>
+        <w:rPr>
+          <w:sz w:val="28"/>
+          <w:szCs w:val="28"/>
+          <w:lang w:val="en-US"/>
+        </w:rPr>
+        <w:t xml:space="preserve"> (worst case), </w:t>
+      </w:r>
+      <w:proofErr w:type="spellStart"/>
+      <w:r>
+        <w:rPr>
+          <w:sz w:val="28"/>
+          <w:szCs w:val="28"/>
+          <w:lang w:val="en-US"/>
+        </w:rPr>
+        <w:t>mà</w:t>
+      </w:r>
+      <w:proofErr w:type="spellEnd"/>
+      <w:r>
+        <w:rPr>
+          <w:sz w:val="28"/>
+          <w:szCs w:val="28"/>
+          <w:lang w:val="en-US"/>
+        </w:rPr>
+        <w:t xml:space="preserve"> </w:t>
+      </w:r>
+      <w:proofErr w:type="spellStart"/>
+      <w:r>
+        <w:rPr>
+          <w:sz w:val="28"/>
+          <w:szCs w:val="28"/>
+          <w:lang w:val="en-US"/>
+        </w:rPr>
+        <w:t>gần</w:t>
+      </w:r>
+      <w:proofErr w:type="spellEnd"/>
+      <w:r>
+        <w:rPr>
+          <w:sz w:val="28"/>
+          <w:szCs w:val="28"/>
+          <w:lang w:val="en-US"/>
+        </w:rPr>
+        <w:t xml:space="preserve"> </w:t>
+      </w:r>
+      <w:proofErr w:type="spellStart"/>
+      <w:r>
+        <w:rPr>
+          <w:sz w:val="28"/>
+          <w:szCs w:val="28"/>
+          <w:lang w:val="en-US"/>
+        </w:rPr>
+        <w:t>như</w:t>
+      </w:r>
+      <w:proofErr w:type="spellEnd"/>
+      <w:r>
+        <w:rPr>
+          <w:sz w:val="28"/>
+          <w:szCs w:val="28"/>
+          <w:lang w:val="en-US"/>
+        </w:rPr>
+        <w:t xml:space="preserve"> </w:t>
+      </w:r>
+      <w:proofErr w:type="spellStart"/>
+      <w:r>
+        <w:rPr>
+          <w:sz w:val="28"/>
+          <w:szCs w:val="28"/>
+          <w:lang w:val="en-US"/>
+        </w:rPr>
+        <w:t>không</w:t>
+      </w:r>
+      <w:proofErr w:type="spellEnd"/>
+      <w:r>
+        <w:rPr>
+          <w:sz w:val="28"/>
+          <w:szCs w:val="28"/>
+          <w:lang w:val="en-US"/>
+        </w:rPr>
+        <w:t xml:space="preserve"> </w:t>
+      </w:r>
+      <w:proofErr w:type="spellStart"/>
+      <w:r>
+        <w:rPr>
+          <w:sz w:val="28"/>
+          <w:szCs w:val="28"/>
+          <w:lang w:val="en-US"/>
+        </w:rPr>
+        <w:t>gặp</w:t>
+      </w:r>
+      <w:proofErr w:type="spellEnd"/>
+      <w:r>
+        <w:rPr>
+          <w:sz w:val="28"/>
+          <w:szCs w:val="28"/>
+          <w:lang w:val="en-US"/>
+        </w:rPr>
+        <w:t xml:space="preserve"> </w:t>
+      </w:r>
+      <w:proofErr w:type="spellStart"/>
+      <w:r>
+        <w:rPr>
+          <w:sz w:val="28"/>
+          <w:szCs w:val="28"/>
+          <w:lang w:val="en-US"/>
+        </w:rPr>
+        <w:t>trường</w:t>
+      </w:r>
+      <w:proofErr w:type="spellEnd"/>
+      <w:r>
+        <w:rPr>
+          <w:sz w:val="28"/>
+          <w:szCs w:val="28"/>
+          <w:lang w:val="en-US"/>
+        </w:rPr>
+        <w:t xml:space="preserve"> </w:t>
+      </w:r>
+      <w:proofErr w:type="spellStart"/>
+      <w:r>
+        <w:rPr>
+          <w:sz w:val="28"/>
+          <w:szCs w:val="28"/>
+          <w:lang w:val="en-US"/>
+        </w:rPr>
+        <w:t>hợp</w:t>
+      </w:r>
+      <w:proofErr w:type="spellEnd"/>
+      <w:r>
+        <w:rPr>
+          <w:sz w:val="28"/>
+          <w:szCs w:val="28"/>
+          <w:lang w:val="en-US"/>
+        </w:rPr>
+        <w:t xml:space="preserve"> worst case. </w:t>
+      </w:r>
+      <w:proofErr w:type="spellStart"/>
+      <w:r>
+        <w:rPr>
+          <w:sz w:val="28"/>
+          <w:szCs w:val="28"/>
+          <w:lang w:val="en-US"/>
+        </w:rPr>
+        <w:t>Vì</w:t>
+      </w:r>
+      <w:proofErr w:type="spellEnd"/>
+      <w:r>
+        <w:rPr>
+          <w:sz w:val="28"/>
+          <w:szCs w:val="28"/>
+          <w:lang w:val="en-US"/>
+        </w:rPr>
+        <w:t xml:space="preserve"> </w:t>
+      </w:r>
+      <w:proofErr w:type="spellStart"/>
+      <w:r>
+        <w:rPr>
+          <w:sz w:val="28"/>
+          <w:szCs w:val="28"/>
+          <w:lang w:val="en-US"/>
+        </w:rPr>
+        <w:t>với</w:t>
+      </w:r>
+      <w:proofErr w:type="spellEnd"/>
+      <w:r>
+        <w:rPr>
+          <w:sz w:val="28"/>
+          <w:szCs w:val="28"/>
+          <w:lang w:val="en-US"/>
+        </w:rPr>
+        <w:t xml:space="preserve"> </w:t>
+      </w:r>
+      <w:proofErr w:type="spellStart"/>
+      <w:r>
+        <w:rPr>
+          <w:sz w:val="28"/>
+          <w:szCs w:val="28"/>
+          <w:lang w:val="en-US"/>
+        </w:rPr>
+        <w:t>thuật</w:t>
+      </w:r>
+      <w:proofErr w:type="spellEnd"/>
+      <w:r>
+        <w:rPr>
+          <w:sz w:val="28"/>
+          <w:szCs w:val="28"/>
+          <w:lang w:val="en-US"/>
+        </w:rPr>
+        <w:t xml:space="preserve"> </w:t>
+      </w:r>
+      <w:proofErr w:type="spellStart"/>
+      <w:r>
+        <w:rPr>
+          <w:sz w:val="28"/>
+          <w:szCs w:val="28"/>
+          <w:lang w:val="en-US"/>
+        </w:rPr>
+        <w:t>toán</w:t>
+      </w:r>
+      <w:proofErr w:type="spellEnd"/>
+      <w:r>
+        <w:rPr>
+          <w:sz w:val="28"/>
+          <w:szCs w:val="28"/>
+          <w:lang w:val="en-US"/>
+        </w:rPr>
+        <w:t xml:space="preserve"> Quick Sort, worst case </w:t>
+      </w:r>
+      <w:proofErr w:type="spellStart"/>
+      <w:r>
+        <w:rPr>
+          <w:sz w:val="28"/>
+          <w:szCs w:val="28"/>
+          <w:lang w:val="en-US"/>
+        </w:rPr>
+        <w:t>chỉ</w:t>
+      </w:r>
+      <w:proofErr w:type="spellEnd"/>
+      <w:r>
+        <w:rPr>
+          <w:sz w:val="28"/>
+          <w:szCs w:val="28"/>
+          <w:lang w:val="en-US"/>
+        </w:rPr>
+        <w:t xml:space="preserve"> </w:t>
+      </w:r>
+      <w:proofErr w:type="spellStart"/>
+      <w:r>
+        <w:rPr>
+          <w:sz w:val="28"/>
+          <w:szCs w:val="28"/>
+          <w:lang w:val="en-US"/>
+        </w:rPr>
+        <w:t>xảy</w:t>
+      </w:r>
+      <w:proofErr w:type="spellEnd"/>
+      <w:r>
+        <w:rPr>
+          <w:sz w:val="28"/>
+          <w:szCs w:val="28"/>
+          <w:lang w:val="en-US"/>
+        </w:rPr>
+        <w:t xml:space="preserve"> ra </w:t>
+      </w:r>
+      <w:proofErr w:type="spellStart"/>
+      <w:r>
+        <w:rPr>
+          <w:sz w:val="28"/>
+          <w:szCs w:val="28"/>
+          <w:lang w:val="en-US"/>
+        </w:rPr>
+        <w:t>khi</w:t>
+      </w:r>
+      <w:proofErr w:type="spellEnd"/>
+      <w:r>
+        <w:rPr>
+          <w:sz w:val="28"/>
+          <w:szCs w:val="28"/>
+          <w:lang w:val="en-US"/>
+        </w:rPr>
+        <w:t xml:space="preserve"> </w:t>
+      </w:r>
+      <w:proofErr w:type="spellStart"/>
+      <w:r>
+        <w:rPr>
+          <w:sz w:val="28"/>
+          <w:szCs w:val="28"/>
+          <w:lang w:val="en-US"/>
+        </w:rPr>
+        <w:t>mảng</w:t>
+      </w:r>
+      <w:proofErr w:type="spellEnd"/>
+      <w:r>
+        <w:rPr>
+          <w:sz w:val="28"/>
+          <w:szCs w:val="28"/>
+          <w:lang w:val="en-US"/>
+        </w:rPr>
+        <w:t xml:space="preserve"> </w:t>
+      </w:r>
+      <w:proofErr w:type="spellStart"/>
+      <w:r>
+        <w:rPr>
+          <w:sz w:val="28"/>
+          <w:szCs w:val="28"/>
+          <w:lang w:val="en-US"/>
+        </w:rPr>
+        <w:t>đưa</w:t>
+      </w:r>
+      <w:proofErr w:type="spellEnd"/>
+      <w:r>
+        <w:rPr>
+          <w:sz w:val="28"/>
+          <w:szCs w:val="28"/>
+          <w:lang w:val="en-US"/>
+        </w:rPr>
+        <w:t xml:space="preserve"> </w:t>
+      </w:r>
+      <w:proofErr w:type="spellStart"/>
+      <w:r>
+        <w:rPr>
+          <w:sz w:val="28"/>
+          <w:szCs w:val="28"/>
+          <w:lang w:val="en-US"/>
+        </w:rPr>
+        <w:t>vào</w:t>
+      </w:r>
+      <w:proofErr w:type="spellEnd"/>
+      <w:r>
+        <w:rPr>
+          <w:sz w:val="28"/>
+          <w:szCs w:val="28"/>
+          <w:lang w:val="en-US"/>
+        </w:rPr>
+        <w:t xml:space="preserve"> </w:t>
+      </w:r>
+      <w:proofErr w:type="spellStart"/>
+      <w:r>
+        <w:rPr>
+          <w:sz w:val="28"/>
+          <w:szCs w:val="28"/>
+          <w:lang w:val="en-US"/>
+        </w:rPr>
+        <w:t>là</w:t>
+      </w:r>
+      <w:proofErr w:type="spellEnd"/>
+      <w:r>
+        <w:rPr>
+          <w:sz w:val="28"/>
+          <w:szCs w:val="28"/>
+          <w:lang w:val="en-US"/>
+        </w:rPr>
+        <w:t xml:space="preserve"> </w:t>
+      </w:r>
+      <w:proofErr w:type="spellStart"/>
+      <w:r>
+        <w:rPr>
+          <w:sz w:val="28"/>
+          <w:szCs w:val="28"/>
+          <w:lang w:val="en-US"/>
+        </w:rPr>
+        <w:t>một</w:t>
+      </w:r>
+      <w:proofErr w:type="spellEnd"/>
+      <w:r>
+        <w:rPr>
+          <w:sz w:val="28"/>
+          <w:szCs w:val="28"/>
+          <w:lang w:val="en-US"/>
+        </w:rPr>
+        <w:t xml:space="preserve"> </w:t>
+      </w:r>
+      <w:proofErr w:type="spellStart"/>
+      <w:r>
+        <w:rPr>
+          <w:sz w:val="28"/>
+          <w:szCs w:val="28"/>
+          <w:lang w:val="en-US"/>
+        </w:rPr>
+        <w:t>mảng</w:t>
+      </w:r>
+      <w:proofErr w:type="spellEnd"/>
+      <w:r>
+        <w:rPr>
+          <w:sz w:val="28"/>
+          <w:szCs w:val="28"/>
+          <w:lang w:val="en-US"/>
+        </w:rPr>
+        <w:t xml:space="preserve"> </w:t>
+      </w:r>
+      <w:proofErr w:type="spellStart"/>
+      <w:r>
+        <w:rPr>
+          <w:sz w:val="28"/>
+          <w:szCs w:val="28"/>
+          <w:lang w:val="en-US"/>
+        </w:rPr>
+        <w:t>đã</w:t>
+      </w:r>
+      <w:proofErr w:type="spellEnd"/>
+      <w:r>
+        <w:rPr>
+          <w:sz w:val="28"/>
+          <w:szCs w:val="28"/>
+          <w:lang w:val="en-US"/>
+        </w:rPr>
+        <w:t xml:space="preserve"> </w:t>
+      </w:r>
+      <w:proofErr w:type="spellStart"/>
+      <w:r>
+        <w:rPr>
+          <w:sz w:val="28"/>
+          <w:szCs w:val="28"/>
+          <w:lang w:val="en-US"/>
+        </w:rPr>
+        <w:t>sắp</w:t>
+      </w:r>
+      <w:proofErr w:type="spellEnd"/>
+      <w:r>
+        <w:rPr>
+          <w:sz w:val="28"/>
+          <w:szCs w:val="28"/>
+          <w:lang w:val="en-US"/>
+        </w:rPr>
+        <w:t xml:space="preserve"> </w:t>
+      </w:r>
+      <w:proofErr w:type="spellStart"/>
+      <w:r>
+        <w:rPr>
+          <w:sz w:val="28"/>
+          <w:szCs w:val="28"/>
+          <w:lang w:val="en-US"/>
+        </w:rPr>
+        <w:t>xếp</w:t>
+      </w:r>
+      <w:proofErr w:type="spellEnd"/>
+      <w:r>
+        <w:rPr>
+          <w:sz w:val="28"/>
+          <w:szCs w:val="28"/>
+          <w:lang w:val="en-US"/>
+        </w:rPr>
+        <w:t xml:space="preserve"> </w:t>
+      </w:r>
+      <w:proofErr w:type="spellStart"/>
+      <w:r>
+        <w:rPr>
+          <w:sz w:val="28"/>
+          <w:szCs w:val="28"/>
+          <w:lang w:val="en-US"/>
+        </w:rPr>
+        <w:t>sẵn</w:t>
+      </w:r>
+      <w:proofErr w:type="spellEnd"/>
+      <w:r>
+        <w:rPr>
+          <w:sz w:val="28"/>
+          <w:szCs w:val="28"/>
+          <w:lang w:val="en-US"/>
+        </w:rPr>
+        <w:t xml:space="preserve">, </w:t>
+      </w:r>
+      <w:proofErr w:type="spellStart"/>
+      <w:r>
+        <w:rPr>
+          <w:sz w:val="28"/>
+          <w:szCs w:val="28"/>
+          <w:lang w:val="en-US"/>
+        </w:rPr>
+        <w:t>người</w:t>
+      </w:r>
+      <w:proofErr w:type="spellEnd"/>
+      <w:r>
+        <w:rPr>
+          <w:sz w:val="28"/>
+          <w:szCs w:val="28"/>
+          <w:lang w:val="en-US"/>
+        </w:rPr>
+        <w:t xml:space="preserve"> ta </w:t>
+      </w:r>
+      <w:proofErr w:type="spellStart"/>
+      <w:r>
+        <w:rPr>
+          <w:sz w:val="28"/>
+          <w:szCs w:val="28"/>
+          <w:lang w:val="en-US"/>
+        </w:rPr>
+        <w:t>thường</w:t>
+      </w:r>
+      <w:proofErr w:type="spellEnd"/>
+      <w:r>
+        <w:rPr>
+          <w:sz w:val="28"/>
+          <w:szCs w:val="28"/>
+          <w:lang w:val="en-US"/>
+        </w:rPr>
+        <w:t xml:space="preserve"> </w:t>
+      </w:r>
+      <w:proofErr w:type="spellStart"/>
+      <w:r>
+        <w:rPr>
+          <w:sz w:val="28"/>
+          <w:szCs w:val="28"/>
+          <w:lang w:val="en-US"/>
+        </w:rPr>
+        <w:t>có</w:t>
+      </w:r>
+      <w:proofErr w:type="spellEnd"/>
+      <w:r>
+        <w:rPr>
+          <w:sz w:val="28"/>
+          <w:szCs w:val="28"/>
+          <w:lang w:val="en-US"/>
+        </w:rPr>
+        <w:t xml:space="preserve"> </w:t>
+      </w:r>
+      <w:proofErr w:type="spellStart"/>
+      <w:r>
+        <w:rPr>
+          <w:sz w:val="28"/>
+          <w:szCs w:val="28"/>
+          <w:lang w:val="en-US"/>
+        </w:rPr>
+        <w:t>cách</w:t>
+      </w:r>
+      <w:proofErr w:type="spellEnd"/>
+      <w:r>
+        <w:rPr>
+          <w:sz w:val="28"/>
+          <w:szCs w:val="28"/>
+          <w:lang w:val="en-US"/>
+        </w:rPr>
+        <w:t xml:space="preserve"> check </w:t>
+      </w:r>
+      <w:proofErr w:type="spellStart"/>
+      <w:r>
+        <w:rPr>
+          <w:sz w:val="28"/>
+          <w:szCs w:val="28"/>
+          <w:lang w:val="en-US"/>
+        </w:rPr>
+        <w:t>xem</w:t>
+      </w:r>
+      <w:proofErr w:type="spellEnd"/>
+      <w:r>
+        <w:rPr>
+          <w:sz w:val="28"/>
+          <w:szCs w:val="28"/>
+          <w:lang w:val="en-US"/>
+        </w:rPr>
+        <w:t xml:space="preserve"> </w:t>
+      </w:r>
+      <w:proofErr w:type="spellStart"/>
+      <w:r>
+        <w:rPr>
+          <w:sz w:val="28"/>
+          <w:szCs w:val="28"/>
+          <w:lang w:val="en-US"/>
+        </w:rPr>
+        <w:t>mảng</w:t>
+      </w:r>
+      <w:proofErr w:type="spellEnd"/>
+      <w:r>
+        <w:rPr>
+          <w:sz w:val="28"/>
+          <w:szCs w:val="28"/>
+          <w:lang w:val="en-US"/>
+        </w:rPr>
+        <w:t xml:space="preserve"> </w:t>
+      </w:r>
+      <w:proofErr w:type="spellStart"/>
+      <w:r>
+        <w:rPr>
+          <w:sz w:val="28"/>
+          <w:szCs w:val="28"/>
+          <w:lang w:val="en-US"/>
+        </w:rPr>
+        <w:t>đã</w:t>
+      </w:r>
+      <w:proofErr w:type="spellEnd"/>
+      <w:r>
+        <w:rPr>
+          <w:sz w:val="28"/>
+          <w:szCs w:val="28"/>
+          <w:lang w:val="en-US"/>
+        </w:rPr>
+        <w:t xml:space="preserve"> </w:t>
+      </w:r>
+      <w:proofErr w:type="spellStart"/>
+      <w:r>
+        <w:rPr>
+          <w:sz w:val="28"/>
+          <w:szCs w:val="28"/>
+          <w:lang w:val="en-US"/>
+        </w:rPr>
+        <w:t>sắp</w:t>
+      </w:r>
+      <w:proofErr w:type="spellEnd"/>
+      <w:r>
+        <w:rPr>
+          <w:sz w:val="28"/>
+          <w:szCs w:val="28"/>
+          <w:lang w:val="en-US"/>
+        </w:rPr>
+        <w:t xml:space="preserve"> </w:t>
+      </w:r>
+      <w:proofErr w:type="spellStart"/>
+      <w:r>
+        <w:rPr>
+          <w:sz w:val="28"/>
+          <w:szCs w:val="28"/>
+          <w:lang w:val="en-US"/>
+        </w:rPr>
+        <w:t>xếp</w:t>
+      </w:r>
+      <w:proofErr w:type="spellEnd"/>
+      <w:r>
+        <w:rPr>
+          <w:sz w:val="28"/>
+          <w:szCs w:val="28"/>
+          <w:lang w:val="en-US"/>
+        </w:rPr>
+        <w:t xml:space="preserve"> </w:t>
+      </w:r>
+      <w:proofErr w:type="spellStart"/>
+      <w:r>
+        <w:rPr>
+          <w:sz w:val="28"/>
+          <w:szCs w:val="28"/>
+          <w:lang w:val="en-US"/>
+        </w:rPr>
+        <w:t>sẵn</w:t>
+      </w:r>
+      <w:proofErr w:type="spellEnd"/>
+      <w:r>
+        <w:rPr>
+          <w:sz w:val="28"/>
+          <w:szCs w:val="28"/>
+          <w:lang w:val="en-US"/>
+        </w:rPr>
+        <w:t xml:space="preserve"> </w:t>
+      </w:r>
+      <w:proofErr w:type="spellStart"/>
+      <w:r>
+        <w:rPr>
+          <w:sz w:val="28"/>
+          <w:szCs w:val="28"/>
+          <w:lang w:val="en-US"/>
+        </w:rPr>
+        <w:t>chưa</w:t>
+      </w:r>
+      <w:proofErr w:type="spellEnd"/>
+      <w:r>
+        <w:rPr>
+          <w:sz w:val="28"/>
+          <w:szCs w:val="28"/>
+          <w:lang w:val="en-US"/>
+        </w:rPr>
+        <w:t xml:space="preserve"> </w:t>
+      </w:r>
+      <w:proofErr w:type="spellStart"/>
+      <w:r>
+        <w:rPr>
+          <w:sz w:val="28"/>
+          <w:szCs w:val="28"/>
+          <w:lang w:val="en-US"/>
+        </w:rPr>
+        <w:t>trước</w:t>
+      </w:r>
+      <w:proofErr w:type="spellEnd"/>
+      <w:r>
+        <w:rPr>
+          <w:sz w:val="28"/>
+          <w:szCs w:val="28"/>
+          <w:lang w:val="en-US"/>
+        </w:rPr>
+        <w:t xml:space="preserve"> </w:t>
+      </w:r>
+      <w:proofErr w:type="spellStart"/>
+      <w:r>
+        <w:rPr>
+          <w:sz w:val="28"/>
+          <w:szCs w:val="28"/>
+          <w:lang w:val="en-US"/>
+        </w:rPr>
+        <w:t>khi</w:t>
+      </w:r>
+      <w:proofErr w:type="spellEnd"/>
+      <w:r>
+        <w:rPr>
+          <w:sz w:val="28"/>
+          <w:szCs w:val="28"/>
+          <w:lang w:val="en-US"/>
+        </w:rPr>
+        <w:t xml:space="preserve"> </w:t>
+      </w:r>
+      <w:proofErr w:type="spellStart"/>
+      <w:r>
+        <w:rPr>
+          <w:sz w:val="28"/>
+          <w:szCs w:val="28"/>
+          <w:lang w:val="en-US"/>
+        </w:rPr>
+        <w:t>được</w:t>
+      </w:r>
+      <w:proofErr w:type="spellEnd"/>
+      <w:r>
+        <w:rPr>
+          <w:sz w:val="28"/>
+          <w:szCs w:val="28"/>
+          <w:lang w:val="en-US"/>
+        </w:rPr>
+        <w:t xml:space="preserve"> </w:t>
+      </w:r>
+      <w:proofErr w:type="spellStart"/>
+      <w:r>
+        <w:rPr>
+          <w:sz w:val="28"/>
+          <w:szCs w:val="28"/>
+          <w:lang w:val="en-US"/>
+        </w:rPr>
+        <w:t>vào</w:t>
+      </w:r>
+      <w:proofErr w:type="spellEnd"/>
+      <w:r>
+        <w:rPr>
+          <w:sz w:val="28"/>
+          <w:szCs w:val="28"/>
+          <w:lang w:val="en-US"/>
+        </w:rPr>
+        <w:t xml:space="preserve"> </w:t>
+      </w:r>
+      <w:proofErr w:type="spellStart"/>
+      <w:r>
+        <w:rPr>
+          <w:sz w:val="28"/>
+          <w:szCs w:val="28"/>
+          <w:lang w:val="en-US"/>
+        </w:rPr>
+        <w:t>thuật</w:t>
+      </w:r>
+      <w:proofErr w:type="spellEnd"/>
+      <w:r>
+        <w:rPr>
+          <w:sz w:val="28"/>
+          <w:szCs w:val="28"/>
+          <w:lang w:val="en-US"/>
+        </w:rPr>
+        <w:t xml:space="preserve"> </w:t>
+      </w:r>
+      <w:proofErr w:type="spellStart"/>
+      <w:r>
+        <w:rPr>
+          <w:sz w:val="28"/>
+          <w:szCs w:val="28"/>
+          <w:lang w:val="en-US"/>
+        </w:rPr>
+        <w:t>toán</w:t>
+      </w:r>
+      <w:proofErr w:type="spellEnd"/>
+      <w:r>
+        <w:rPr>
+          <w:sz w:val="28"/>
+          <w:szCs w:val="28"/>
+          <w:lang w:val="en-US"/>
+        </w:rPr>
+        <w:t xml:space="preserve"> Quick Sort. </w:t>
+      </w:r>
+      <w:proofErr w:type="spellStart"/>
+      <w:r>
+        <w:rPr>
+          <w:sz w:val="28"/>
+          <w:szCs w:val="28"/>
+          <w:lang w:val="en-US"/>
+        </w:rPr>
+        <w:t>Nên</w:t>
+      </w:r>
+      <w:proofErr w:type="spellEnd"/>
+      <w:r>
+        <w:rPr>
+          <w:sz w:val="28"/>
+          <w:szCs w:val="28"/>
+          <w:lang w:val="en-US"/>
+        </w:rPr>
+        <w:t xml:space="preserve"> </w:t>
+      </w:r>
+      <w:proofErr w:type="spellStart"/>
+      <w:r>
+        <w:rPr>
+          <w:sz w:val="28"/>
+          <w:szCs w:val="28"/>
+          <w:lang w:val="en-US"/>
+        </w:rPr>
+        <w:t>độ</w:t>
+      </w:r>
+      <w:proofErr w:type="spellEnd"/>
+      <w:r>
+        <w:rPr>
+          <w:sz w:val="28"/>
+          <w:szCs w:val="28"/>
+          <w:lang w:val="en-US"/>
+        </w:rPr>
+        <w:t xml:space="preserve"> </w:t>
+      </w:r>
+      <w:proofErr w:type="spellStart"/>
+      <w:r>
+        <w:rPr>
+          <w:sz w:val="28"/>
+          <w:szCs w:val="28"/>
+          <w:lang w:val="en-US"/>
+        </w:rPr>
+        <w:t>phức</w:t>
+      </w:r>
+      <w:proofErr w:type="spellEnd"/>
+      <w:r>
+        <w:rPr>
+          <w:sz w:val="28"/>
+          <w:szCs w:val="28"/>
+          <w:lang w:val="en-US"/>
+        </w:rPr>
+        <w:t xml:space="preserve"> </w:t>
+      </w:r>
+      <w:proofErr w:type="spellStart"/>
+      <w:r>
+        <w:rPr>
+          <w:sz w:val="28"/>
+          <w:szCs w:val="28"/>
+          <w:lang w:val="en-US"/>
+        </w:rPr>
+        <w:t>tạp</w:t>
+      </w:r>
+      <w:proofErr w:type="spellEnd"/>
+      <w:r>
+        <w:rPr>
+          <w:sz w:val="28"/>
+          <w:szCs w:val="28"/>
+          <w:lang w:val="en-US"/>
+        </w:rPr>
+        <w:t xml:space="preserve"> </w:t>
+      </w:r>
+      <w:proofErr w:type="spellStart"/>
+      <w:r>
+        <w:rPr>
+          <w:sz w:val="28"/>
+          <w:szCs w:val="28"/>
+          <w:lang w:val="en-US"/>
+        </w:rPr>
+        <w:t>của</w:t>
+      </w:r>
+      <w:proofErr w:type="spellEnd"/>
+      <w:r>
+        <w:rPr>
+          <w:sz w:val="28"/>
+          <w:szCs w:val="28"/>
+          <w:lang w:val="en-US"/>
+        </w:rPr>
+        <w:t xml:space="preserve"> </w:t>
+      </w:r>
+      <w:proofErr w:type="spellStart"/>
+      <w:r>
+        <w:rPr>
+          <w:sz w:val="28"/>
+          <w:szCs w:val="28"/>
+          <w:lang w:val="en-US"/>
+        </w:rPr>
+        <w:t>thuật</w:t>
+      </w:r>
+      <w:proofErr w:type="spellEnd"/>
+      <w:r>
+        <w:rPr>
+          <w:sz w:val="28"/>
+          <w:szCs w:val="28"/>
+          <w:lang w:val="en-US"/>
+        </w:rPr>
+        <w:t xml:space="preserve"> </w:t>
+      </w:r>
+      <w:proofErr w:type="spellStart"/>
+      <w:r>
+        <w:rPr>
+          <w:sz w:val="28"/>
+          <w:szCs w:val="28"/>
+          <w:lang w:val="en-US"/>
+        </w:rPr>
+        <w:t>toán</w:t>
+      </w:r>
+      <w:proofErr w:type="spellEnd"/>
+      <w:r>
+        <w:rPr>
+          <w:sz w:val="28"/>
+          <w:szCs w:val="28"/>
+          <w:lang w:val="en-US"/>
+        </w:rPr>
+        <w:t xml:space="preserve"> Quick Sort </w:t>
+      </w:r>
+      <w:proofErr w:type="spellStart"/>
+      <w:r>
+        <w:rPr>
+          <w:sz w:val="28"/>
+          <w:szCs w:val="28"/>
+          <w:lang w:val="en-US"/>
+        </w:rPr>
+        <w:t>thường</w:t>
+      </w:r>
+      <w:proofErr w:type="spellEnd"/>
+      <w:r>
+        <w:rPr>
+          <w:sz w:val="28"/>
+          <w:szCs w:val="28"/>
+          <w:lang w:val="en-US"/>
+        </w:rPr>
+        <w:t xml:space="preserve"> </w:t>
+      </w:r>
+      <w:proofErr w:type="spellStart"/>
+      <w:r>
+        <w:rPr>
+          <w:sz w:val="28"/>
+          <w:szCs w:val="28"/>
+          <w:lang w:val="en-US"/>
+        </w:rPr>
+        <w:t>là</w:t>
+      </w:r>
+      <w:proofErr w:type="spellEnd"/>
+      <w:r>
+        <w:rPr>
+          <w:sz w:val="28"/>
+          <w:szCs w:val="28"/>
+          <w:lang w:val="en-US"/>
+        </w:rPr>
+        <w:t xml:space="preserve"> O(</w:t>
+      </w:r>
+      <w:proofErr w:type="spellStart"/>
+      <w:r>
+        <w:rPr>
+          <w:sz w:val="28"/>
+          <w:szCs w:val="28"/>
+          <w:lang w:val="en-US"/>
+        </w:rPr>
+        <w:t>nlog</w:t>
+      </w:r>
+      <w:proofErr w:type="spellEnd"/>
+      <w:r>
+        <w:rPr>
+          <w:sz w:val="28"/>
+          <w:szCs w:val="28"/>
+          <w:lang w:val="en-US"/>
+        </w:rPr>
+        <w:t>(n)).</w:t>
       </w:r>
     </w:p>
     <w:p>
